--- a/VarDynamicReflection.docx
+++ b/VarDynamicReflection.docx
@@ -321,21 +321,12 @@
         </w:rPr>
         <w:t xml:space="preserve"> کنیم با استفاده از </w:t>
       </w:r>
-      <w:proofErr w:type="spellStart"/>
-      <w:r>
-        <w:rPr>
-          <w:rFonts w:cs="B Nazanin"/>
-          <w:lang w:bidi="fa-IR"/>
-        </w:rPr>
-        <w:t>Assembly.Loadfile</w:t>
-      </w:r>
-      <w:proofErr w:type="spellEnd"/>
-      <w:r>
-        <w:rPr>
-          <w:rFonts w:cs="B Nazanin"/>
-          <w:lang w:bidi="fa-IR"/>
-        </w:rPr>
-        <w:t>(path)</w:t>
+      <w:r>
+        <w:rPr>
+          <w:rFonts w:cs="B Nazanin"/>
+          <w:lang w:bidi="fa-IR"/>
+        </w:rPr>
+        <w:t>Assembly.Loadfile(path)</w:t>
       </w:r>
       <w:r>
         <w:rPr>
@@ -390,7 +381,6 @@
         </w:rPr>
         <w:t xml:space="preserve"> ها را دریافت کنیم از اسمبلی خود با استفاه از متد </w:t>
       </w:r>
-      <w:proofErr w:type="spellStart"/>
       <w:r>
         <w:rPr>
           <w:rFonts w:cs="B Nazanin"/>
@@ -405,7 +395,6 @@
         </w:rPr>
         <w:t>e</w:t>
       </w:r>
-      <w:proofErr w:type="spellEnd"/>
       <w:r>
         <w:rPr>
           <w:rFonts w:cs="B Nazanin" w:hint="cs"/>
@@ -429,37 +418,12 @@
         </w:rPr>
         <w:t xml:space="preserve"> از کلاس خود ایجاد کنیم با استفاده از </w:t>
       </w:r>
-      <w:proofErr w:type="spellStart"/>
-      <w:r>
-        <w:rPr>
-          <w:rFonts w:cs="B Nazanin"/>
-          <w:lang w:bidi="fa-IR"/>
-        </w:rPr>
-        <w:t>Activator.CreateInstance</w:t>
-      </w:r>
-      <w:proofErr w:type="spellEnd"/>
-      <w:r>
-        <w:rPr>
-          <w:rFonts w:cs="B Nazanin"/>
-          <w:lang w:bidi="fa-IR"/>
-        </w:rPr>
-        <w:t>(</w:t>
-      </w:r>
-      <w:proofErr w:type="spellStart"/>
-      <w:r>
-        <w:rPr>
-          <w:rFonts w:cs="B Nazanin"/>
-          <w:lang w:bidi="fa-IR"/>
-        </w:rPr>
-        <w:t>myType</w:t>
-      </w:r>
-      <w:proofErr w:type="spellEnd"/>
-      <w:r>
-        <w:rPr>
-          <w:rFonts w:cs="B Nazanin"/>
-          <w:lang w:bidi="fa-IR"/>
-        </w:rPr>
-        <w:t xml:space="preserve">) </w:t>
+      <w:r>
+        <w:rPr>
+          <w:rFonts w:cs="B Nazanin"/>
+          <w:lang w:bidi="fa-IR"/>
+        </w:rPr>
+        <w:t xml:space="preserve">Activator.CreateInstance(myType) </w:t>
       </w:r>
       <w:r>
         <w:rPr>
@@ -499,21 +463,12 @@
         </w:rPr>
         <w:t xml:space="preserve"> را دریافت کنیم با استفاده از </w:t>
       </w:r>
-      <w:proofErr w:type="spellStart"/>
-      <w:r>
-        <w:rPr>
-          <w:rFonts w:cs="B Nazanin"/>
-          <w:lang w:bidi="fa-IR"/>
-        </w:rPr>
-        <w:t>instance.GetType</w:t>
-      </w:r>
-      <w:proofErr w:type="spellEnd"/>
-      <w:r>
-        <w:rPr>
-          <w:rFonts w:cs="B Nazanin"/>
-          <w:lang w:bidi="fa-IR"/>
-        </w:rPr>
-        <w:t>()</w:t>
+      <w:r>
+        <w:rPr>
+          <w:rFonts w:cs="B Nazanin"/>
+          <w:lang w:bidi="fa-IR"/>
+        </w:rPr>
+        <w:t>instance.GetType()</w:t>
       </w:r>
     </w:p>
     <w:p>
@@ -548,21 +503,12 @@
         </w:rPr>
         <w:t xml:space="preserve"> ها لازم است از متد </w:t>
       </w:r>
-      <w:proofErr w:type="spellStart"/>
-      <w:r>
-        <w:rPr>
-          <w:rFonts w:cs="B Nazanin"/>
-          <w:lang w:bidi="fa-IR"/>
-        </w:rPr>
-        <w:t>GetMembers</w:t>
-      </w:r>
-      <w:proofErr w:type="spellEnd"/>
-      <w:r>
-        <w:rPr>
-          <w:rFonts w:cs="B Nazanin"/>
-          <w:lang w:bidi="fa-IR"/>
-        </w:rPr>
-        <w:t>()</w:t>
+      <w:r>
+        <w:rPr>
+          <w:rFonts w:cs="B Nazanin"/>
+          <w:lang w:bidi="fa-IR"/>
+        </w:rPr>
+        <w:t>GetMembers()</w:t>
       </w:r>
       <w:r>
         <w:rPr>
@@ -572,21 +518,12 @@
         </w:rPr>
         <w:t xml:space="preserve"> استفاده کنیم و برای متد ها </w:t>
       </w:r>
-      <w:proofErr w:type="spellStart"/>
-      <w:r>
-        <w:rPr>
-          <w:rFonts w:cs="B Nazanin"/>
-          <w:lang w:bidi="fa-IR"/>
-        </w:rPr>
-        <w:t>GetMethods</w:t>
-      </w:r>
-      <w:proofErr w:type="spellEnd"/>
-      <w:r>
-        <w:rPr>
-          <w:rFonts w:cs="B Nazanin"/>
-          <w:lang w:bidi="fa-IR"/>
-        </w:rPr>
-        <w:t>()</w:t>
+      <w:r>
+        <w:rPr>
+          <w:rFonts w:cs="B Nazanin"/>
+          <w:lang w:bidi="fa-IR"/>
+        </w:rPr>
+        <w:t>GetMethods()</w:t>
       </w:r>
       <w:r>
         <w:rPr>
@@ -596,21 +533,12 @@
         </w:rPr>
         <w:t xml:space="preserve"> و فیلد ها </w:t>
       </w:r>
-      <w:proofErr w:type="spellStart"/>
-      <w:r>
-        <w:rPr>
-          <w:rFonts w:cs="B Nazanin"/>
-          <w:lang w:bidi="fa-IR"/>
-        </w:rPr>
-        <w:t>GetFilelds</w:t>
-      </w:r>
-      <w:proofErr w:type="spellEnd"/>
-      <w:r>
-        <w:rPr>
-          <w:rFonts w:cs="B Nazanin"/>
-          <w:lang w:bidi="fa-IR"/>
-        </w:rPr>
-        <w:t>()</w:t>
+      <w:r>
+        <w:rPr>
+          <w:rFonts w:cs="B Nazanin"/>
+          <w:lang w:bidi="fa-IR"/>
+        </w:rPr>
+        <w:t>GetFilelds()</w:t>
       </w:r>
       <w:r>
         <w:rPr>
@@ -620,21 +548,12 @@
         </w:rPr>
         <w:t xml:space="preserve"> استفاده کنیم و پروپرتی ها </w:t>
       </w:r>
-      <w:proofErr w:type="spellStart"/>
-      <w:r>
-        <w:rPr>
-          <w:rFonts w:cs="B Nazanin"/>
-          <w:lang w:bidi="fa-IR"/>
-        </w:rPr>
-        <w:t>GetPRoperties</w:t>
-      </w:r>
-      <w:proofErr w:type="spellEnd"/>
-      <w:r>
-        <w:rPr>
-          <w:rFonts w:cs="B Nazanin"/>
-          <w:lang w:bidi="fa-IR"/>
-        </w:rPr>
-        <w:t>()</w:t>
+      <w:r>
+        <w:rPr>
+          <w:rFonts w:cs="B Nazanin"/>
+          <w:lang w:bidi="fa-IR"/>
+        </w:rPr>
+        <w:t>GetPRoperties()</w:t>
       </w:r>
       <w:r>
         <w:rPr>
@@ -676,7 +595,7 @@
                     <pic:cNvPicPr/>
                   </pic:nvPicPr>
                   <pic:blipFill>
-                    <a:blip r:embed="rId5">
+                    <a:blip r:embed="rId6">
                       <a:extLst>
                         <a:ext uri="{28A0092B-C50C-407E-A947-70E740481C1C}">
                           <a14:useLocalDpi xmlns:a14="http://schemas.microsoft.com/office/drawing/2010/main" val="0"/>
@@ -788,7 +707,7 @@
                     <pic:cNvPicPr/>
                   </pic:nvPicPr>
                   <pic:blipFill>
-                    <a:blip r:embed="rId6">
+                    <a:blip r:embed="rId7">
                       <a:extLst>
                         <a:ext uri="{28A0092B-C50C-407E-A947-70E740481C1C}">
                           <a14:useLocalDpi xmlns:a14="http://schemas.microsoft.com/office/drawing/2010/main" val="0"/>
@@ -871,187 +790,14 @@
           <w:lang w:bidi="fa-IR"/>
         </w:rPr>
       </w:pPr>
-      <w:proofErr w:type="spellStart"/>
-      <w:r>
-        <w:rPr>
-          <w:rFonts w:cs="B Nazanin"/>
-          <w:b/>
-          <w:bCs/>
-          <w:lang w:bidi="fa-IR"/>
-        </w:rPr>
-        <w:t>invokeAttr</w:t>
-      </w:r>
-      <w:proofErr w:type="spellEnd"/>
-      <w:r>
-        <w:rPr>
-          <w:rFonts w:cs="B Nazanin"/>
-          <w:b/>
-          <w:bCs/>
-          <w:lang w:bidi="fa-IR"/>
-        </w:rPr>
-        <w:t xml:space="preserve">: A bitmask comprised of one or more </w:t>
-      </w:r>
-      <w:proofErr w:type="spellStart"/>
-      <w:proofErr w:type="gramStart"/>
-      <w:r>
-        <w:rPr>
-          <w:rFonts w:cs="B Nazanin"/>
-          <w:b/>
-          <w:bCs/>
-          <w:lang w:bidi="fa-IR"/>
-        </w:rPr>
-        <w:t>System.Reflection.BindingFlags</w:t>
-      </w:r>
-      <w:proofErr w:type="spellEnd"/>
-      <w:proofErr w:type="gramEnd"/>
-      <w:r>
-        <w:rPr>
-          <w:rFonts w:cs="B Nazanin"/>
-          <w:b/>
-          <w:bCs/>
-          <w:lang w:bidi="fa-IR"/>
-        </w:rPr>
-        <w:t xml:space="preserve"> that specify how the search is conducted. The access can be one of the </w:t>
-      </w:r>
-      <w:proofErr w:type="spellStart"/>
-      <w:r>
-        <w:rPr>
-          <w:rFonts w:cs="B Nazanin"/>
-          <w:b/>
-          <w:bCs/>
-          <w:lang w:bidi="fa-IR"/>
-        </w:rPr>
-        <w:t>BindingFlags</w:t>
-      </w:r>
-      <w:proofErr w:type="spellEnd"/>
-      <w:r>
-        <w:rPr>
-          <w:rFonts w:cs="B Nazanin"/>
-          <w:b/>
-          <w:bCs/>
-          <w:lang w:bidi="fa-IR"/>
-        </w:rPr>
-        <w:t xml:space="preserve"> such as Public, </w:t>
-      </w:r>
-      <w:proofErr w:type="spellStart"/>
-      <w:r>
-        <w:rPr>
-          <w:rFonts w:cs="B Nazanin"/>
-          <w:b/>
-          <w:bCs/>
-          <w:lang w:bidi="fa-IR"/>
-        </w:rPr>
-        <w:t>NonPublic</w:t>
-      </w:r>
-      <w:proofErr w:type="spellEnd"/>
-      <w:r>
-        <w:rPr>
-          <w:rFonts w:cs="B Nazanin"/>
-          <w:b/>
-          <w:bCs/>
-          <w:lang w:bidi="fa-IR"/>
-        </w:rPr>
-        <w:t xml:space="preserve">, Private, </w:t>
-      </w:r>
-      <w:proofErr w:type="spellStart"/>
-      <w:r>
-        <w:rPr>
-          <w:rFonts w:cs="B Nazanin"/>
-          <w:b/>
-          <w:bCs/>
-          <w:lang w:bidi="fa-IR"/>
-        </w:rPr>
-        <w:t>InvokeMethod</w:t>
-      </w:r>
-      <w:proofErr w:type="spellEnd"/>
-      <w:r>
-        <w:rPr>
-          <w:rFonts w:cs="B Nazanin"/>
-          <w:b/>
-          <w:bCs/>
-          <w:lang w:bidi="fa-IR"/>
-        </w:rPr>
-        <w:t xml:space="preserve">, </w:t>
-      </w:r>
-      <w:proofErr w:type="spellStart"/>
-      <w:r>
-        <w:rPr>
-          <w:rFonts w:cs="B Nazanin"/>
-          <w:b/>
-          <w:bCs/>
-          <w:lang w:bidi="fa-IR"/>
-        </w:rPr>
-        <w:t>GetField</w:t>
-      </w:r>
-      <w:proofErr w:type="spellEnd"/>
-      <w:r>
-        <w:rPr>
-          <w:rFonts w:cs="B Nazanin"/>
-          <w:b/>
-          <w:bCs/>
-          <w:lang w:bidi="fa-IR"/>
-        </w:rPr>
-        <w:t xml:space="preserve">, and so on. The type of lookup need not be specified. If the type of lookup is omitted, </w:t>
-      </w:r>
-      <w:proofErr w:type="spellStart"/>
-      <w:r>
-        <w:rPr>
-          <w:rFonts w:cs="B Nazanin"/>
-          <w:b/>
-          <w:bCs/>
-          <w:lang w:bidi="fa-IR"/>
-        </w:rPr>
-        <w:t>BindingFlags.Public</w:t>
-      </w:r>
-      <w:proofErr w:type="spellEnd"/>
-      <w:r>
-        <w:rPr>
-          <w:rFonts w:cs="B Nazanin"/>
-          <w:b/>
-          <w:bCs/>
-          <w:lang w:bidi="fa-IR"/>
-        </w:rPr>
-        <w:t xml:space="preserve"> | </w:t>
-      </w:r>
-      <w:proofErr w:type="spellStart"/>
-      <w:r>
-        <w:rPr>
-          <w:rFonts w:cs="B Nazanin"/>
-          <w:b/>
-          <w:bCs/>
-          <w:lang w:bidi="fa-IR"/>
-        </w:rPr>
-        <w:t>BindingFlags.Instance</w:t>
-      </w:r>
-      <w:proofErr w:type="spellEnd"/>
-      <w:r>
-        <w:rPr>
-          <w:rFonts w:cs="B Nazanin"/>
-          <w:b/>
-          <w:bCs/>
-          <w:lang w:bidi="fa-IR"/>
-        </w:rPr>
-        <w:t xml:space="preserve"> | </w:t>
-      </w:r>
-      <w:proofErr w:type="spellStart"/>
-      <w:r>
-        <w:rPr>
-          <w:rFonts w:cs="B Nazanin"/>
-          <w:b/>
-          <w:bCs/>
-          <w:lang w:bidi="fa-IR"/>
-        </w:rPr>
-        <w:t>BindingFlags.Static</w:t>
-      </w:r>
-      <w:proofErr w:type="spellEnd"/>
-      <w:r>
-        <w:rPr>
-          <w:rFonts w:cs="B Nazanin"/>
-          <w:b/>
-          <w:bCs/>
-          <w:lang w:bidi="fa-IR"/>
-        </w:rPr>
-        <w:t xml:space="preserve"> is used.</w:t>
+      <w:r>
+        <w:rPr>
+          <w:rFonts w:cs="B Nazanin"/>
+          <w:b/>
+          <w:bCs/>
+          <w:lang w:bidi="fa-IR"/>
+        </w:rPr>
+        <w:t>invokeAttr: A bitmask comprised of one or more System.Reflection.BindingFlags that specify how the search is conducted. The access can be one of the BindingFlags such as Public, NonPublic, Private, InvokeMethod, GetField, and so on. The type of lookup need not be specified. If the type of lookup is omitted, BindingFlags.Public | BindingFlags.Instance | BindingFlags.Static is used.</w:t>
       </w:r>
     </w:p>
     <w:p>
@@ -1074,51 +820,7 @@
           <w:bCs/>
           <w:lang w:bidi="fa-IR"/>
         </w:rPr>
-        <w:t xml:space="preserve">binder: An object that defines a set of properties and enables binding, which can involve the selection of an overloaded method, coercion of argument types, and invocation of a member through reflection. -or- A null reference to use the </w:t>
-      </w:r>
-      <w:proofErr w:type="spellStart"/>
-      <w:proofErr w:type="gramStart"/>
-      <w:r>
-        <w:rPr>
-          <w:rFonts w:cs="B Nazanin"/>
-          <w:b/>
-          <w:bCs/>
-          <w:lang w:bidi="fa-IR"/>
-        </w:rPr>
-        <w:t>System.Type.DefaultBinder</w:t>
-      </w:r>
-      <w:proofErr w:type="spellEnd"/>
-      <w:proofErr w:type="gramEnd"/>
-      <w:r>
-        <w:rPr>
-          <w:rFonts w:cs="B Nazanin"/>
-          <w:b/>
-          <w:bCs/>
-          <w:lang w:bidi="fa-IR"/>
-        </w:rPr>
-        <w:t xml:space="preserve">. Note that explicitly defining a </w:t>
-      </w:r>
-      <w:proofErr w:type="spellStart"/>
-      <w:proofErr w:type="gramStart"/>
-      <w:r>
-        <w:rPr>
-          <w:rFonts w:cs="B Nazanin"/>
-          <w:b/>
-          <w:bCs/>
-          <w:lang w:bidi="fa-IR"/>
-        </w:rPr>
-        <w:t>System.Reflection.Binder</w:t>
-      </w:r>
-      <w:proofErr w:type="spellEnd"/>
-      <w:proofErr w:type="gramEnd"/>
-      <w:r>
-        <w:rPr>
-          <w:rFonts w:cs="B Nazanin"/>
-          <w:b/>
-          <w:bCs/>
-          <w:lang w:bidi="fa-IR"/>
-        </w:rPr>
-        <w:t xml:space="preserve"> objects may be required for successfully invoking method overloads with variable arguments. Here, we are passing a null value.</w:t>
+        <w:t>binder: An object that defines a set of properties and enables binding, which can involve the selection of an overloaded method, coercion of argument types, and invocation of a member through reflection. -or- A null reference to use the System.Type.DefaultBinder. Note that explicitly defining a System.Reflection.Binder objects may be required for successfully invoking method overloads with variable arguments. Here, we are passing a null value.</w:t>
       </w:r>
     </w:p>
     <w:p>
@@ -1141,27 +843,7 @@
           <w:bCs/>
           <w:lang w:bidi="fa-IR"/>
         </w:rPr>
-        <w:t xml:space="preserve">target: The object on which to invoke the specified member. In our example, the object is </w:t>
-      </w:r>
-      <w:proofErr w:type="spellStart"/>
-      <w:r>
-        <w:rPr>
-          <w:rFonts w:cs="B Nazanin"/>
-          <w:b/>
-          <w:bCs/>
-          <w:lang w:bidi="fa-IR"/>
-        </w:rPr>
-        <w:t>MyObject</w:t>
-      </w:r>
-      <w:proofErr w:type="spellEnd"/>
-      <w:r>
-        <w:rPr>
-          <w:rFonts w:cs="B Nazanin"/>
-          <w:b/>
-          <w:bCs/>
-          <w:lang w:bidi="fa-IR"/>
-        </w:rPr>
-        <w:t>.</w:t>
+        <w:t>target: The object on which to invoke the specified member. In our example, the object is MyObject.</w:t>
       </w:r>
     </w:p>
     <w:p>
@@ -1177,25 +859,14 @@
           <w:lang w:bidi="fa-IR"/>
         </w:rPr>
       </w:pPr>
-      <w:proofErr w:type="spellStart"/>
-      <w:r>
-        <w:rPr>
-          <w:rFonts w:cs="B Nazanin"/>
-          <w:b/>
-          <w:bCs/>
-          <w:lang w:bidi="fa-IR"/>
-        </w:rPr>
-        <w:t>args</w:t>
-      </w:r>
-      <w:proofErr w:type="spellEnd"/>
-      <w:r>
-        <w:rPr>
-          <w:rFonts w:cs="B Nazanin"/>
-          <w:b/>
-          <w:bCs/>
-          <w:lang w:bidi="fa-IR"/>
-        </w:rPr>
-        <w:t>: An array containing the arguments to pass to the member to invoke. As our method does not take any arguments, we pass null here.</w:t>
+      <w:r>
+        <w:rPr>
+          <w:rFonts w:cs="B Nazanin"/>
+          <w:b/>
+          <w:bCs/>
+          <w:lang w:bidi="fa-IR"/>
+        </w:rPr>
+        <w:t>args: An array containing the arguments to pass to the member to invoke. As our method does not take any arguments, we pass null here.</w:t>
       </w:r>
     </w:p>
     <w:p>
@@ -1329,27 +1000,7 @@
           <w:bCs/>
           <w:lang w:bidi="fa-IR"/>
         </w:rPr>
-        <w:t xml:space="preserve">var </w:t>
-      </w:r>
-      <w:proofErr w:type="spellStart"/>
-      <w:r>
-        <w:rPr>
-          <w:rFonts w:cs="B Nazanin"/>
-          <w:b/>
-          <w:bCs/>
-          <w:lang w:bidi="fa-IR"/>
-        </w:rPr>
-        <w:t>MyAssembly</w:t>
-      </w:r>
-      <w:proofErr w:type="spellEnd"/>
-      <w:r>
-        <w:rPr>
-          <w:rFonts w:cs="B Nazanin"/>
-          <w:b/>
-          <w:bCs/>
-          <w:lang w:bidi="fa-IR"/>
-        </w:rPr>
-        <w:t xml:space="preserve"> = Assembly.LoadFile(@"D:\Projects\ReflectionDemo\SomeClassLibrary\bin\Debug\SomeClassLibrary.dll");</w:t>
+        <w:t>var MyAssembly = Assembly.LoadFile(@"D:\Projects\ReflectionDemo\SomeClassLibrary\bin\Debug\SomeClassLibrary.dll");</w:t>
       </w:r>
     </w:p>
     <w:p>
@@ -1387,47 +1038,7 @@
           <w:bCs/>
           <w:lang w:bidi="fa-IR"/>
         </w:rPr>
-        <w:t xml:space="preserve">var </w:t>
-      </w:r>
-      <w:proofErr w:type="spellStart"/>
-      <w:r>
-        <w:rPr>
-          <w:rFonts w:cs="B Nazanin"/>
-          <w:b/>
-          <w:bCs/>
-          <w:lang w:bidi="fa-IR"/>
-        </w:rPr>
-        <w:t>MyType</w:t>
-      </w:r>
-      <w:proofErr w:type="spellEnd"/>
-      <w:r>
-        <w:rPr>
-          <w:rFonts w:cs="B Nazanin"/>
-          <w:b/>
-          <w:bCs/>
-          <w:lang w:bidi="fa-IR"/>
-        </w:rPr>
-        <w:t xml:space="preserve"> = </w:t>
-      </w:r>
-      <w:proofErr w:type="spellStart"/>
-      <w:r>
-        <w:rPr>
-          <w:rFonts w:cs="B Nazanin"/>
-          <w:b/>
-          <w:bCs/>
-          <w:lang w:bidi="fa-IR"/>
-        </w:rPr>
-        <w:t>MyAssembly.GetType</w:t>
-      </w:r>
-      <w:proofErr w:type="spellEnd"/>
-      <w:r>
-        <w:rPr>
-          <w:rFonts w:cs="B Nazanin"/>
-          <w:b/>
-          <w:bCs/>
-          <w:lang w:bidi="fa-IR"/>
-        </w:rPr>
-        <w:t>("SomeClassLibrary.Class1");</w:t>
+        <w:t>var MyType = MyAssembly.GetType("SomeClassLibrary.Class1");</w:t>
       </w:r>
     </w:p>
     <w:p>
@@ -1465,67 +1076,7 @@
           <w:bCs/>
           <w:lang w:bidi="fa-IR"/>
         </w:rPr>
-        <w:t xml:space="preserve">dynamic </w:t>
-      </w:r>
-      <w:proofErr w:type="spellStart"/>
-      <w:r>
-        <w:rPr>
-          <w:rFonts w:cs="B Nazanin"/>
-          <w:b/>
-          <w:bCs/>
-          <w:lang w:bidi="fa-IR"/>
-        </w:rPr>
-        <w:t>MyObject</w:t>
-      </w:r>
-      <w:proofErr w:type="spellEnd"/>
-      <w:r>
-        <w:rPr>
-          <w:rFonts w:cs="B Nazanin"/>
-          <w:b/>
-          <w:bCs/>
-          <w:lang w:bidi="fa-IR"/>
-        </w:rPr>
-        <w:t xml:space="preserve"> = </w:t>
-      </w:r>
-      <w:proofErr w:type="spellStart"/>
-      <w:r>
-        <w:rPr>
-          <w:rFonts w:cs="B Nazanin"/>
-          <w:b/>
-          <w:bCs/>
-          <w:lang w:bidi="fa-IR"/>
-        </w:rPr>
-        <w:t>Activator.CreateInstance</w:t>
-      </w:r>
-      <w:proofErr w:type="spellEnd"/>
-      <w:r>
-        <w:rPr>
-          <w:rFonts w:cs="B Nazanin"/>
-          <w:b/>
-          <w:bCs/>
-          <w:lang w:bidi="fa-IR"/>
-        </w:rPr>
-        <w:t>(</w:t>
-      </w:r>
-      <w:proofErr w:type="spellStart"/>
-      <w:r>
-        <w:rPr>
-          <w:rFonts w:cs="B Nazanin"/>
-          <w:b/>
-          <w:bCs/>
-          <w:lang w:bidi="fa-IR"/>
-        </w:rPr>
-        <w:t>MyType</w:t>
-      </w:r>
-      <w:proofErr w:type="spellEnd"/>
-      <w:r>
-        <w:rPr>
-          <w:rFonts w:cs="B Nazanin"/>
-          <w:b/>
-          <w:bCs/>
-          <w:lang w:bidi="fa-IR"/>
-        </w:rPr>
-        <w:t>);</w:t>
+        <w:t>dynamic MyObject = Activator.CreateInstance(MyType);</w:t>
       </w:r>
     </w:p>
     <w:p>
@@ -1563,47 +1114,7 @@
           <w:bCs/>
           <w:lang w:bidi="fa-IR"/>
         </w:rPr>
-        <w:t xml:space="preserve">Type </w:t>
-      </w:r>
-      <w:proofErr w:type="spellStart"/>
-      <w:r>
-        <w:rPr>
-          <w:rFonts w:cs="B Nazanin"/>
-          <w:b/>
-          <w:bCs/>
-          <w:lang w:bidi="fa-IR"/>
-        </w:rPr>
-        <w:t>parameterType</w:t>
-      </w:r>
-      <w:proofErr w:type="spellEnd"/>
-      <w:r>
-        <w:rPr>
-          <w:rFonts w:cs="B Nazanin"/>
-          <w:b/>
-          <w:bCs/>
-          <w:lang w:bidi="fa-IR"/>
-        </w:rPr>
-        <w:t xml:space="preserve"> = </w:t>
-      </w:r>
-      <w:proofErr w:type="spellStart"/>
-      <w:r>
-        <w:rPr>
-          <w:rFonts w:cs="B Nazanin"/>
-          <w:b/>
-          <w:bCs/>
-          <w:lang w:bidi="fa-IR"/>
-        </w:rPr>
-        <w:t>MyObject.GetType</w:t>
-      </w:r>
-      <w:proofErr w:type="spellEnd"/>
-      <w:r>
-        <w:rPr>
-          <w:rFonts w:cs="B Nazanin"/>
-          <w:b/>
-          <w:bCs/>
-          <w:lang w:bidi="fa-IR"/>
-        </w:rPr>
-        <w:t>();</w:t>
+        <w:t>Type parameterType = MyObject.GetType();</w:t>
       </w:r>
     </w:p>
     <w:p>
@@ -1653,104 +1164,33 @@
           <w:lang w:bidi="fa-IR"/>
         </w:rPr>
       </w:pPr>
-      <w:proofErr w:type="spellStart"/>
-      <w:r>
-        <w:rPr>
-          <w:rFonts w:cs="B Nazanin"/>
-          <w:b/>
-          <w:bCs/>
-          <w:lang w:bidi="fa-IR"/>
-        </w:rPr>
-        <w:t>Console.WriteLine</w:t>
-      </w:r>
-      <w:proofErr w:type="spellEnd"/>
-      <w:r>
-        <w:rPr>
-          <w:rFonts w:cs="B Nazanin"/>
-          <w:b/>
-          <w:bCs/>
-          <w:lang w:bidi="fa-IR"/>
-        </w:rPr>
-        <w:t>("All Public Members");</w:t>
-      </w:r>
-    </w:p>
-    <w:p>
-      <w:pPr>
-        <w:rPr>
-          <w:rFonts w:cs="B Nazanin"/>
-          <w:b/>
-          <w:bCs/>
-          <w:lang w:bidi="fa-IR"/>
-        </w:rPr>
-      </w:pPr>
-      <w:r>
-        <w:rPr>
-          <w:rFonts w:cs="B Nazanin"/>
-          <w:b/>
-          <w:bCs/>
-          <w:lang w:bidi="fa-IR"/>
-        </w:rPr>
-        <w:t>foreach (</w:t>
-      </w:r>
-      <w:proofErr w:type="spellStart"/>
-      <w:r>
-        <w:rPr>
-          <w:rFonts w:cs="B Nazanin"/>
-          <w:b/>
-          <w:bCs/>
-          <w:lang w:bidi="fa-IR"/>
-        </w:rPr>
-        <w:t>MemberInfo</w:t>
-      </w:r>
-      <w:proofErr w:type="spellEnd"/>
-      <w:r>
-        <w:rPr>
-          <w:rFonts w:cs="B Nazanin"/>
-          <w:b/>
-          <w:bCs/>
-          <w:lang w:bidi="fa-IR"/>
-        </w:rPr>
-        <w:t xml:space="preserve"> </w:t>
-      </w:r>
-      <w:proofErr w:type="spellStart"/>
-      <w:r>
-        <w:rPr>
-          <w:rFonts w:cs="B Nazanin"/>
-          <w:b/>
-          <w:bCs/>
-          <w:lang w:bidi="fa-IR"/>
-        </w:rPr>
-        <w:t>memberInfo</w:t>
-      </w:r>
-      <w:proofErr w:type="spellEnd"/>
-      <w:r>
-        <w:rPr>
-          <w:rFonts w:cs="B Nazanin"/>
-          <w:b/>
-          <w:bCs/>
-          <w:lang w:bidi="fa-IR"/>
-        </w:rPr>
-        <w:t xml:space="preserve"> in </w:t>
-      </w:r>
-      <w:proofErr w:type="spellStart"/>
-      <w:r>
-        <w:rPr>
-          <w:rFonts w:cs="B Nazanin"/>
-          <w:b/>
-          <w:bCs/>
-          <w:lang w:bidi="fa-IR"/>
-        </w:rPr>
-        <w:t>parameterType.GetMembers</w:t>
-      </w:r>
-      <w:proofErr w:type="spellEnd"/>
-      <w:r>
-        <w:rPr>
-          <w:rFonts w:cs="B Nazanin"/>
-          <w:b/>
-          <w:bCs/>
-          <w:lang w:bidi="fa-IR"/>
-        </w:rPr>
-        <w:t>())</w:t>
+      <w:r>
+        <w:rPr>
+          <w:rFonts w:cs="B Nazanin"/>
+          <w:b/>
+          <w:bCs/>
+          <w:lang w:bidi="fa-IR"/>
+        </w:rPr>
+        <w:t>Console.WriteLine("All Public Members");</w:t>
+      </w:r>
+    </w:p>
+    <w:p>
+      <w:pPr>
+        <w:rPr>
+          <w:rFonts w:cs="B Nazanin"/>
+          <w:b/>
+          <w:bCs/>
+          <w:lang w:bidi="fa-IR"/>
+        </w:rPr>
+      </w:pPr>
+      <w:r>
+        <w:rPr>
+          <w:rFonts w:cs="B Nazanin"/>
+          <w:b/>
+          <w:bCs/>
+          <w:lang w:bidi="fa-IR"/>
+        </w:rPr>
+        <w:t>foreach (MemberInfo memberInfo in parameterType.GetMembers())</w:t>
       </w:r>
     </w:p>
     <w:p>
@@ -1781,45 +1221,14 @@
           <w:lang w:bidi="fa-IR"/>
         </w:rPr>
       </w:pPr>
-      <w:proofErr w:type="spellStart"/>
-      <w:r>
-        <w:rPr>
-          <w:rFonts w:cs="B Nazanin"/>
-          <w:b/>
-          <w:bCs/>
-          <w:lang w:bidi="fa-IR"/>
-        </w:rPr>
-        <w:t>Console.WriteLine</w:t>
-      </w:r>
-      <w:proofErr w:type="spellEnd"/>
-      <w:r>
-        <w:rPr>
-          <w:rFonts w:cs="B Nazanin"/>
-          <w:b/>
-          <w:bCs/>
-          <w:lang w:bidi="fa-IR"/>
-        </w:rPr>
-        <w:t>(</w:t>
-      </w:r>
-      <w:proofErr w:type="spellStart"/>
-      <w:r>
-        <w:rPr>
-          <w:rFonts w:cs="B Nazanin"/>
-          <w:b/>
-          <w:bCs/>
-          <w:lang w:bidi="fa-IR"/>
-        </w:rPr>
-        <w:t>memberInfo.Name</w:t>
-      </w:r>
-      <w:proofErr w:type="spellEnd"/>
-      <w:r>
-        <w:rPr>
-          <w:rFonts w:cs="B Nazanin"/>
-          <w:b/>
-          <w:bCs/>
-          <w:lang w:bidi="fa-IR"/>
-        </w:rPr>
-        <w:t>);</w:t>
+      <w:r>
+        <w:rPr>
+          <w:rFonts w:cs="B Nazanin"/>
+          <w:b/>
+          <w:bCs/>
+          <w:lang w:bidi="fa-IR"/>
+        </w:rPr>
+        <w:t>Console.WriteLine(memberInfo.Name);</w:t>
       </w:r>
     </w:p>
     <w:p>
@@ -1850,204 +1259,109 @@
           <w:lang w:bidi="fa-IR"/>
         </w:rPr>
       </w:pPr>
-      <w:proofErr w:type="spellStart"/>
-      <w:r>
-        <w:rPr>
-          <w:rFonts w:cs="B Nazanin"/>
-          <w:b/>
-          <w:bCs/>
-          <w:lang w:bidi="fa-IR"/>
-        </w:rPr>
-        <w:t>Console.WriteLine</w:t>
-      </w:r>
-      <w:proofErr w:type="spellEnd"/>
-      <w:r>
-        <w:rPr>
-          <w:rFonts w:cs="B Nazanin"/>
-          <w:b/>
-          <w:bCs/>
-          <w:lang w:bidi="fa-IR"/>
-        </w:rPr>
-        <w:t>("\</w:t>
-      </w:r>
-      <w:proofErr w:type="spellStart"/>
-      <w:r>
-        <w:rPr>
-          <w:rFonts w:cs="B Nazanin"/>
-          <w:b/>
-          <w:bCs/>
-          <w:lang w:bidi="fa-IR"/>
-        </w:rPr>
-        <w:t>nInvoking</w:t>
-      </w:r>
-      <w:proofErr w:type="spellEnd"/>
-      <w:r>
-        <w:rPr>
-          <w:rFonts w:cs="B Nazanin"/>
-          <w:b/>
-          <w:bCs/>
-          <w:lang w:bidi="fa-IR"/>
-        </w:rPr>
-        <w:t xml:space="preserve"> Method1");</w:t>
-      </w:r>
-    </w:p>
-    <w:p>
-      <w:pPr>
-        <w:rPr>
-          <w:rFonts w:cs="B Nazanin"/>
-          <w:b/>
-          <w:bCs/>
-          <w:lang w:bidi="fa-IR"/>
-        </w:rPr>
-      </w:pPr>
-      <w:proofErr w:type="spellStart"/>
-      <w:r>
-        <w:rPr>
-          <w:rFonts w:cs="B Nazanin"/>
-          <w:b/>
-          <w:bCs/>
-          <w:lang w:bidi="fa-IR"/>
-        </w:rPr>
-        <w:t>parameterType.InvokeMember</w:t>
-      </w:r>
-      <w:proofErr w:type="spellEnd"/>
-      <w:r>
-        <w:rPr>
-          <w:rFonts w:cs="B Nazanin"/>
-          <w:b/>
-          <w:bCs/>
-          <w:lang w:bidi="fa-IR"/>
-        </w:rPr>
-        <w:t>("Method1",</w:t>
-      </w:r>
-    </w:p>
-    <w:p>
-      <w:pPr>
-        <w:rPr>
-          <w:rFonts w:cs="B Nazanin"/>
-          <w:b/>
-          <w:bCs/>
-          <w:lang w:bidi="fa-IR"/>
-        </w:rPr>
-      </w:pPr>
-      <w:proofErr w:type="spellStart"/>
-      <w:r>
-        <w:rPr>
-          <w:rFonts w:cs="B Nazanin"/>
-          <w:b/>
-          <w:bCs/>
-          <w:lang w:bidi="fa-IR"/>
-        </w:rPr>
-        <w:t>BindingFlags.Public</w:t>
-      </w:r>
-      <w:proofErr w:type="spellEnd"/>
-      <w:r>
-        <w:rPr>
-          <w:rFonts w:cs="B Nazanin"/>
-          <w:b/>
-          <w:bCs/>
-          <w:lang w:bidi="fa-IR"/>
-        </w:rPr>
-        <w:t xml:space="preserve"> | </w:t>
-      </w:r>
-    </w:p>
-    <w:p>
-      <w:pPr>
-        <w:rPr>
-          <w:rFonts w:cs="B Nazanin"/>
-          <w:b/>
-          <w:bCs/>
-          <w:lang w:bidi="fa-IR"/>
-        </w:rPr>
-      </w:pPr>
-      <w:proofErr w:type="spellStart"/>
-      <w:r>
-        <w:rPr>
-          <w:rFonts w:cs="B Nazanin"/>
-          <w:b/>
-          <w:bCs/>
-          <w:lang w:bidi="fa-IR"/>
-        </w:rPr>
-        <w:t>BindingFlags.InvokeMethod</w:t>
-      </w:r>
-      <w:proofErr w:type="spellEnd"/>
-      <w:r>
-        <w:rPr>
-          <w:rFonts w:cs="B Nazanin"/>
-          <w:b/>
-          <w:bCs/>
-          <w:lang w:bidi="fa-IR"/>
-        </w:rPr>
-        <w:t xml:space="preserve"> | </w:t>
-      </w:r>
-    </w:p>
-    <w:p>
-      <w:pPr>
-        <w:rPr>
-          <w:rFonts w:cs="B Nazanin"/>
-          <w:b/>
-          <w:bCs/>
-          <w:lang w:bidi="fa-IR"/>
-        </w:rPr>
-      </w:pPr>
-      <w:proofErr w:type="spellStart"/>
-      <w:r>
-        <w:rPr>
-          <w:rFonts w:cs="B Nazanin"/>
-          <w:b/>
-          <w:bCs/>
-          <w:lang w:bidi="fa-IR"/>
-        </w:rPr>
-        <w:t>BindingFlags.Instance</w:t>
-      </w:r>
-      <w:proofErr w:type="spellEnd"/>
-      <w:r>
-        <w:rPr>
-          <w:rFonts w:cs="B Nazanin"/>
-          <w:b/>
-          <w:bCs/>
-          <w:lang w:bidi="fa-IR"/>
-        </w:rPr>
-        <w:t>,</w:t>
-      </w:r>
-    </w:p>
-    <w:p>
-      <w:pPr>
-        <w:rPr>
-          <w:rFonts w:cs="B Nazanin"/>
-          <w:b/>
-          <w:bCs/>
-          <w:lang w:bidi="fa-IR"/>
-        </w:rPr>
-      </w:pPr>
-      <w:r>
-        <w:rPr>
-          <w:rFonts w:cs="B Nazanin"/>
-          <w:b/>
-          <w:bCs/>
-          <w:lang w:bidi="fa-IR"/>
-        </w:rPr>
-        <w:t xml:space="preserve">null, </w:t>
-      </w:r>
-      <w:proofErr w:type="spellStart"/>
-      <w:r>
-        <w:rPr>
-          <w:rFonts w:cs="B Nazanin"/>
-          <w:b/>
-          <w:bCs/>
-          <w:lang w:bidi="fa-IR"/>
-        </w:rPr>
-        <w:t>MyObject</w:t>
-      </w:r>
-      <w:proofErr w:type="spellEnd"/>
-      <w:r>
-        <w:rPr>
-          <w:rFonts w:cs="B Nazanin"/>
-          <w:b/>
-          <w:bCs/>
-          <w:lang w:bidi="fa-IR"/>
-        </w:rPr>
-        <w:t>, null</w:t>
+      <w:r>
+        <w:rPr>
+          <w:rFonts w:cs="B Nazanin"/>
+          <w:b/>
+          <w:bCs/>
+          <w:lang w:bidi="fa-IR"/>
+        </w:rPr>
+        <w:t>Console.WriteLine("\nInvoking Method1");</w:t>
+      </w:r>
+    </w:p>
+    <w:p>
+      <w:pPr>
+        <w:rPr>
+          <w:rFonts w:cs="B Nazanin"/>
+          <w:b/>
+          <w:bCs/>
+          <w:lang w:bidi="fa-IR"/>
+        </w:rPr>
+      </w:pPr>
+      <w:r>
+        <w:rPr>
+          <w:rFonts w:cs="B Nazanin"/>
+          <w:b/>
+          <w:bCs/>
+          <w:lang w:bidi="fa-IR"/>
+        </w:rPr>
+        <w:t>parameterType.InvokeMember("Method1",</w:t>
+      </w:r>
+    </w:p>
+    <w:p>
+      <w:pPr>
+        <w:rPr>
+          <w:rFonts w:cs="B Nazanin"/>
+          <w:b/>
+          <w:bCs/>
+          <w:lang w:bidi="fa-IR"/>
+        </w:rPr>
+      </w:pPr>
+      <w:r>
+        <w:rPr>
+          <w:rFonts w:cs="B Nazanin"/>
+          <w:b/>
+          <w:bCs/>
+          <w:lang w:bidi="fa-IR"/>
+        </w:rPr>
+        <w:t xml:space="preserve">BindingFlags.Public | </w:t>
+      </w:r>
+    </w:p>
+    <w:p>
+      <w:pPr>
+        <w:rPr>
+          <w:rFonts w:cs="B Nazanin"/>
+          <w:b/>
+          <w:bCs/>
+          <w:lang w:bidi="fa-IR"/>
+        </w:rPr>
+      </w:pPr>
+      <w:r>
+        <w:rPr>
+          <w:rFonts w:cs="B Nazanin"/>
+          <w:b/>
+          <w:bCs/>
+          <w:lang w:bidi="fa-IR"/>
+        </w:rPr>
+        <w:t xml:space="preserve">BindingFlags.InvokeMethod | </w:t>
+      </w:r>
+    </w:p>
+    <w:p>
+      <w:pPr>
+        <w:rPr>
+          <w:rFonts w:cs="B Nazanin"/>
+          <w:b/>
+          <w:bCs/>
+          <w:lang w:bidi="fa-IR"/>
+        </w:rPr>
+      </w:pPr>
+      <w:r>
+        <w:rPr>
+          <w:rFonts w:cs="B Nazanin"/>
+          <w:b/>
+          <w:bCs/>
+          <w:lang w:bidi="fa-IR"/>
+        </w:rPr>
+        <w:t>BindingFlags.Instance,</w:t>
+      </w:r>
+    </w:p>
+    <w:p>
+      <w:pPr>
+        <w:rPr>
+          <w:rFonts w:cs="B Nazanin"/>
+          <w:b/>
+          <w:bCs/>
+          <w:lang w:bidi="fa-IR"/>
+        </w:rPr>
+      </w:pPr>
+      <w:r>
+        <w:rPr>
+          <w:rFonts w:cs="B Nazanin"/>
+          <w:b/>
+          <w:bCs/>
+          <w:lang w:bidi="fa-IR"/>
+        </w:rPr>
+        <w:t>null, MyObject, null</w:t>
       </w:r>
     </w:p>
     <w:p>
@@ -2354,7 +1668,7 @@
                     <pic:cNvPicPr/>
                   </pic:nvPicPr>
                   <pic:blipFill>
-                    <a:blip r:embed="rId7">
+                    <a:blip r:embed="rId8">
                       <a:extLst>
                         <a:ext uri="{28A0092B-C50C-407E-A947-70E740481C1C}">
                           <a14:useLocalDpi xmlns:a14="http://schemas.microsoft.com/office/drawing/2010/main" val="0"/>
@@ -2491,7 +1805,7 @@
       <w:pPr>
         <w:bidi/>
         <w:rPr>
-          <w:rFonts w:cs="B Nazanin" w:hint="cs"/>
+          <w:rFonts w:cs="B Nazanin"/>
           <w:rtl/>
           <w:lang w:bidi="fa-IR"/>
         </w:rPr>
@@ -2771,7 +2085,7 @@
                     <pic:cNvPicPr/>
                   </pic:nvPicPr>
                   <pic:blipFill>
-                    <a:blip r:embed="rId8">
+                    <a:blip r:embed="rId9">
                       <a:extLst>
                         <a:ext uri="{28A0092B-C50C-407E-A947-70E740481C1C}">
                           <a14:useLocalDpi xmlns:a14="http://schemas.microsoft.com/office/drawing/2010/main" val="0"/>
@@ -2862,7 +2176,6 @@
           <w:lang w:bidi="fa-IR"/>
         </w:rPr>
       </w:pPr>
-      <w:proofErr w:type="spellStart"/>
       <w:r>
         <w:rPr>
           <w:rFonts w:cs="B Nazanin"/>
@@ -2870,7 +2183,6 @@
         </w:rPr>
         <w:t>Console.WriteLine</w:t>
       </w:r>
-      <w:proofErr w:type="spellEnd"/>
       <w:r>
         <w:rPr>
           <w:rFonts w:cs="B Nazanin"/>
@@ -2880,8 +2192,6 @@
         </w:rPr>
         <w:t>(</w:t>
       </w:r>
-      <w:proofErr w:type="spellStart"/>
-      <w:proofErr w:type="gramStart"/>
       <w:r>
         <w:rPr>
           <w:rFonts w:cs="B Nazanin"/>
@@ -2889,8 +2199,6 @@
         </w:rPr>
         <w:t>str.GetType</w:t>
       </w:r>
-      <w:proofErr w:type="spellEnd"/>
-      <w:proofErr w:type="gramEnd"/>
       <w:r>
         <w:rPr>
           <w:rFonts w:cs="B Nazanin"/>
@@ -3067,21 +2375,12 @@
         </w:rPr>
         <w:t xml:space="preserve"> در سی شارپ به صورت خود کار اتفاق می افتد </w:t>
       </w:r>
-      <w:proofErr w:type="spellStart"/>
-      <w:r>
-        <w:rPr>
-          <w:rFonts w:cs="B Nazanin"/>
-          <w:lang w:bidi="fa-IR"/>
-        </w:rPr>
-        <w:t>emplicitly</w:t>
-      </w:r>
-      <w:proofErr w:type="spellEnd"/>
-      <w:r>
-        <w:rPr>
-          <w:rFonts w:cs="B Nazanin"/>
-          <w:lang w:bidi="fa-IR"/>
-        </w:rPr>
-        <w:t>.</w:t>
+      <w:r>
+        <w:rPr>
+          <w:rFonts w:cs="B Nazanin"/>
+          <w:lang w:bidi="fa-IR"/>
+        </w:rPr>
+        <w:t>emplicitly.</w:t>
       </w:r>
     </w:p>
     <w:p>
@@ -3145,7 +2444,6 @@
           <w:lang w:bidi="fa-IR"/>
         </w:rPr>
       </w:pPr>
-      <w:proofErr w:type="spellStart"/>
       <w:r>
         <w:rPr>
           <w:rFonts w:cs="B Nazanin"/>
@@ -3153,7 +2451,6 @@
         </w:rPr>
         <w:t>Console.WriteLine</w:t>
       </w:r>
-      <w:proofErr w:type="spellEnd"/>
       <w:r>
         <w:rPr>
           <w:rFonts w:cs="B Nazanin"/>
@@ -3260,7 +2557,7 @@
       <w:pPr>
         <w:bidi/>
         <w:rPr>
-          <w:rFonts w:cs="B Nazanin" w:hint="cs"/>
+          <w:rFonts w:cs="B Nazanin"/>
           <w:b/>
           <w:bCs/>
           <w:lang w:bidi="fa-IR"/>
@@ -3297,50 +2594,16 @@
           <w:rFonts w:cs="B Nazanin"/>
           <w:lang w:bidi="fa-IR"/>
         </w:rPr>
-        <w:t xml:space="preserve"> </w:t>
-      </w:r>
-      <w:proofErr w:type="spellStart"/>
-      <w:r>
-        <w:rPr>
-          <w:rFonts w:cs="B Nazanin"/>
-          <w:lang w:bidi="fa-IR"/>
-        </w:rPr>
-        <w:t>dynamicStudent</w:t>
-      </w:r>
-      <w:proofErr w:type="spellEnd"/>
-      <w:r>
-        <w:rPr>
-          <w:rFonts w:cs="B Nazanin"/>
-          <w:lang w:bidi="fa-IR"/>
-        </w:rPr>
-        <w:t xml:space="preserve"> = new </w:t>
-      </w:r>
-      <w:proofErr w:type="gramStart"/>
-      <w:r>
-        <w:rPr>
-          <w:rFonts w:cs="B Nazanin"/>
-          <w:lang w:bidi="fa-IR"/>
-        </w:rPr>
-        <w:t>Student</w:t>
-      </w:r>
-      <w:r>
-        <w:rPr>
-          <w:rFonts w:cs="B Nazanin"/>
-          <w:b/>
-          <w:bCs/>
-          <w:lang w:bidi="fa-IR"/>
-        </w:rPr>
-        <w:t>(</w:t>
-      </w:r>
-      <w:proofErr w:type="gramEnd"/>
-      <w:r>
-        <w:rPr>
-          <w:rFonts w:cs="B Nazanin"/>
-          <w:b/>
-          <w:bCs/>
-          <w:lang w:bidi="fa-IR"/>
-        </w:rPr>
-        <w:t>)</w:t>
+        <w:t xml:space="preserve"> dynamicStudent = new Student</w:t>
+      </w:r>
+      <w:r>
+        <w:rPr>
+          <w:rFonts w:cs="B Nazanin"/>
+          <w:b/>
+          <w:bCs/>
+          <w:lang w:bidi="fa-IR"/>
+        </w:rPr>
+        <w:t>()</w:t>
       </w:r>
     </w:p>
     <w:p>
@@ -3382,21 +2645,12 @@
           <w:lang w:bidi="fa-IR"/>
         </w:rPr>
       </w:pPr>
-      <w:proofErr w:type="spellStart"/>
-      <w:r>
-        <w:rPr>
-          <w:rFonts w:cs="B Nazanin"/>
-          <w:lang w:bidi="fa-IR"/>
-        </w:rPr>
-        <w:t>Barnch</w:t>
-      </w:r>
-      <w:proofErr w:type="spellEnd"/>
-      <w:r>
-        <w:rPr>
-          <w:rFonts w:cs="B Nazanin"/>
-          <w:lang w:bidi="fa-IR"/>
-        </w:rPr>
-        <w:t xml:space="preserve"> = "CSE",</w:t>
+      <w:r>
+        <w:rPr>
+          <w:rFonts w:cs="B Nazanin"/>
+          <w:lang w:bidi="fa-IR"/>
+        </w:rPr>
+        <w:t>Barnch = "CSE",</w:t>
       </w:r>
     </w:p>
     <w:p>
@@ -3517,18 +2771,65 @@
           <w:rFonts w:cs="B Nazanin"/>
           <w:lang w:bidi="fa-IR"/>
         </w:rPr>
-        <w:t xml:space="preserve"> </w:t>
-      </w:r>
-      <w:proofErr w:type="spellStart"/>
-      <w:proofErr w:type="gramStart"/>
-      <w:r>
-        <w:rPr>
-          <w:rFonts w:cs="B Nazanin"/>
-          <w:lang w:bidi="fa-IR"/>
-        </w:rPr>
-        <w:t>DisplayValue</w:t>
-      </w:r>
-      <w:proofErr w:type="spellEnd"/>
+        <w:t xml:space="preserve"> DisplayValue</w:t>
+      </w:r>
+      <w:r>
+        <w:rPr>
+          <w:rFonts w:cs="B Nazanin"/>
+          <w:b/>
+          <w:bCs/>
+          <w:lang w:bidi="fa-IR"/>
+        </w:rPr>
+        <w:t>(dynamic</w:t>
+      </w:r>
+      <w:r>
+        <w:rPr>
+          <w:rFonts w:cs="B Nazanin"/>
+          <w:lang w:bidi="fa-IR"/>
+        </w:rPr>
+        <w:t xml:space="preserve"> val</w:t>
+      </w:r>
+      <w:r>
+        <w:rPr>
+          <w:rFonts w:cs="B Nazanin"/>
+          <w:b/>
+          <w:bCs/>
+          <w:lang w:bidi="fa-IR"/>
+        </w:rPr>
+        <w:t>)</w:t>
+      </w:r>
+    </w:p>
+    <w:p>
+      <w:pPr>
+        <w:rPr>
+          <w:rFonts w:cs="B Nazanin"/>
+          <w:lang w:bidi="fa-IR"/>
+        </w:rPr>
+      </w:pPr>
+      <w:r>
+        <w:rPr>
+          <w:rFonts w:cs="B Nazanin"/>
+          <w:b/>
+          <w:bCs/>
+          <w:lang w:bidi="fa-IR"/>
+        </w:rPr>
+        <w:t>{</w:t>
+      </w:r>
+    </w:p>
+    <w:p>
+      <w:pPr>
+        <w:rPr>
+          <w:rFonts w:cs="B Nazanin"/>
+          <w:lang w:bidi="fa-IR"/>
+        </w:rPr>
+      </w:pPr>
+      <w:r>
+        <w:rPr>
+          <w:rFonts w:cs="B Nazanin"/>
+          <w:lang w:bidi="fa-IR"/>
+        </w:rPr>
+        <w:t>Console.WriteLine</w:t>
+      </w:r>
       <w:r>
         <w:rPr>
           <w:rFonts w:cs="B Nazanin"/>
@@ -3538,24 +2839,6 @@
         </w:rPr>
         <w:t>(</w:t>
       </w:r>
-      <w:proofErr w:type="gramEnd"/>
-      <w:r>
-        <w:rPr>
-          <w:rFonts w:cs="B Nazanin"/>
-          <w:b/>
-          <w:bCs/>
-          <w:lang w:bidi="fa-IR"/>
-        </w:rPr>
-        <w:t>dynamic</w:t>
-      </w:r>
-      <w:r>
-        <w:rPr>
-          <w:rFonts w:cs="B Nazanin"/>
-          <w:lang w:bidi="fa-IR"/>
-        </w:rPr>
-        <w:t xml:space="preserve"> </w:t>
-      </w:r>
-      <w:proofErr w:type="spellStart"/>
       <w:r>
         <w:rPr>
           <w:rFonts w:cs="B Nazanin"/>
@@ -3563,7 +2846,6 @@
         </w:rPr>
         <w:t>val</w:t>
       </w:r>
-      <w:proofErr w:type="spellEnd"/>
       <w:r>
         <w:rPr>
           <w:rFonts w:cs="B Nazanin"/>
@@ -3573,67 +2855,6 @@
         </w:rPr>
         <w:t>)</w:t>
       </w:r>
-    </w:p>
-    <w:p>
-      <w:pPr>
-        <w:rPr>
-          <w:rFonts w:cs="B Nazanin"/>
-          <w:lang w:bidi="fa-IR"/>
-        </w:rPr>
-      </w:pPr>
-      <w:r>
-        <w:rPr>
-          <w:rFonts w:cs="B Nazanin"/>
-          <w:b/>
-          <w:bCs/>
-          <w:lang w:bidi="fa-IR"/>
-        </w:rPr>
-        <w:t>{</w:t>
-      </w:r>
-    </w:p>
-    <w:p>
-      <w:pPr>
-        <w:rPr>
-          <w:rFonts w:cs="B Nazanin"/>
-          <w:lang w:bidi="fa-IR"/>
-        </w:rPr>
-      </w:pPr>
-      <w:proofErr w:type="spellStart"/>
-      <w:r>
-        <w:rPr>
-          <w:rFonts w:cs="B Nazanin"/>
-          <w:lang w:bidi="fa-IR"/>
-        </w:rPr>
-        <w:t>Console.WriteLine</w:t>
-      </w:r>
-      <w:proofErr w:type="spellEnd"/>
-      <w:r>
-        <w:rPr>
-          <w:rFonts w:cs="B Nazanin"/>
-          <w:b/>
-          <w:bCs/>
-          <w:lang w:bidi="fa-IR"/>
-        </w:rPr>
-        <w:t>(</w:t>
-      </w:r>
-      <w:proofErr w:type="spellStart"/>
-      <w:r>
-        <w:rPr>
-          <w:rFonts w:cs="B Nazanin"/>
-          <w:lang w:bidi="fa-IR"/>
-        </w:rPr>
-        <w:t>val</w:t>
-      </w:r>
-      <w:proofErr w:type="spellEnd"/>
-      <w:r>
-        <w:rPr>
-          <w:rFonts w:cs="B Nazanin"/>
-          <w:b/>
-          <w:bCs/>
-          <w:lang w:bidi="fa-IR"/>
-        </w:rPr>
-        <w:t>)</w:t>
-      </w:r>
       <w:r>
         <w:rPr>
           <w:rFonts w:cs="B Nazanin"/>
@@ -3675,7 +2896,6 @@
         </w:rPr>
         <w:t xml:space="preserve">یکی از مزایای آن استفاده برای نگه داری </w:t>
       </w:r>
-      <w:proofErr w:type="spellStart"/>
       <w:r>
         <w:rPr>
           <w:rFonts w:cs="B Nazanin"/>
@@ -3683,7 +2903,6 @@
         </w:rPr>
         <w:t>json</w:t>
       </w:r>
-      <w:proofErr w:type="spellEnd"/>
       <w:r>
         <w:rPr>
           <w:rFonts w:cs="B Nazanin" w:hint="cs"/>
@@ -3698,7 +2917,7 @@
         <w:bidi/>
         <w:jc w:val="center"/>
         <w:rPr>
-          <w:rFonts w:cs="B Nazanin" w:hint="cs"/>
+          <w:rFonts w:cs="B Nazanin"/>
           <w:lang w:bidi="fa-IR"/>
         </w:rPr>
       </w:pPr>
@@ -3724,7 +2943,7 @@
                     <pic:cNvPicPr/>
                   </pic:nvPicPr>
                   <pic:blipFill>
-                    <a:blip r:embed="rId9">
+                    <a:blip r:embed="rId10">
                       <a:extLst>
                         <a:ext uri="{28A0092B-C50C-407E-A947-70E740481C1C}">
                           <a14:useLocalDpi xmlns:a14="http://schemas.microsoft.com/office/drawing/2010/main" val="0"/>
@@ -3884,9 +3103,5068 @@
           <w:rFonts w:cs="B Nazanin"/>
           <w:lang w:bidi="fa-IR"/>
         </w:rPr>
+        <w:t xml:space="preserve"> Add</w:t>
+      </w:r>
+      <w:r>
+        <w:rPr>
+          <w:rFonts w:cs="B Nazanin"/>
+          <w:b/>
+          <w:bCs/>
+          <w:lang w:bidi="fa-IR"/>
+        </w:rPr>
+        <w:t>(int</w:t>
+      </w:r>
+      <w:r>
+        <w:rPr>
+          <w:rFonts w:cs="B Nazanin"/>
+          <w:lang w:bidi="fa-IR"/>
+        </w:rPr>
+        <w:t xml:space="preserve"> number1, </w:t>
+      </w:r>
+      <w:r>
+        <w:rPr>
+          <w:rFonts w:cs="B Nazanin"/>
+          <w:b/>
+          <w:bCs/>
+          <w:lang w:bidi="fa-IR"/>
+        </w:rPr>
+        <w:t>int</w:t>
+      </w:r>
+      <w:r>
+        <w:rPr>
+          <w:rFonts w:cs="B Nazanin"/>
+          <w:lang w:bidi="fa-IR"/>
+        </w:rPr>
+        <w:t xml:space="preserve"> number2</w:t>
+      </w:r>
+      <w:r>
+        <w:rPr>
+          <w:rFonts w:cs="B Nazanin"/>
+          <w:b/>
+          <w:bCs/>
+          <w:lang w:bidi="fa-IR"/>
+        </w:rPr>
+        <w:t>)</w:t>
+      </w:r>
+    </w:p>
+    <w:p>
+      <w:pPr>
+        <w:bidi/>
+        <w:jc w:val="right"/>
+        <w:rPr>
+          <w:rFonts w:cs="B Nazanin"/>
+          <w:lang w:bidi="fa-IR"/>
+        </w:rPr>
+      </w:pPr>
+      <w:r>
+        <w:rPr>
+          <w:rFonts w:cs="B Nazanin"/>
+          <w:b/>
+          <w:bCs/>
+          <w:lang w:bidi="fa-IR"/>
+        </w:rPr>
+        <w:t>{</w:t>
+      </w:r>
+    </w:p>
+    <w:p>
+      <w:pPr>
+        <w:bidi/>
+        <w:jc w:val="right"/>
+        <w:rPr>
+          <w:rFonts w:cs="B Nazanin"/>
+          <w:lang w:bidi="fa-IR"/>
+        </w:rPr>
+      </w:pPr>
+      <w:r>
+        <w:rPr>
+          <w:rFonts w:cs="B Nazanin"/>
+          <w:b/>
+          <w:bCs/>
+          <w:lang w:bidi="fa-IR"/>
+        </w:rPr>
+        <w:t>return</w:t>
+      </w:r>
+      <w:r>
+        <w:rPr>
+          <w:rFonts w:cs="B Nazanin"/>
+          <w:lang w:bidi="fa-IR"/>
+        </w:rPr>
+        <w:t xml:space="preserve"> number1 + number2;</w:t>
+      </w:r>
+    </w:p>
+    <w:p>
+      <w:pPr>
+        <w:bidi/>
+        <w:jc w:val="right"/>
+        <w:rPr>
+          <w:rFonts w:cs="B Nazanin"/>
+          <w:b/>
+          <w:bCs/>
+          <w:rtl/>
+          <w:lang w:bidi="fa-IR"/>
+        </w:rPr>
+      </w:pPr>
+      <w:r>
+        <w:rPr>
+          <w:rFonts w:cs="B Nazanin"/>
+          <w:b/>
+          <w:bCs/>
+          <w:lang w:bidi="fa-IR"/>
+        </w:rPr>
+        <w:t>}</w:t>
+      </w:r>
+      <w:r>
+        <w:rPr>
+          <w:rFonts w:cs="B Nazanin" w:hint="cs"/>
+          <w:b/>
+          <w:bCs/>
+          <w:rtl/>
+          <w:lang w:bidi="fa-IR"/>
+        </w:rPr>
+        <w:t>{</w:t>
+      </w:r>
+    </w:p>
+    <w:p>
+      <w:pPr>
+        <w:bidi/>
+        <w:rPr>
+          <w:rFonts w:cs="B Nazanin"/>
+          <w:b/>
+          <w:bCs/>
+          <w:rtl/>
+          <w:lang w:bidi="fa-IR"/>
+        </w:rPr>
+      </w:pPr>
+      <w:r>
+        <w:rPr>
+          <w:rFonts w:cs="B Nazanin" w:hint="cs"/>
+          <w:b/>
+          <w:bCs/>
+          <w:rtl/>
+          <w:lang w:bidi="fa-IR"/>
+        </w:rPr>
+        <w:t xml:space="preserve">با استفاده از </w:t>
+      </w:r>
+      <w:r>
+        <w:rPr>
+          <w:rFonts w:cs="B Nazanin"/>
+          <w:b/>
+          <w:bCs/>
+          <w:lang w:bidi="fa-IR"/>
+        </w:rPr>
+        <w:t>Reflection</w:t>
+      </w:r>
+      <w:r>
+        <w:rPr>
+          <w:rFonts w:cs="B Nazanin" w:hint="cs"/>
+          <w:b/>
+          <w:bCs/>
+          <w:rtl/>
+          <w:lang w:bidi="fa-IR"/>
+        </w:rPr>
+        <w:t xml:space="preserve"> نیاز به نوشتن کد زیادی برای دریافت متدی از یک کلاس هستیم اما با </w:t>
+      </w:r>
+      <w:r>
+        <w:rPr>
+          <w:rFonts w:cs="B Nazanin"/>
+          <w:b/>
+          <w:bCs/>
+          <w:lang w:bidi="fa-IR"/>
+        </w:rPr>
+        <w:t>dynamic</w:t>
+      </w:r>
+      <w:r>
+        <w:rPr>
+          <w:rFonts w:cs="B Nazanin" w:hint="cs"/>
+          <w:b/>
+          <w:bCs/>
+          <w:rtl/>
+          <w:lang w:bidi="fa-IR"/>
+        </w:rPr>
+        <w:t xml:space="preserve"> به سادگی می توان انجام داد به دلیل این که در زمان کامپایل </w:t>
+      </w:r>
+      <w:r>
+        <w:rPr>
+          <w:rFonts w:cs="B Nazanin"/>
+          <w:b/>
+          <w:bCs/>
+          <w:lang w:bidi="fa-IR"/>
+        </w:rPr>
+        <w:t>type check</w:t>
+      </w:r>
+      <w:r>
+        <w:rPr>
+          <w:rFonts w:cs="B Nazanin" w:hint="cs"/>
+          <w:b/>
+          <w:bCs/>
+          <w:rtl/>
+          <w:lang w:bidi="fa-IR"/>
+        </w:rPr>
+        <w:t xml:space="preserve"> انجام نمی شود</w:t>
+      </w:r>
+    </w:p>
+    <w:p>
+      <w:pPr>
+        <w:rPr>
+          <w:rFonts w:cs="B Nazanin"/>
+          <w:lang w:bidi="fa-IR"/>
+        </w:rPr>
+      </w:pPr>
+      <w:r>
+        <w:rPr>
+          <w:rFonts w:cs="B Nazanin"/>
+          <w:b/>
+          <w:bCs/>
+          <w:lang w:bidi="fa-IR"/>
+        </w:rPr>
+        <w:t>dynamic</w:t>
+      </w:r>
+      <w:r>
+        <w:rPr>
+          <w:rFonts w:cs="B Nazanin"/>
+          <w:lang w:bidi="fa-IR"/>
+        </w:rPr>
+        <w:t xml:space="preserve"> calculator = new Calculator</w:t>
+      </w:r>
+      <w:r>
+        <w:rPr>
+          <w:rFonts w:cs="B Nazanin"/>
+          <w:b/>
+          <w:bCs/>
+          <w:lang w:bidi="fa-IR"/>
+        </w:rPr>
+        <w:t>()</w:t>
+      </w:r>
+      <w:r>
+        <w:rPr>
+          <w:rFonts w:cs="B Nazanin"/>
+          <w:lang w:bidi="fa-IR"/>
+        </w:rPr>
+        <w:t>;</w:t>
+      </w:r>
+    </w:p>
+    <w:p>
+      <w:pPr>
+        <w:jc w:val="right"/>
+        <w:rPr>
+          <w:rFonts w:cs="B Nazanin"/>
+          <w:lang w:bidi="fa-IR"/>
+        </w:rPr>
+      </w:pPr>
+      <w:r>
+        <w:rPr>
+          <w:rFonts w:cs="B Nazanin"/>
+          <w:lang w:bidi="fa-IR"/>
+        </w:rPr>
+        <w:t>var result = calculator.Add</w:t>
+      </w:r>
+      <w:r>
+        <w:rPr>
+          <w:rFonts w:cs="B Nazanin"/>
+          <w:b/>
+          <w:bCs/>
+          <w:lang w:bidi="fa-IR"/>
+        </w:rPr>
+        <w:t>(</w:t>
+      </w:r>
+      <w:r>
+        <w:rPr>
+          <w:rFonts w:cs="B Nazanin"/>
+          <w:lang w:bidi="fa-IR"/>
+        </w:rPr>
+        <w:t>10, 20</w:t>
+      </w:r>
+      <w:r>
+        <w:rPr>
+          <w:rFonts w:cs="B Nazanin"/>
+          <w:b/>
+          <w:bCs/>
+          <w:lang w:bidi="fa-IR"/>
+        </w:rPr>
+        <w:t>)</w:t>
+      </w:r>
+      <w:r>
+        <w:rPr>
+          <w:rFonts w:cs="B Nazanin"/>
+          <w:lang w:bidi="fa-IR"/>
+        </w:rPr>
+        <w:t>;</w:t>
+      </w:r>
+      <w:r>
+        <w:rPr>
+          <w:rFonts w:cs="B Nazanin" w:hint="cs"/>
+          <w:rtl/>
+          <w:lang w:bidi="fa-IR"/>
+        </w:rPr>
+        <w:t>عدم خطا چون کامپایل چک نمی کند و همچنین دارای متد  ادد  در نوع کلاس   هستیم که زمان اجرا بررسی می وشد</w:t>
+      </w:r>
+    </w:p>
+    <w:p>
+      <w:pPr>
+        <w:pStyle w:val="Heading1"/>
+        <w:bidi/>
+        <w:jc w:val="center"/>
+        <w:rPr>
+          <w:b/>
+          <w:bCs/>
+          <w:color w:val="000000" w:themeColor="text1"/>
+          <w:lang w:bidi="fa-IR"/>
+        </w:rPr>
+      </w:pPr>
+      <w:r>
+        <w:rPr>
+          <w:b/>
+          <w:bCs/>
+          <w:color w:val="000000" w:themeColor="text1"/>
+          <w:lang w:bidi="fa-IR"/>
+        </w:rPr>
+        <w:lastRenderedPageBreak/>
+        <w:t>Var Keyword in C#</w:t>
+      </w:r>
+    </w:p>
+    <w:p>
+      <w:pPr>
+        <w:bidi/>
+        <w:rPr>
+          <w:rFonts w:cs="B Nazanin"/>
+          <w:b/>
+          <w:bCs/>
+          <w:lang w:bidi="fa-IR"/>
+        </w:rPr>
+      </w:pPr>
+      <w:r>
+        <w:rPr>
+          <w:rFonts w:cs="B Nazanin"/>
+          <w:lang w:bidi="fa-IR"/>
+        </w:rPr>
+        <w:t> </w:t>
+      </w:r>
+      <w:r>
+        <w:rPr>
+          <w:rFonts w:cs="B Nazanin"/>
+          <w:b/>
+          <w:bCs/>
+          <w:lang w:bidi="fa-IR"/>
+        </w:rPr>
+        <w:t>Implicitly Typed Local Variables</w:t>
+      </w:r>
+    </w:p>
+    <w:p>
+      <w:pPr>
+        <w:bidi/>
+        <w:rPr>
+          <w:rFonts w:cs="B Nazanin"/>
+          <w:rtl/>
+          <w:lang w:bidi="fa-IR"/>
+        </w:rPr>
+      </w:pPr>
+      <w:r>
+        <w:rPr>
+          <w:rFonts w:cs="B Nazanin" w:hint="cs"/>
+          <w:rtl/>
+          <w:lang w:bidi="fa-IR"/>
+        </w:rPr>
+        <w:t xml:space="preserve">با استفاده از </w:t>
+      </w:r>
+      <w:r>
+        <w:rPr>
+          <w:rFonts w:cs="B Nazanin"/>
+          <w:lang w:bidi="fa-IR"/>
+        </w:rPr>
+        <w:t>Var</w:t>
+      </w:r>
+      <w:r>
+        <w:rPr>
+          <w:rFonts w:cs="B Nazanin" w:hint="cs"/>
+          <w:rtl/>
+          <w:lang w:bidi="fa-IR"/>
+        </w:rPr>
+        <w:t xml:space="preserve"> نوع </w:t>
+      </w:r>
+      <w:r>
+        <w:rPr>
+          <w:rFonts w:cs="B Nazanin"/>
+          <w:lang w:bidi="fa-IR"/>
+        </w:rPr>
+        <w:t>variable</w:t>
+      </w:r>
+      <w:r>
+        <w:rPr>
+          <w:rFonts w:cs="B Nazanin" w:hint="cs"/>
+          <w:rtl/>
+          <w:lang w:bidi="fa-IR"/>
+        </w:rPr>
+        <w:t xml:space="preserve"> به صورت خودکار توسط </w:t>
+      </w:r>
+      <w:r>
+        <w:rPr>
+          <w:rFonts w:cs="B Nazanin"/>
+          <w:lang w:bidi="fa-IR"/>
+        </w:rPr>
+        <w:t>compiler</w:t>
+      </w:r>
+      <w:r>
+        <w:rPr>
+          <w:rFonts w:cs="B Nazanin" w:hint="cs"/>
+          <w:rtl/>
+          <w:lang w:bidi="fa-IR"/>
+        </w:rPr>
+        <w:t xml:space="preserve"> تشخیص داده می شود</w:t>
+      </w:r>
+      <w:r>
+        <w:rPr>
+          <w:rFonts w:cs="B Nazanin" w:hint="cs"/>
+          <w:rtl/>
+          <w:lang w:bidi="fa-IR"/>
+        </w:rPr>
+        <w:t xml:space="preserve"> بر اساس </w:t>
+      </w:r>
+      <w:r>
+        <w:rPr>
+          <w:rFonts w:cs="B Nazanin"/>
+          <w:lang w:bidi="fa-IR"/>
+        </w:rPr>
+        <w:t>assign</w:t>
+      </w:r>
+      <w:r>
+        <w:rPr>
+          <w:rFonts w:cs="B Nazanin" w:hint="cs"/>
+          <w:rtl/>
+          <w:lang w:bidi="fa-IR"/>
+        </w:rPr>
+        <w:t xml:space="preserve"> سمت راست خود.</w:t>
+      </w:r>
+    </w:p>
+    <w:p>
+      <w:pPr>
+        <w:bidi/>
+        <w:rPr>
+          <w:rFonts w:cs="B Nazanin"/>
+          <w:b/>
+          <w:bCs/>
+          <w:lang w:bidi="fa-IR"/>
+        </w:rPr>
+      </w:pPr>
+      <w:r>
+        <w:rPr>
+          <w:rFonts w:cs="B Nazanin"/>
+          <w:b/>
+          <w:bCs/>
+          <w:lang w:bidi="fa-IR"/>
+        </w:rPr>
+        <w:t xml:space="preserve">Explicit </w:t>
+      </w:r>
+      <w:r>
+        <w:rPr>
+          <w:rFonts w:cs="B Nazanin"/>
+          <w:b/>
+          <w:bCs/>
+          <w:lang w:bidi="fa-IR"/>
+        </w:rPr>
+        <w:t>declaration or direct declaration</w:t>
+      </w:r>
+    </w:p>
+    <w:p>
+      <w:pPr>
+        <w:bidi/>
+        <w:rPr>
+          <w:rFonts w:cs="B Nazanin"/>
+          <w:lang w:bidi="fa-IR"/>
+        </w:rPr>
+      </w:pPr>
+      <w:r>
+        <w:rPr>
+          <w:rFonts w:cs="B Nazanin"/>
+          <w:lang w:bidi="fa-IR"/>
+        </w:rPr>
+        <w:t>Int a = 12;</w:t>
+      </w:r>
+    </w:p>
+    <w:p>
+      <w:pPr>
+        <w:bidi/>
+        <w:rPr>
+          <w:rFonts w:cs="B Nazanin"/>
+          <w:rtl/>
+          <w:lang w:bidi="fa-IR"/>
+        </w:rPr>
+      </w:pPr>
+      <w:r>
+        <w:rPr>
+          <w:rFonts w:cs="B Nazanin" w:hint="cs"/>
+          <w:rtl/>
+          <w:lang w:bidi="fa-IR"/>
+        </w:rPr>
+        <w:t xml:space="preserve">در زمان کامپایل تبدیل نوع </w:t>
+      </w:r>
+      <w:r>
+        <w:rPr>
+          <w:rFonts w:cs="B Nazanin"/>
+          <w:lang w:bidi="fa-IR"/>
+        </w:rPr>
+        <w:t>var</w:t>
+      </w:r>
+      <w:r>
+        <w:rPr>
+          <w:rFonts w:cs="B Nazanin" w:hint="cs"/>
+          <w:rtl/>
+          <w:lang w:bidi="fa-IR"/>
+        </w:rPr>
+        <w:t xml:space="preserve"> به نوع داده صحیح اتفاق می افتد.</w:t>
+      </w:r>
+    </w:p>
+    <w:p>
+      <w:pPr>
+        <w:bidi/>
+        <w:rPr>
+          <w:rFonts w:cs="B Nazanin"/>
+          <w:rtl/>
+          <w:lang w:bidi="fa-IR"/>
+        </w:rPr>
+      </w:pPr>
+      <w:r>
+        <w:rPr>
+          <w:rFonts w:cs="B Nazanin" w:hint="cs"/>
+          <w:rtl/>
+          <w:lang w:bidi="fa-IR"/>
+        </w:rPr>
+        <w:t xml:space="preserve">اگر فایل اسمبلی را در </w:t>
+      </w:r>
+      <w:r>
+        <w:rPr>
+          <w:rFonts w:cs="B Nazanin"/>
+          <w:lang w:bidi="fa-IR"/>
+        </w:rPr>
+        <w:t>idlasm</w:t>
+      </w:r>
+      <w:r>
+        <w:rPr>
+          <w:rFonts w:cs="B Nazanin" w:hint="cs"/>
+          <w:rtl/>
+          <w:lang w:bidi="fa-IR"/>
+        </w:rPr>
+        <w:t xml:space="preserve"> باز کنید می توانید ببینید که نوع داده </w:t>
+      </w:r>
+      <w:r>
+        <w:rPr>
+          <w:rFonts w:cs="B Nazanin"/>
+          <w:lang w:bidi="fa-IR"/>
+        </w:rPr>
+        <w:t>var</w:t>
+      </w:r>
+      <w:r>
+        <w:rPr>
+          <w:rFonts w:cs="B Nazanin" w:hint="cs"/>
+          <w:rtl/>
+          <w:lang w:bidi="fa-IR"/>
+        </w:rPr>
+        <w:t xml:space="preserve"> به نوع داده دلخواه شما تبدیل شده است.</w:t>
+      </w:r>
+    </w:p>
+    <w:p>
+      <w:pPr>
+        <w:bidi/>
+        <w:jc w:val="center"/>
+        <w:rPr>
+          <w:rFonts w:cs="B Nazanin"/>
+          <w:lang w:bidi="fa-IR"/>
+        </w:rPr>
+      </w:pPr>
+      <w:r>
+        <w:rPr>
+          <w:rFonts w:cs="B Nazanin" w:hint="cs"/>
+          <w:noProof/>
+          <w:lang w:bidi="fa-IR"/>
+        </w:rPr>
+        <w:drawing>
+          <wp:inline distT="0" distB="0" distL="0" distR="0" wp14:anchorId="20B44BD8" wp14:editId="134A2045">
+            <wp:extent cx="5417389" cy="1772227"/>
+            <wp:effectExtent l="0" t="0" r="0" b="0"/>
+            <wp:docPr id="205129268" name="Picture 1"/>
+            <wp:cNvGraphicFramePr>
+              <a:graphicFrameLocks xmlns:a="http://schemas.openxmlformats.org/drawingml/2006/main" noChangeAspect="1"/>
+            </wp:cNvGraphicFramePr>
+            <a:graphic xmlns:a="http://schemas.openxmlformats.org/drawingml/2006/main">
+              <a:graphicData uri="http://schemas.openxmlformats.org/drawingml/2006/picture">
+                <pic:pic xmlns:pic="http://schemas.openxmlformats.org/drawingml/2006/picture">
+                  <pic:nvPicPr>
+                    <pic:cNvPr id="205129268" name="Picture 205129268"/>
+                    <pic:cNvPicPr/>
+                  </pic:nvPicPr>
+                  <pic:blipFill>
+                    <a:blip r:embed="rId11">
+                      <a:extLst>
+                        <a:ext uri="{28A0092B-C50C-407E-A947-70E740481C1C}">
+                          <a14:useLocalDpi xmlns:a14="http://schemas.microsoft.com/office/drawing/2010/main" val="0"/>
+                        </a:ext>
+                      </a:extLst>
+                    </a:blip>
+                    <a:stretch>
+                      <a:fillRect/>
+                    </a:stretch>
+                  </pic:blipFill>
+                  <pic:spPr>
+                    <a:xfrm>
+                      <a:off x="0" y="0"/>
+                      <a:ext cx="5423612" cy="1774263"/>
+                    </a:xfrm>
+                    <a:prstGeom prst="rect">
+                      <a:avLst/>
+                    </a:prstGeom>
+                  </pic:spPr>
+                </pic:pic>
+              </a:graphicData>
+            </a:graphic>
+          </wp:inline>
+        </w:drawing>
+      </w:r>
+    </w:p>
+    <w:p>
+      <w:pPr>
+        <w:bidi/>
+        <w:rPr>
+          <w:rFonts w:cs="B Nazanin"/>
+          <w:rtl/>
+          <w:lang w:bidi="fa-IR"/>
+        </w:rPr>
+      </w:pPr>
+      <w:r>
+        <w:rPr>
+          <w:rFonts w:cs="B Nazanin" w:hint="cs"/>
+          <w:rtl/>
+          <w:lang w:bidi="fa-IR"/>
+        </w:rPr>
+        <w:t xml:space="preserve">نکته </w:t>
+      </w:r>
+      <w:r>
+        <w:rPr>
+          <w:rFonts w:cs="B Nazanin"/>
+          <w:lang w:bidi="fa-IR"/>
+        </w:rPr>
+        <w:t>type checking , type safety</w:t>
+      </w:r>
+      <w:r>
+        <w:rPr>
+          <w:rFonts w:cs="B Nazanin" w:hint="cs"/>
+          <w:rtl/>
+          <w:lang w:bidi="fa-IR"/>
+        </w:rPr>
+        <w:t xml:space="preserve"> در زمان </w:t>
+      </w:r>
+      <w:r>
+        <w:rPr>
+          <w:rFonts w:cs="B Nazanin"/>
+          <w:lang w:bidi="fa-IR"/>
+        </w:rPr>
+        <w:t>compile</w:t>
+      </w:r>
+      <w:r>
+        <w:rPr>
+          <w:rFonts w:cs="B Nazanin" w:hint="cs"/>
+          <w:rtl/>
+          <w:lang w:bidi="fa-IR"/>
+        </w:rPr>
+        <w:t xml:space="preserve"> با استفاده از </w:t>
+      </w:r>
+      <w:r>
+        <w:rPr>
+          <w:rFonts w:cs="B Nazanin"/>
+          <w:lang w:bidi="fa-IR"/>
+        </w:rPr>
+        <w:t>var</w:t>
+      </w:r>
+      <w:r>
+        <w:rPr>
+          <w:rFonts w:cs="B Nazanin" w:hint="cs"/>
+          <w:rtl/>
+          <w:lang w:bidi="fa-IR"/>
+        </w:rPr>
+        <w:t xml:space="preserve"> رخ می دهد.</w:t>
+      </w:r>
+    </w:p>
+    <w:p>
+      <w:pPr>
+        <w:bidi/>
+        <w:rPr>
+          <w:rFonts w:cs="B Nazanin"/>
+          <w:b/>
+          <w:bCs/>
+          <w:rtl/>
+          <w:lang w:bidi="fa-IR"/>
+        </w:rPr>
+      </w:pPr>
+      <w:r>
+        <w:rPr>
+          <w:rFonts w:cs="B Nazanin" w:hint="cs"/>
+          <w:b/>
+          <w:bCs/>
+          <w:rtl/>
+          <w:lang w:bidi="fa-IR"/>
+        </w:rPr>
+        <w:t>یکی از مزایا : کوتاه شدن کد مثلا کلاسی با نام طولانی دارید که نیازی نیست پشت متغییر اسم کلاس و جلوش هم اسم بنویسید.</w:t>
+      </w:r>
+    </w:p>
+    <w:p>
+      <w:pPr>
+        <w:bidi/>
+        <w:rPr>
+          <w:rFonts w:cs="B Nazanin"/>
+          <w:b/>
+          <w:bCs/>
+          <w:lang w:bidi="fa-IR"/>
+        </w:rPr>
+      </w:pPr>
+      <w:r>
+        <w:rPr>
+          <w:rFonts w:cs="B Nazanin" w:hint="cs"/>
+          <w:b/>
+          <w:bCs/>
+          <w:rtl/>
+          <w:lang w:bidi="fa-IR"/>
+        </w:rPr>
+        <w:t xml:space="preserve">مزایای دیگر : استفاده در </w:t>
+      </w:r>
+      <w:r>
+        <w:rPr>
+          <w:rFonts w:cs="B Nazanin"/>
+          <w:b/>
+          <w:bCs/>
+          <w:lang w:bidi="fa-IR"/>
+        </w:rPr>
+        <w:t>anonymous type</w:t>
+      </w:r>
+      <w:r>
+        <w:rPr>
+          <w:rFonts w:cs="B Nazanin" w:hint="cs"/>
+          <w:b/>
+          <w:bCs/>
+          <w:rtl/>
+          <w:lang w:bidi="fa-IR"/>
+        </w:rPr>
+        <w:t xml:space="preserve"> و در </w:t>
+      </w:r>
+      <w:r>
+        <w:rPr>
+          <w:rFonts w:cs="B Nazanin"/>
+          <w:b/>
+          <w:bCs/>
+          <w:lang w:bidi="fa-IR"/>
+        </w:rPr>
+        <w:t>linq query</w:t>
+      </w:r>
+      <w:r>
+        <w:rPr>
+          <w:rFonts w:cs="B Nazanin" w:hint="cs"/>
+          <w:b/>
+          <w:bCs/>
+          <w:rtl/>
+          <w:lang w:bidi="fa-IR"/>
+        </w:rPr>
+        <w:t xml:space="preserve"> در حلقه ها </w:t>
+      </w:r>
+      <w:r>
+        <w:rPr>
+          <w:rFonts w:cs="B Nazanin"/>
+          <w:b/>
+          <w:bCs/>
+          <w:lang w:bidi="fa-IR"/>
+        </w:rPr>
+        <w:t>for – foreach</w:t>
+      </w:r>
+    </w:p>
+    <w:p>
+      <w:pPr>
+        <w:bidi/>
+        <w:rPr>
+          <w:rFonts w:cs="B Nazanin"/>
+          <w:b/>
+          <w:bCs/>
+          <w:rtl/>
+          <w:lang w:bidi="fa-IR"/>
+        </w:rPr>
+      </w:pPr>
+      <w:r>
+        <w:rPr>
+          <w:rFonts w:cs="B Nazanin" w:hint="cs"/>
+          <w:b/>
+          <w:bCs/>
+          <w:rtl/>
+          <w:lang w:bidi="fa-IR"/>
+        </w:rPr>
+        <w:t xml:space="preserve">نکته : </w:t>
+      </w:r>
+      <w:r>
+        <w:rPr>
+          <w:rFonts w:cs="B Nazanin"/>
+          <w:b/>
+          <w:bCs/>
+          <w:lang w:bidi="fa-IR"/>
+        </w:rPr>
+        <w:t>declaration – initialization</w:t>
+      </w:r>
+      <w:r>
+        <w:rPr>
+          <w:rFonts w:cs="B Nazanin" w:hint="cs"/>
+          <w:b/>
+          <w:bCs/>
+          <w:rtl/>
+          <w:lang w:bidi="fa-IR"/>
+        </w:rPr>
+        <w:t xml:space="preserve"> برای </w:t>
+      </w:r>
+      <w:r>
+        <w:rPr>
+          <w:rFonts w:cs="B Nazanin"/>
+          <w:b/>
+          <w:bCs/>
+          <w:lang w:bidi="fa-IR"/>
+        </w:rPr>
+        <w:t>Var</w:t>
+      </w:r>
+      <w:r>
+        <w:rPr>
+          <w:rFonts w:cs="B Nazanin" w:hint="cs"/>
+          <w:b/>
+          <w:bCs/>
+          <w:rtl/>
+          <w:lang w:bidi="fa-IR"/>
+        </w:rPr>
+        <w:t xml:space="preserve"> باید در یک </w:t>
+      </w:r>
+      <w:r>
+        <w:rPr>
+          <w:rFonts w:cs="B Nazanin"/>
+          <w:b/>
+          <w:bCs/>
+          <w:lang w:bidi="fa-IR"/>
+        </w:rPr>
+        <w:t>statement</w:t>
+      </w:r>
+      <w:r>
+        <w:rPr>
+          <w:rFonts w:cs="B Nazanin" w:hint="cs"/>
+          <w:b/>
+          <w:bCs/>
+          <w:rtl/>
+          <w:lang w:bidi="fa-IR"/>
+        </w:rPr>
+        <w:t xml:space="preserve"> رخ دهد.</w:t>
+      </w:r>
+    </w:p>
+    <w:p>
+      <w:pPr>
+        <w:bidi/>
+        <w:rPr>
+          <w:rFonts w:cs="B Nazanin"/>
+          <w:b/>
+          <w:bCs/>
+          <w:rtl/>
+          <w:lang w:bidi="fa-IR"/>
+        </w:rPr>
+      </w:pPr>
+      <w:r>
+        <w:rPr>
+          <w:rFonts w:cs="B Nazanin" w:hint="cs"/>
+          <w:b/>
+          <w:bCs/>
+          <w:rtl/>
+          <w:lang w:bidi="fa-IR"/>
+        </w:rPr>
+        <w:t xml:space="preserve">امکان </w:t>
+      </w:r>
+      <w:r>
+        <w:rPr>
+          <w:rFonts w:cs="B Nazanin"/>
+          <w:b/>
+          <w:bCs/>
+          <w:lang w:bidi="fa-IR"/>
+        </w:rPr>
+        <w:t>null</w:t>
+      </w:r>
+      <w:r>
+        <w:rPr>
+          <w:rFonts w:cs="B Nazanin" w:hint="cs"/>
+          <w:b/>
+          <w:bCs/>
+          <w:rtl/>
+          <w:lang w:bidi="fa-IR"/>
+        </w:rPr>
+        <w:t xml:space="preserve"> برای مقدار دهی اولیه </w:t>
+      </w:r>
+      <w:r>
+        <w:rPr>
+          <w:rFonts w:cs="B Nazanin"/>
+          <w:b/>
+          <w:bCs/>
+          <w:lang w:bidi="fa-IR"/>
+        </w:rPr>
+        <w:t>Var</w:t>
+      </w:r>
+      <w:r>
+        <w:rPr>
+          <w:rFonts w:cs="B Nazanin" w:hint="cs"/>
+          <w:b/>
+          <w:bCs/>
+          <w:rtl/>
+          <w:lang w:bidi="fa-IR"/>
+        </w:rPr>
+        <w:t xml:space="preserve"> وجود ندارد.</w:t>
+      </w:r>
+    </w:p>
+    <w:p>
+      <w:pPr>
+        <w:bidi/>
+        <w:rPr>
+          <w:rFonts w:cs="B Nazanin"/>
+          <w:b/>
+          <w:bCs/>
+          <w:rtl/>
+          <w:lang w:bidi="fa-IR"/>
+        </w:rPr>
+      </w:pPr>
+      <w:r>
+        <w:rPr>
+          <w:rFonts w:cs="B Nazanin" w:hint="cs"/>
+          <w:b/>
+          <w:bCs/>
+          <w:rtl/>
+          <w:lang w:bidi="fa-IR"/>
+        </w:rPr>
+        <w:t xml:space="preserve">امکان مقدار دهی چند متغییر در یک  </w:t>
+      </w:r>
+      <w:r>
+        <w:rPr>
+          <w:rFonts w:cs="B Nazanin"/>
+          <w:b/>
+          <w:bCs/>
+          <w:lang w:bidi="fa-IR"/>
+        </w:rPr>
+        <w:t>statement</w:t>
+      </w:r>
+      <w:r>
+        <w:rPr>
+          <w:rFonts w:cs="B Nazanin" w:hint="cs"/>
+          <w:b/>
+          <w:bCs/>
+          <w:rtl/>
+          <w:lang w:bidi="fa-IR"/>
+        </w:rPr>
+        <w:t xml:space="preserve"> وجود ندراد</w:t>
+      </w:r>
+    </w:p>
+    <w:p>
+      <w:pPr>
+        <w:bidi/>
+        <w:rPr>
+          <w:rFonts w:cs="B Nazanin"/>
+          <w:b/>
+          <w:bCs/>
+          <w:rtl/>
+          <w:lang w:bidi="fa-IR"/>
+        </w:rPr>
+      </w:pPr>
+      <w:r>
+        <w:rPr>
+          <w:rFonts w:cs="B Nazanin" w:hint="cs"/>
+          <w:b/>
+          <w:bCs/>
+          <w:rtl/>
+          <w:lang w:bidi="fa-IR"/>
+        </w:rPr>
+        <w:t xml:space="preserve">قابلیت استفاده به عنوان </w:t>
+      </w:r>
+      <w:r>
+        <w:rPr>
+          <w:rFonts w:cs="B Nazanin"/>
+          <w:b/>
+          <w:bCs/>
+          <w:lang w:bidi="fa-IR"/>
+        </w:rPr>
+        <w:t>filed</w:t>
+      </w:r>
+      <w:r>
+        <w:rPr>
+          <w:rFonts w:cs="B Nazanin" w:hint="cs"/>
+          <w:b/>
+          <w:bCs/>
+          <w:rtl/>
+          <w:lang w:bidi="fa-IR"/>
+        </w:rPr>
+        <w:t xml:space="preserve"> را ندارد.</w:t>
+      </w:r>
+    </w:p>
+    <w:p>
+      <w:pPr>
+        <w:numPr>
+          <w:ilvl w:val="0"/>
+          <w:numId w:val="2"/>
+        </w:numPr>
+        <w:rPr>
+          <w:rFonts w:cs="B Nazanin"/>
+          <w:b/>
+          <w:bCs/>
+          <w:lang w:bidi="fa-IR"/>
+        </w:rPr>
+      </w:pPr>
+      <w:r>
+        <w:rPr>
+          <w:rFonts w:cs="B Nazanin"/>
+          <w:b/>
+          <w:bCs/>
+          <w:lang w:bidi="fa-IR"/>
+        </w:rPr>
+        <w:t>With the var keyword, we will get better performance as boxing and unboxing are not required.</w:t>
+      </w:r>
+    </w:p>
+    <w:p>
+      <w:pPr>
+        <w:bidi/>
+        <w:jc w:val="center"/>
+        <w:rPr>
+          <w:rFonts w:cs="B Nazanin"/>
+          <w:b/>
+          <w:bCs/>
+          <w:lang w:bidi="fa-IR"/>
+        </w:rPr>
+      </w:pPr>
+      <w:r>
+        <w:rPr>
+          <w:rFonts w:cs="B Nazanin" w:hint="cs"/>
+          <w:b/>
+          <w:bCs/>
+          <w:noProof/>
+          <w:lang w:bidi="fa-IR"/>
+        </w:rPr>
+        <w:lastRenderedPageBreak/>
+        <w:drawing>
+          <wp:inline distT="0" distB="0" distL="0" distR="0" wp14:anchorId="7AF82CF5" wp14:editId="3A908F17">
+            <wp:extent cx="4339087" cy="1920116"/>
+            <wp:effectExtent l="0" t="0" r="4445" b="4445"/>
+            <wp:docPr id="863204426" name="Picture 2"/>
+            <wp:cNvGraphicFramePr>
+              <a:graphicFrameLocks xmlns:a="http://schemas.openxmlformats.org/drawingml/2006/main" noChangeAspect="1"/>
+            </wp:cNvGraphicFramePr>
+            <a:graphic xmlns:a="http://schemas.openxmlformats.org/drawingml/2006/main">
+              <a:graphicData uri="http://schemas.openxmlformats.org/drawingml/2006/picture">
+                <pic:pic xmlns:pic="http://schemas.openxmlformats.org/drawingml/2006/picture">
+                  <pic:nvPicPr>
+                    <pic:cNvPr id="863204426" name="Picture 863204426"/>
+                    <pic:cNvPicPr/>
+                  </pic:nvPicPr>
+                  <pic:blipFill>
+                    <a:blip r:embed="rId12">
+                      <a:extLst>
+                        <a:ext uri="{28A0092B-C50C-407E-A947-70E740481C1C}">
+                          <a14:useLocalDpi xmlns:a14="http://schemas.microsoft.com/office/drawing/2010/main" val="0"/>
+                        </a:ext>
+                      </a:extLst>
+                    </a:blip>
+                    <a:stretch>
+                      <a:fillRect/>
+                    </a:stretch>
+                  </pic:blipFill>
+                  <pic:spPr>
+                    <a:xfrm>
+                      <a:off x="0" y="0"/>
+                      <a:ext cx="4344159" cy="1922361"/>
+                    </a:xfrm>
+                    <a:prstGeom prst="rect">
+                      <a:avLst/>
+                    </a:prstGeom>
+                  </pic:spPr>
+                </pic:pic>
+              </a:graphicData>
+            </a:graphic>
+          </wp:inline>
+        </w:drawing>
+      </w:r>
+    </w:p>
+    <w:p>
+      <w:pPr>
+        <w:bidi/>
+        <w:jc w:val="center"/>
+        <w:rPr>
+          <w:rFonts w:cs="B Nazanin"/>
+          <w:b/>
+          <w:bCs/>
+          <w:lang w:bidi="fa-IR"/>
+        </w:rPr>
+      </w:pPr>
+      <w:r>
+        <w:rPr>
+          <w:rFonts w:cs="B Nazanin" w:hint="cs"/>
+          <w:b/>
+          <w:bCs/>
+          <w:noProof/>
+          <w:lang w:bidi="fa-IR"/>
+        </w:rPr>
+        <w:drawing>
+          <wp:inline distT="0" distB="0" distL="0" distR="0" wp14:anchorId="0B24A109" wp14:editId="5CDE482C">
+            <wp:extent cx="4735902" cy="1737509"/>
+            <wp:effectExtent l="0" t="0" r="7620" b="0"/>
+            <wp:docPr id="487139477" name="Picture 3"/>
+            <wp:cNvGraphicFramePr>
+              <a:graphicFrameLocks xmlns:a="http://schemas.openxmlformats.org/drawingml/2006/main" noChangeAspect="1"/>
+            </wp:cNvGraphicFramePr>
+            <a:graphic xmlns:a="http://schemas.openxmlformats.org/drawingml/2006/main">
+              <a:graphicData uri="http://schemas.openxmlformats.org/drawingml/2006/picture">
+                <pic:pic xmlns:pic="http://schemas.openxmlformats.org/drawingml/2006/picture">
+                  <pic:nvPicPr>
+                    <pic:cNvPr id="487139477" name="Picture 487139477"/>
+                    <pic:cNvPicPr/>
+                  </pic:nvPicPr>
+                  <pic:blipFill>
+                    <a:blip r:embed="rId13">
+                      <a:extLst>
+                        <a:ext uri="{28A0092B-C50C-407E-A947-70E740481C1C}">
+                          <a14:useLocalDpi xmlns:a14="http://schemas.microsoft.com/office/drawing/2010/main" val="0"/>
+                        </a:ext>
+                      </a:extLst>
+                    </a:blip>
+                    <a:stretch>
+                      <a:fillRect/>
+                    </a:stretch>
+                  </pic:blipFill>
+                  <pic:spPr>
+                    <a:xfrm>
+                      <a:off x="0" y="0"/>
+                      <a:ext cx="4738445" cy="1738442"/>
+                    </a:xfrm>
+                    <a:prstGeom prst="rect">
+                      <a:avLst/>
+                    </a:prstGeom>
+                  </pic:spPr>
+                </pic:pic>
+              </a:graphicData>
+            </a:graphic>
+          </wp:inline>
+        </w:drawing>
+      </w:r>
+    </w:p>
+    <w:p>
+      <w:pPr>
+        <w:bidi/>
+        <w:jc w:val="center"/>
+        <w:rPr>
+          <w:rFonts w:cs="B Nazanin"/>
+          <w:b/>
+          <w:bCs/>
+          <w:lang w:bidi="fa-IR"/>
+        </w:rPr>
+      </w:pPr>
+      <w:r>
+        <w:rPr>
+          <w:rFonts w:cs="B Nazanin" w:hint="cs"/>
+          <w:b/>
+          <w:bCs/>
+          <w:noProof/>
+          <w:lang w:bidi="fa-IR"/>
+        </w:rPr>
+        <w:drawing>
+          <wp:inline distT="0" distB="0" distL="0" distR="0" wp14:anchorId="43449F96" wp14:editId="1775D8A3">
+            <wp:extent cx="5167223" cy="1490545"/>
+            <wp:effectExtent l="0" t="0" r="0" b="0"/>
+            <wp:docPr id="1269870902" name="Picture 4"/>
+            <wp:cNvGraphicFramePr>
+              <a:graphicFrameLocks xmlns:a="http://schemas.openxmlformats.org/drawingml/2006/main" noChangeAspect="1"/>
+            </wp:cNvGraphicFramePr>
+            <a:graphic xmlns:a="http://schemas.openxmlformats.org/drawingml/2006/main">
+              <a:graphicData uri="http://schemas.openxmlformats.org/drawingml/2006/picture">
+                <pic:pic xmlns:pic="http://schemas.openxmlformats.org/drawingml/2006/picture">
+                  <pic:nvPicPr>
+                    <pic:cNvPr id="1269870902" name="Picture 1269870902"/>
+                    <pic:cNvPicPr/>
+                  </pic:nvPicPr>
+                  <pic:blipFill>
+                    <a:blip r:embed="rId14">
+                      <a:extLst>
+                        <a:ext uri="{28A0092B-C50C-407E-A947-70E740481C1C}">
+                          <a14:useLocalDpi xmlns:a14="http://schemas.microsoft.com/office/drawing/2010/main" val="0"/>
+                        </a:ext>
+                      </a:extLst>
+                    </a:blip>
+                    <a:stretch>
+                      <a:fillRect/>
+                    </a:stretch>
+                  </pic:blipFill>
+                  <pic:spPr>
+                    <a:xfrm>
+                      <a:off x="0" y="0"/>
+                      <a:ext cx="5172632" cy="1492105"/>
+                    </a:xfrm>
+                    <a:prstGeom prst="rect">
+                      <a:avLst/>
+                    </a:prstGeom>
+                  </pic:spPr>
+                </pic:pic>
+              </a:graphicData>
+            </a:graphic>
+          </wp:inline>
+        </w:drawing>
+      </w:r>
+    </w:p>
+    <w:p>
+      <w:pPr>
+        <w:bidi/>
+        <w:jc w:val="center"/>
+        <w:rPr>
+          <w:rFonts w:cs="B Nazanin"/>
+          <w:b/>
+          <w:bCs/>
+          <w:lang w:bidi="fa-IR"/>
+        </w:rPr>
+      </w:pPr>
+      <w:r>
+        <w:rPr>
+          <w:rFonts w:cs="B Nazanin" w:hint="cs"/>
+          <w:b/>
+          <w:bCs/>
+          <w:noProof/>
+          <w:lang w:bidi="fa-IR"/>
+        </w:rPr>
+        <w:drawing>
+          <wp:inline distT="0" distB="0" distL="0" distR="0" wp14:anchorId="30414035" wp14:editId="29981E6A">
+            <wp:extent cx="5262113" cy="1031622"/>
+            <wp:effectExtent l="0" t="0" r="0" b="0"/>
+            <wp:docPr id="1710170948" name="Picture 5"/>
+            <wp:cNvGraphicFramePr>
+              <a:graphicFrameLocks xmlns:a="http://schemas.openxmlformats.org/drawingml/2006/main" noChangeAspect="1"/>
+            </wp:cNvGraphicFramePr>
+            <a:graphic xmlns:a="http://schemas.openxmlformats.org/drawingml/2006/main">
+              <a:graphicData uri="http://schemas.openxmlformats.org/drawingml/2006/picture">
+                <pic:pic xmlns:pic="http://schemas.openxmlformats.org/drawingml/2006/picture">
+                  <pic:nvPicPr>
+                    <pic:cNvPr id="1710170948" name="Picture 1710170948"/>
+                    <pic:cNvPicPr/>
+                  </pic:nvPicPr>
+                  <pic:blipFill>
+                    <a:blip r:embed="rId15">
+                      <a:extLst>
+                        <a:ext uri="{28A0092B-C50C-407E-A947-70E740481C1C}">
+                          <a14:useLocalDpi xmlns:a14="http://schemas.microsoft.com/office/drawing/2010/main" val="0"/>
+                        </a:ext>
+                      </a:extLst>
+                    </a:blip>
+                    <a:stretch>
+                      <a:fillRect/>
+                    </a:stretch>
+                  </pic:blipFill>
+                  <pic:spPr>
+                    <a:xfrm>
+                      <a:off x="0" y="0"/>
+                      <a:ext cx="5266353" cy="1032453"/>
+                    </a:xfrm>
+                    <a:prstGeom prst="rect">
+                      <a:avLst/>
+                    </a:prstGeom>
+                  </pic:spPr>
+                </pic:pic>
+              </a:graphicData>
+            </a:graphic>
+          </wp:inline>
+        </w:drawing>
+      </w:r>
+    </w:p>
+    <w:p>
+      <w:pPr>
+        <w:bidi/>
+        <w:jc w:val="center"/>
+        <w:rPr>
+          <w:rFonts w:cs="B Nazanin"/>
+          <w:b/>
+          <w:bCs/>
+          <w:lang w:bidi="fa-IR"/>
+        </w:rPr>
+      </w:pPr>
+    </w:p>
+    <w:p>
+      <w:pPr>
+        <w:bidi/>
+        <w:jc w:val="center"/>
+        <w:rPr>
+          <w:rFonts w:cs="B Nazanin"/>
+          <w:b/>
+          <w:bCs/>
+          <w:lang w:bidi="fa-IR"/>
+        </w:rPr>
+      </w:pPr>
+    </w:p>
+    <w:p>
+      <w:pPr>
+        <w:bidi/>
+        <w:jc w:val="center"/>
+        <w:rPr>
+          <w:rFonts w:cs="B Nazanin"/>
+          <w:b/>
+          <w:bCs/>
+          <w:lang w:bidi="fa-IR"/>
+        </w:rPr>
+      </w:pPr>
+    </w:p>
+    <w:p>
+      <w:pPr>
+        <w:bidi/>
+        <w:jc w:val="center"/>
+        <w:rPr>
+          <w:rFonts w:cs="B Nazanin"/>
+          <w:b/>
+          <w:bCs/>
+          <w:lang w:bidi="fa-IR"/>
+        </w:rPr>
+      </w:pPr>
+    </w:p>
+    <w:p>
+      <w:pPr>
+        <w:bidi/>
+        <w:jc w:val="center"/>
+        <w:rPr>
+          <w:rFonts w:cs="B Nazanin"/>
+          <w:b/>
+          <w:bCs/>
+          <w:lang w:bidi="fa-IR"/>
+        </w:rPr>
+      </w:pPr>
+    </w:p>
+    <w:p>
+      <w:pPr>
+        <w:pStyle w:val="Heading1"/>
+        <w:bidi/>
+        <w:jc w:val="center"/>
+        <w:rPr>
+          <w:b/>
+          <w:bCs/>
+          <w:color w:val="000000" w:themeColor="text1"/>
+          <w:lang w:bidi="fa-IR"/>
+        </w:rPr>
+      </w:pPr>
+      <w:r>
+        <w:rPr>
+          <w:b/>
+          <w:bCs/>
+          <w:color w:val="000000" w:themeColor="text1"/>
+          <w:lang w:bidi="fa-IR"/>
+        </w:rPr>
+        <w:lastRenderedPageBreak/>
+        <w:t>Var vs Dynamic in C#</w:t>
+      </w:r>
+    </w:p>
+    <w:p>
+      <w:pPr>
+        <w:bidi/>
+        <w:jc w:val="right"/>
+        <w:rPr>
+          <w:rFonts w:cs="B Nazanin"/>
+          <w:lang w:bidi="fa-IR"/>
+        </w:rPr>
+      </w:pPr>
+      <w:r>
+        <w:rPr>
+          <w:rFonts w:cs="B Nazanin"/>
+          <w:lang w:bidi="fa-IR"/>
+        </w:rPr>
+        <w:t>Var</w:t>
+      </w:r>
+      <w:r>
+        <w:rPr>
+          <w:rFonts w:cs="B Nazanin"/>
+          <w:b/>
+          <w:bCs/>
+          <w:lang w:bidi="fa-IR"/>
+        </w:rPr>
         <w:t xml:space="preserve"> </w:t>
       </w:r>
-      <w:proofErr w:type="gramStart"/>
+      <w:r>
+        <w:rPr>
+          <w:rFonts w:cs="B Nazanin"/>
+          <w:lang w:bidi="fa-IR"/>
+        </w:rPr>
+        <w:t>early binding</w:t>
+      </w:r>
+    </w:p>
+    <w:p>
+      <w:pPr>
+        <w:bidi/>
+        <w:jc w:val="right"/>
+        <w:rPr>
+          <w:rFonts w:cs="B Nazanin"/>
+          <w:lang w:bidi="fa-IR"/>
+        </w:rPr>
+      </w:pPr>
+      <w:r>
+        <w:rPr>
+          <w:rFonts w:cs="B Nazanin"/>
+          <w:lang w:bidi="fa-IR"/>
+        </w:rPr>
+        <w:t>Dynamic late binding</w:t>
+      </w:r>
+    </w:p>
+    <w:p>
+      <w:pPr>
+        <w:bidi/>
+        <w:jc w:val="center"/>
+        <w:rPr>
+          <w:rFonts w:cs="B Nazanin"/>
+          <w:lang w:bidi="fa-IR"/>
+        </w:rPr>
+      </w:pPr>
+      <w:r>
+        <w:rPr>
+          <w:rFonts w:cs="B Nazanin"/>
+          <w:noProof/>
+          <w:lang w:bidi="fa-IR"/>
+        </w:rPr>
+        <w:drawing>
+          <wp:inline distT="0" distB="0" distL="0" distR="0" wp14:anchorId="58C00EE6" wp14:editId="194DB780">
+            <wp:extent cx="5158596" cy="1801100"/>
+            <wp:effectExtent l="0" t="0" r="4445" b="8890"/>
+            <wp:docPr id="945025796" name="Picture 1"/>
+            <wp:cNvGraphicFramePr>
+              <a:graphicFrameLocks xmlns:a="http://schemas.openxmlformats.org/drawingml/2006/main" noChangeAspect="1"/>
+            </wp:cNvGraphicFramePr>
+            <a:graphic xmlns:a="http://schemas.openxmlformats.org/drawingml/2006/main">
+              <a:graphicData uri="http://schemas.openxmlformats.org/drawingml/2006/picture">
+                <pic:pic xmlns:pic="http://schemas.openxmlformats.org/drawingml/2006/picture">
+                  <pic:nvPicPr>
+                    <pic:cNvPr id="945025796" name="Picture 945025796"/>
+                    <pic:cNvPicPr/>
+                  </pic:nvPicPr>
+                  <pic:blipFill>
+                    <a:blip r:embed="rId16">
+                      <a:extLst>
+                        <a:ext uri="{28A0092B-C50C-407E-A947-70E740481C1C}">
+                          <a14:useLocalDpi xmlns:a14="http://schemas.microsoft.com/office/drawing/2010/main" val="0"/>
+                        </a:ext>
+                      </a:extLst>
+                    </a:blip>
+                    <a:stretch>
+                      <a:fillRect/>
+                    </a:stretch>
+                  </pic:blipFill>
+                  <pic:spPr>
+                    <a:xfrm>
+                      <a:off x="0" y="0"/>
+                      <a:ext cx="5164577" cy="1803188"/>
+                    </a:xfrm>
+                    <a:prstGeom prst="rect">
+                      <a:avLst/>
+                    </a:prstGeom>
+                  </pic:spPr>
+                </pic:pic>
+              </a:graphicData>
+            </a:graphic>
+          </wp:inline>
+        </w:drawing>
+      </w:r>
+    </w:p>
+    <w:p>
+      <w:pPr>
+        <w:rPr>
+          <w:rFonts w:cs="B Nazanin"/>
+          <w:lang w:bidi="fa-IR"/>
+        </w:rPr>
+      </w:pPr>
+      <w:r>
+        <w:rPr>
+          <w:rFonts w:cs="B Nazanin"/>
+          <w:b/>
+          <w:bCs/>
+          <w:lang w:bidi="fa-IR"/>
+        </w:rPr>
+        <w:t>dynamic</w:t>
+      </w:r>
+      <w:r>
+        <w:rPr>
+          <w:rFonts w:cs="B Nazanin"/>
+          <w:lang w:bidi="fa-IR"/>
+        </w:rPr>
+        <w:t xml:space="preserve"> d = "String1"; //Late Bounded</w:t>
+      </w:r>
+    </w:p>
+    <w:p>
+      <w:pPr>
+        <w:rPr>
+          <w:rFonts w:cs="B Nazanin"/>
+          <w:lang w:bidi="fa-IR"/>
+        </w:rPr>
+      </w:pPr>
+      <w:r>
+        <w:rPr>
+          <w:rFonts w:cs="B Nazanin"/>
+          <w:b/>
+          <w:bCs/>
+          <w:lang w:bidi="fa-IR"/>
+        </w:rPr>
+        <w:t>int</w:t>
+      </w:r>
+      <w:r>
+        <w:rPr>
+          <w:rFonts w:cs="B Nazanin"/>
+          <w:lang w:bidi="fa-IR"/>
+        </w:rPr>
+        <w:t xml:space="preserve"> Len2 = d.Length;</w:t>
+      </w:r>
+    </w:p>
+    <w:p>
+      <w:pPr>
+        <w:bidi/>
+        <w:rPr>
+          <w:rFonts w:cs="B Nazanin"/>
+          <w:rtl/>
+          <w:lang w:bidi="fa-IR"/>
+        </w:rPr>
+      </w:pPr>
+      <w:r>
+        <w:rPr>
+          <w:rFonts w:cs="B Nazanin" w:hint="cs"/>
+          <w:rtl/>
+          <w:lang w:bidi="fa-IR"/>
+        </w:rPr>
+        <w:t xml:space="preserve">در زمان </w:t>
+      </w:r>
+      <w:r>
+        <w:rPr>
+          <w:rFonts w:cs="B Nazanin"/>
+          <w:lang w:bidi="fa-IR"/>
+        </w:rPr>
+        <w:t xml:space="preserve">runtime </w:t>
+      </w:r>
+      <w:r>
+        <w:rPr>
+          <w:rFonts w:cs="B Nazanin" w:hint="cs"/>
+          <w:rtl/>
+          <w:lang w:bidi="fa-IR"/>
+        </w:rPr>
+        <w:t xml:space="preserve"> متغییر </w:t>
+      </w:r>
+      <w:r>
+        <w:rPr>
+          <w:rFonts w:cs="B Nazanin"/>
+          <w:lang w:bidi="fa-IR"/>
+        </w:rPr>
+        <w:t>d</w:t>
+      </w:r>
+      <w:r>
+        <w:rPr>
+          <w:rFonts w:cs="B Nazanin" w:hint="cs"/>
+          <w:rtl/>
+          <w:lang w:bidi="fa-IR"/>
+        </w:rPr>
+        <w:t xml:space="preserve"> با استفاده از </w:t>
+      </w:r>
+      <w:r>
+        <w:rPr>
+          <w:rFonts w:cs="B Nazanin"/>
+          <w:lang w:bidi="fa-IR"/>
+        </w:rPr>
+        <w:t>reflection</w:t>
+      </w:r>
+      <w:r>
+        <w:rPr>
+          <w:rFonts w:cs="B Nazanin" w:hint="cs"/>
+          <w:rtl/>
+          <w:lang w:bidi="fa-IR"/>
+        </w:rPr>
+        <w:t xml:space="preserve"> سعی میکند که پروپرتی </w:t>
+      </w:r>
+      <w:r>
+        <w:rPr>
+          <w:rFonts w:cs="B Nazanin"/>
+          <w:lang w:bidi="fa-IR"/>
+        </w:rPr>
+        <w:t>lengh</w:t>
+      </w:r>
+      <w:r>
+        <w:rPr>
+          <w:rFonts w:cs="B Nazanin" w:hint="cs"/>
+          <w:rtl/>
+          <w:lang w:bidi="fa-IR"/>
+        </w:rPr>
+        <w:t xml:space="preserve"> را فراخوانی کند اگر وجود داشته باشد اجرا می شود و اگر نه </w:t>
+      </w:r>
+      <w:r>
+        <w:rPr>
+          <w:rFonts w:cs="B Nazanin"/>
+          <w:lang w:bidi="fa-IR"/>
+        </w:rPr>
+        <w:t>Exception</w:t>
+      </w:r>
+      <w:r>
+        <w:rPr>
+          <w:rFonts w:cs="B Nazanin" w:hint="cs"/>
+          <w:rtl/>
+          <w:lang w:bidi="fa-IR"/>
+        </w:rPr>
+        <w:t xml:space="preserve"> می دهد.</w:t>
+      </w:r>
+    </w:p>
+    <w:p>
+      <w:pPr>
+        <w:bidi/>
+        <w:rPr>
+          <w:rFonts w:cs="B Nazanin"/>
+          <w:rtl/>
+          <w:lang w:bidi="fa-IR"/>
+        </w:rPr>
+      </w:pPr>
+      <w:r>
+        <w:rPr>
+          <w:rFonts w:cs="B Nazanin" w:hint="cs"/>
+          <w:rtl/>
+          <w:lang w:bidi="fa-IR"/>
+        </w:rPr>
+        <w:t xml:space="preserve">اگر همان </w:t>
+      </w:r>
+      <w:r>
+        <w:rPr>
+          <w:rFonts w:cs="B Nazanin"/>
+          <w:lang w:bidi="fa-IR"/>
+        </w:rPr>
+        <w:t>property</w:t>
+      </w:r>
+      <w:r>
+        <w:rPr>
+          <w:rFonts w:cs="B Nazanin" w:hint="cs"/>
+          <w:rtl/>
+          <w:lang w:bidi="fa-IR"/>
+        </w:rPr>
+        <w:t xml:space="preserve"> را با استفاده از </w:t>
+      </w:r>
+      <w:r>
+        <w:rPr>
+          <w:rFonts w:cs="B Nazanin"/>
+          <w:lang w:bidi="fa-IR"/>
+        </w:rPr>
+        <w:t>l</w:t>
+      </w:r>
+      <w:r>
+        <w:rPr>
+          <w:rFonts w:cs="B Nazanin" w:hint="cs"/>
+          <w:rtl/>
+          <w:lang w:bidi="fa-IR"/>
+        </w:rPr>
+        <w:t xml:space="preserve"> کوچک در </w:t>
+      </w:r>
+      <w:r>
+        <w:rPr>
+          <w:rFonts w:cs="B Nazanin"/>
+          <w:lang w:bidi="fa-IR"/>
+        </w:rPr>
+        <w:t>dynamic</w:t>
+      </w:r>
+      <w:r>
+        <w:rPr>
+          <w:rFonts w:cs="B Nazanin" w:hint="cs"/>
+          <w:rtl/>
+          <w:lang w:bidi="fa-IR"/>
+        </w:rPr>
+        <w:t xml:space="preserve"> بنویسیم در زمان </w:t>
+      </w:r>
+      <w:r>
+        <w:rPr>
+          <w:rFonts w:cs="B Nazanin"/>
+          <w:lang w:bidi="fa-IR"/>
+        </w:rPr>
+        <w:t>compile</w:t>
+      </w:r>
+      <w:r>
+        <w:rPr>
+          <w:rFonts w:cs="B Nazanin" w:hint="cs"/>
+          <w:rtl/>
+          <w:lang w:bidi="fa-IR"/>
+        </w:rPr>
+        <w:t xml:space="preserve"> خطا نمی دهد اما در زمان </w:t>
+      </w:r>
+      <w:r>
+        <w:rPr>
+          <w:rFonts w:cs="B Nazanin"/>
+          <w:lang w:bidi="fa-IR"/>
+        </w:rPr>
+        <w:t>run</w:t>
+      </w:r>
+      <w:r>
+        <w:rPr>
+          <w:rFonts w:cs="B Nazanin" w:hint="cs"/>
+          <w:rtl/>
+          <w:lang w:bidi="fa-IR"/>
+        </w:rPr>
+        <w:t xml:space="preserve"> سبب بروز خطا می شود چون </w:t>
+      </w:r>
+      <w:r>
+        <w:rPr>
+          <w:rFonts w:cs="B Nazanin"/>
+          <w:lang w:bidi="fa-IR"/>
+        </w:rPr>
+        <w:t>CaseSensetive</w:t>
+      </w:r>
+      <w:r>
+        <w:rPr>
+          <w:rFonts w:cs="B Nazanin" w:hint="cs"/>
+          <w:rtl/>
+          <w:lang w:bidi="fa-IR"/>
+        </w:rPr>
+        <w:t xml:space="preserve"> است و </w:t>
+      </w:r>
+      <w:r>
+        <w:rPr>
+          <w:rFonts w:cs="B Nazanin"/>
+          <w:lang w:bidi="fa-IR"/>
+        </w:rPr>
+        <w:t>L</w:t>
+      </w:r>
+      <w:r>
+        <w:rPr>
+          <w:rFonts w:cs="B Nazanin" w:hint="cs"/>
+          <w:rtl/>
+          <w:lang w:bidi="fa-IR"/>
+        </w:rPr>
+        <w:t xml:space="preserve"> بزرگ را می شناسد نه کوچک.</w:t>
+      </w:r>
+    </w:p>
+    <w:p>
+      <w:pPr>
+        <w:bidi/>
+        <w:rPr>
+          <w:rFonts w:cs="B Nazanin"/>
+          <w:b/>
+          <w:bCs/>
+          <w:sz w:val="32"/>
+          <w:szCs w:val="32"/>
+          <w:rtl/>
+          <w:lang w:bidi="fa-IR"/>
+        </w:rPr>
+      </w:pPr>
+      <w:r>
+        <w:rPr>
+          <w:rFonts w:cs="B Nazanin" w:hint="cs"/>
+          <w:b/>
+          <w:bCs/>
+          <w:sz w:val="32"/>
+          <w:szCs w:val="32"/>
+          <w:rtl/>
+          <w:lang w:bidi="fa-IR"/>
+        </w:rPr>
+        <w:t>نکته</w:t>
+      </w:r>
+    </w:p>
+    <w:p>
+      <w:pPr>
+        <w:bidi/>
+        <w:rPr>
+          <w:rFonts w:cs="B Nazanin"/>
+          <w:sz w:val="28"/>
+          <w:szCs w:val="28"/>
+          <w:lang w:bidi="fa-IR"/>
+        </w:rPr>
+      </w:pPr>
+      <w:r>
+        <w:rPr>
+          <w:rFonts w:cs="B Nazanin" w:hint="cs"/>
+          <w:sz w:val="28"/>
+          <w:szCs w:val="28"/>
+          <w:rtl/>
+          <w:lang w:bidi="fa-IR"/>
+        </w:rPr>
+        <w:t xml:space="preserve">باید توجه داشت که </w:t>
+      </w:r>
+      <w:r>
+        <w:rPr>
+          <w:rFonts w:cs="B Nazanin"/>
+          <w:sz w:val="28"/>
+          <w:szCs w:val="28"/>
+          <w:lang w:bidi="fa-IR"/>
+        </w:rPr>
+        <w:t>var</w:t>
+      </w:r>
+      <w:r>
+        <w:rPr>
+          <w:rFonts w:cs="B Nazanin" w:hint="cs"/>
+          <w:sz w:val="28"/>
+          <w:szCs w:val="28"/>
+          <w:rtl/>
+          <w:lang w:bidi="fa-IR"/>
+        </w:rPr>
+        <w:t xml:space="preserve"> فقط در محدوده </w:t>
+      </w:r>
+      <w:r>
+        <w:rPr>
+          <w:rFonts w:cs="B Nazanin"/>
+          <w:b/>
+          <w:bCs/>
+          <w:sz w:val="28"/>
+          <w:szCs w:val="28"/>
+          <w:lang w:bidi="fa-IR"/>
+        </w:rPr>
+        <w:t>local variable inside function</w:t>
+      </w:r>
+      <w:r>
+        <w:rPr>
+          <w:rFonts w:cs="B Nazanin" w:hint="cs"/>
+          <w:b/>
+          <w:bCs/>
+          <w:sz w:val="28"/>
+          <w:szCs w:val="28"/>
+          <w:rtl/>
+          <w:lang w:bidi="fa-IR"/>
+        </w:rPr>
+        <w:t xml:space="preserve"> </w:t>
+      </w:r>
+      <w:r>
+        <w:rPr>
+          <w:rFonts w:cs="B Nazanin" w:hint="cs"/>
+          <w:sz w:val="28"/>
+          <w:szCs w:val="28"/>
+          <w:rtl/>
+          <w:lang w:bidi="fa-IR"/>
+        </w:rPr>
+        <w:t xml:space="preserve">کاربرد دارد اما </w:t>
+      </w:r>
+      <w:r>
+        <w:rPr>
+          <w:rFonts w:cs="B Nazanin" w:hint="cs"/>
+          <w:b/>
+          <w:bCs/>
+          <w:sz w:val="28"/>
+          <w:szCs w:val="28"/>
+          <w:rtl/>
+          <w:lang w:bidi="fa-IR"/>
+        </w:rPr>
+        <w:t>نمی</w:t>
+      </w:r>
+      <w:r>
+        <w:rPr>
+          <w:rFonts w:cs="B Nazanin" w:hint="cs"/>
+          <w:sz w:val="28"/>
+          <w:szCs w:val="28"/>
+          <w:rtl/>
+          <w:lang w:bidi="fa-IR"/>
+        </w:rPr>
+        <w:t xml:space="preserve"> </w:t>
+      </w:r>
+      <w:r>
+        <w:rPr>
+          <w:rFonts w:cs="B Nazanin" w:hint="cs"/>
+          <w:b/>
+          <w:bCs/>
+          <w:sz w:val="28"/>
+          <w:szCs w:val="28"/>
+          <w:rtl/>
+          <w:lang w:bidi="fa-IR"/>
+        </w:rPr>
+        <w:t>تواند</w:t>
+      </w:r>
+      <w:r>
+        <w:rPr>
+          <w:rFonts w:cs="B Nazanin" w:hint="cs"/>
+          <w:sz w:val="28"/>
+          <w:szCs w:val="28"/>
+          <w:rtl/>
+          <w:lang w:bidi="fa-IR"/>
+        </w:rPr>
+        <w:t xml:space="preserve"> </w:t>
+      </w:r>
+      <w:r>
+        <w:rPr>
+          <w:rFonts w:cs="B Nazanin"/>
+          <w:b/>
+          <w:bCs/>
+          <w:sz w:val="28"/>
+          <w:szCs w:val="28"/>
+          <w:lang w:bidi="fa-IR"/>
+        </w:rPr>
+        <w:t>property</w:t>
+      </w:r>
+      <w:r>
+        <w:rPr>
+          <w:rFonts w:cs="B Nazanin" w:hint="cs"/>
+          <w:sz w:val="28"/>
+          <w:szCs w:val="28"/>
+          <w:rtl/>
+          <w:lang w:bidi="fa-IR"/>
+        </w:rPr>
+        <w:t xml:space="preserve"> باشد یعنی </w:t>
+      </w:r>
+      <w:r>
+        <w:rPr>
+          <w:rFonts w:cs="B Nazanin"/>
+          <w:sz w:val="28"/>
+          <w:szCs w:val="28"/>
+          <w:lang w:bidi="fa-IR"/>
+        </w:rPr>
+        <w:t>class member</w:t>
+      </w:r>
+    </w:p>
+    <w:p>
+      <w:pPr>
+        <w:bidi/>
+        <w:rPr>
+          <w:rFonts w:cs="B Nazanin"/>
+          <w:sz w:val="28"/>
+          <w:szCs w:val="28"/>
+          <w:rtl/>
+          <w:lang w:bidi="fa-IR"/>
+        </w:rPr>
+      </w:pPr>
+      <w:r>
+        <w:rPr>
+          <w:rFonts w:cs="B Nazanin"/>
+          <w:sz w:val="28"/>
+          <w:szCs w:val="28"/>
+          <w:lang w:bidi="fa-IR"/>
+        </w:rPr>
+        <w:t>Dynamic</w:t>
+      </w:r>
+      <w:r>
+        <w:rPr>
+          <w:rFonts w:cs="B Nazanin" w:hint="cs"/>
+          <w:sz w:val="28"/>
+          <w:szCs w:val="28"/>
+          <w:rtl/>
+          <w:lang w:bidi="fa-IR"/>
+        </w:rPr>
+        <w:t xml:space="preserve"> از </w:t>
+      </w:r>
+      <w:r>
+        <w:rPr>
+          <w:rFonts w:cs="B Nazanin"/>
+          <w:sz w:val="28"/>
+          <w:szCs w:val="28"/>
+          <w:lang w:bidi="fa-IR"/>
+        </w:rPr>
+        <w:t>reflection</w:t>
+      </w:r>
+      <w:r>
+        <w:rPr>
+          <w:rFonts w:cs="B Nazanin" w:hint="cs"/>
+          <w:sz w:val="28"/>
+          <w:szCs w:val="28"/>
+          <w:rtl/>
+          <w:lang w:bidi="fa-IR"/>
+        </w:rPr>
+        <w:t xml:space="preserve"> در پشت صحنه استفاده می کند.</w:t>
+      </w:r>
+    </w:p>
+    <w:p>
+      <w:pPr>
+        <w:bidi/>
+        <w:rPr>
+          <w:rFonts w:cs="B Nazanin"/>
+          <w:b/>
+          <w:bCs/>
+          <w:sz w:val="28"/>
+          <w:szCs w:val="28"/>
+          <w:lang w:bidi="fa-IR"/>
+        </w:rPr>
+      </w:pPr>
+      <w:r>
+        <w:rPr>
+          <w:rFonts w:cs="B Nazanin"/>
+          <w:b/>
+          <w:bCs/>
+          <w:sz w:val="28"/>
+          <w:szCs w:val="28"/>
+          <w:lang w:bidi="fa-IR"/>
+        </w:rPr>
+        <w:t>Can we Change the Type of value after being assigned in Var and Dynamic in C#?</w:t>
+      </w:r>
+    </w:p>
+    <w:p>
+      <w:pPr>
+        <w:bidi/>
+        <w:rPr>
+          <w:rFonts w:cs="B Nazanin"/>
+          <w:b/>
+          <w:bCs/>
+          <w:rtl/>
+          <w:lang w:bidi="fa-IR"/>
+        </w:rPr>
+      </w:pPr>
+      <w:r>
+        <w:rPr>
+          <w:rFonts w:cs="B Nazanin" w:hint="cs"/>
+          <w:rtl/>
+          <w:lang w:bidi="fa-IR"/>
+        </w:rPr>
+        <w:t xml:space="preserve">امکان تغییر نوع داده متغییر </w:t>
+      </w:r>
+      <w:r>
+        <w:rPr>
+          <w:rFonts w:cs="B Nazanin"/>
+          <w:lang w:bidi="fa-IR"/>
+        </w:rPr>
+        <w:t>Var</w:t>
+      </w:r>
+      <w:r>
+        <w:rPr>
+          <w:rFonts w:cs="B Nazanin" w:hint="cs"/>
+          <w:rtl/>
+          <w:lang w:bidi="fa-IR"/>
+        </w:rPr>
+        <w:t xml:space="preserve"> بعد از </w:t>
+      </w:r>
+      <w:r>
+        <w:rPr>
+          <w:rFonts w:cs="B Nazanin"/>
+          <w:lang w:bidi="fa-IR"/>
+        </w:rPr>
+        <w:t>Assign</w:t>
+      </w:r>
+      <w:r>
+        <w:rPr>
+          <w:rFonts w:cs="B Nazanin" w:hint="cs"/>
+          <w:rtl/>
+          <w:lang w:bidi="fa-IR"/>
+        </w:rPr>
+        <w:t xml:space="preserve"> کردن وجود </w:t>
+      </w:r>
+      <w:r>
+        <w:rPr>
+          <w:rFonts w:cs="B Nazanin" w:hint="cs"/>
+          <w:b/>
+          <w:bCs/>
+          <w:rtl/>
+          <w:lang w:bidi="fa-IR"/>
+        </w:rPr>
+        <w:t>ندارد</w:t>
+      </w:r>
+      <w:r>
+        <w:rPr>
+          <w:rFonts w:cs="B Nazanin" w:hint="cs"/>
+          <w:b/>
+          <w:bCs/>
+          <w:rtl/>
+          <w:lang w:bidi="fa-IR"/>
+        </w:rPr>
+        <w:t>.</w:t>
+      </w:r>
+    </w:p>
+    <w:p>
+      <w:pPr>
+        <w:bidi/>
+        <w:rPr>
+          <w:rFonts w:cs="B Nazanin"/>
+          <w:b/>
+          <w:bCs/>
+          <w:rtl/>
+          <w:lang w:bidi="fa-IR"/>
+        </w:rPr>
+      </w:pPr>
+      <w:r>
+        <w:rPr>
+          <w:rFonts w:cs="B Nazanin" w:hint="cs"/>
+          <w:b/>
+          <w:bCs/>
+          <w:rtl/>
+          <w:lang w:bidi="fa-IR"/>
+        </w:rPr>
+        <w:t xml:space="preserve">در </w:t>
+      </w:r>
+      <w:r>
+        <w:rPr>
+          <w:rFonts w:cs="B Nazanin"/>
+          <w:b/>
+          <w:bCs/>
+          <w:lang w:bidi="fa-IR"/>
+        </w:rPr>
+        <w:t>dynamic</w:t>
+      </w:r>
+      <w:r>
+        <w:rPr>
+          <w:rFonts w:cs="B Nazanin" w:hint="cs"/>
+          <w:b/>
+          <w:bCs/>
+          <w:rtl/>
+          <w:lang w:bidi="fa-IR"/>
+        </w:rPr>
+        <w:t xml:space="preserve"> امکان تغییر نوع داده بعد </w:t>
+      </w:r>
+      <w:r>
+        <w:rPr>
+          <w:rFonts w:cs="B Nazanin"/>
+          <w:b/>
+          <w:bCs/>
+          <w:lang w:bidi="fa-IR"/>
+        </w:rPr>
+        <w:t>Assign</w:t>
+      </w:r>
+      <w:r>
+        <w:rPr>
+          <w:rFonts w:cs="B Nazanin" w:hint="cs"/>
+          <w:b/>
+          <w:bCs/>
+          <w:rtl/>
+          <w:lang w:bidi="fa-IR"/>
+        </w:rPr>
+        <w:t xml:space="preserve"> وجود دارد.</w:t>
+      </w:r>
+    </w:p>
+    <w:p>
+      <w:pPr>
+        <w:rPr>
+          <w:rFonts w:cs="B Nazanin"/>
+          <w:rtl/>
+          <w:lang w:bidi="fa-IR"/>
+        </w:rPr>
+      </w:pPr>
+      <w:r>
+        <w:rPr>
+          <w:rFonts w:cs="B Nazanin"/>
+          <w:b/>
+          <w:bCs/>
+          <w:lang w:bidi="fa-IR"/>
+        </w:rPr>
+        <w:t>dynamic</w:t>
+      </w:r>
+      <w:r>
+        <w:rPr>
+          <w:rFonts w:cs="B Nazanin"/>
+          <w:lang w:bidi="fa-IR"/>
+        </w:rPr>
+        <w:t xml:space="preserve"> str = "Somevalue";</w:t>
+      </w:r>
+    </w:p>
+    <w:p>
+      <w:pPr>
+        <w:rPr>
+          <w:rFonts w:cs="B Nazanin"/>
+          <w:rtl/>
+          <w:lang w:bidi="fa-IR"/>
+        </w:rPr>
+      </w:pPr>
+      <w:r>
+        <w:rPr>
+          <w:rFonts w:cs="B Nazanin"/>
+          <w:lang w:bidi="fa-IR"/>
+        </w:rPr>
+        <w:t>str = 10; //str type changed from string to int type at Runtime</w:t>
+      </w:r>
+    </w:p>
+    <w:p>
+      <w:pPr>
+        <w:jc w:val="right"/>
+        <w:rPr>
+          <w:rFonts w:cs="B Nazanin"/>
+          <w:b/>
+          <w:bCs/>
+          <w:lang w:bidi="fa-IR"/>
+        </w:rPr>
+      </w:pPr>
+      <w:r>
+        <w:rPr>
+          <w:rFonts w:cs="B Nazanin"/>
+          <w:b/>
+          <w:bCs/>
+          <w:lang w:bidi="fa-IR"/>
+        </w:rPr>
+        <w:lastRenderedPageBreak/>
+        <w:t>Can we use var and dynamic as a function’s return type or parameter in C#?</w:t>
+      </w:r>
+    </w:p>
+    <w:p>
+      <w:pPr>
+        <w:bidi/>
+        <w:rPr>
+          <w:rFonts w:cs="B Nazanin"/>
+          <w:b/>
+          <w:bCs/>
+          <w:rtl/>
+          <w:lang w:bidi="fa-IR"/>
+        </w:rPr>
+      </w:pPr>
+      <w:r>
+        <w:rPr>
+          <w:rFonts w:cs="B Nazanin" w:hint="cs"/>
+          <w:b/>
+          <w:bCs/>
+          <w:rtl/>
+          <w:lang w:bidi="fa-IR"/>
+        </w:rPr>
+        <w:t xml:space="preserve">امکان استفاده از </w:t>
+      </w:r>
+      <w:r>
+        <w:rPr>
+          <w:rFonts w:cs="B Nazanin"/>
+          <w:b/>
+          <w:bCs/>
+          <w:lang w:bidi="fa-IR"/>
+        </w:rPr>
+        <w:t>var</w:t>
+      </w:r>
+      <w:r>
+        <w:rPr>
+          <w:rFonts w:cs="B Nazanin" w:hint="cs"/>
+          <w:b/>
+          <w:bCs/>
+          <w:rtl/>
+          <w:lang w:bidi="fa-IR"/>
+        </w:rPr>
+        <w:t xml:space="preserve"> بع عنوان </w:t>
+      </w:r>
+      <w:r>
+        <w:rPr>
+          <w:rFonts w:cs="B Nazanin"/>
+          <w:b/>
+          <w:bCs/>
+          <w:lang w:bidi="fa-IR"/>
+        </w:rPr>
+        <w:t>return type</w:t>
+      </w:r>
+      <w:r>
+        <w:rPr>
+          <w:rFonts w:cs="B Nazanin" w:hint="cs"/>
+          <w:b/>
+          <w:bCs/>
+          <w:rtl/>
+          <w:lang w:bidi="fa-IR"/>
+        </w:rPr>
+        <w:t xml:space="preserve"> یک متد وجود ندارد.</w:t>
+      </w:r>
+    </w:p>
+    <w:p>
+      <w:pPr>
+        <w:bidi/>
+        <w:rPr>
+          <w:rFonts w:cs="B Nazanin"/>
+          <w:b/>
+          <w:bCs/>
+          <w:rtl/>
+          <w:lang w:bidi="fa-IR"/>
+        </w:rPr>
+      </w:pPr>
+      <w:r>
+        <w:rPr>
+          <w:rFonts w:cs="B Nazanin" w:hint="cs"/>
+          <w:b/>
+          <w:bCs/>
+          <w:rtl/>
+          <w:lang w:bidi="fa-IR"/>
+        </w:rPr>
+        <w:t xml:space="preserve">امکان استفاده از </w:t>
+      </w:r>
+      <w:r>
+        <w:rPr>
+          <w:rFonts w:cs="B Nazanin"/>
+          <w:b/>
+          <w:bCs/>
+          <w:lang w:bidi="fa-IR"/>
+        </w:rPr>
+        <w:t>dynamic</w:t>
+      </w:r>
+      <w:r>
+        <w:rPr>
+          <w:rFonts w:cs="B Nazanin" w:hint="cs"/>
+          <w:b/>
+          <w:bCs/>
+          <w:rtl/>
+          <w:lang w:bidi="fa-IR"/>
+        </w:rPr>
+        <w:t xml:space="preserve"> به عنوان </w:t>
+      </w:r>
+      <w:r>
+        <w:rPr>
+          <w:rFonts w:cs="B Nazanin"/>
+          <w:b/>
+          <w:bCs/>
+          <w:lang w:bidi="fa-IR"/>
+        </w:rPr>
+        <w:t>Return Type</w:t>
+      </w:r>
+      <w:r>
+        <w:rPr>
+          <w:rFonts w:cs="B Nazanin" w:hint="cs"/>
+          <w:b/>
+          <w:bCs/>
+          <w:rtl/>
+          <w:lang w:bidi="fa-IR"/>
+        </w:rPr>
+        <w:t xml:space="preserve"> متد وجود دارد</w:t>
+      </w:r>
+    </w:p>
+    <w:p>
+      <w:pPr>
+        <w:bidi/>
+        <w:jc w:val="right"/>
+        <w:rPr>
+          <w:rFonts w:cs="B Nazanin"/>
+          <w:b/>
+          <w:bCs/>
+          <w:lang w:bidi="fa-IR"/>
+        </w:rPr>
+      </w:pPr>
+      <w:r>
+        <w:rPr>
+          <w:rFonts w:cs="B Nazanin"/>
+          <w:b/>
+          <w:bCs/>
+          <w:lang w:bidi="fa-IR"/>
+        </w:rPr>
+        <w:t>static dynamic SomeMethod(dynamic x, dynamic y)</w:t>
+      </w:r>
+    </w:p>
+    <w:p>
+      <w:pPr>
+        <w:bidi/>
+        <w:jc w:val="right"/>
+        <w:rPr>
+          <w:rFonts w:cs="B Nazanin"/>
+          <w:b/>
+          <w:bCs/>
+          <w:lang w:bidi="fa-IR"/>
+        </w:rPr>
+      </w:pPr>
+      <w:r>
+        <w:rPr>
+          <w:rFonts w:cs="B Nazanin"/>
+          <w:b/>
+          <w:bCs/>
+          <w:lang w:bidi="fa-IR"/>
+        </w:rPr>
+        <w:t>{</w:t>
+      </w:r>
+    </w:p>
+    <w:p>
+      <w:pPr>
+        <w:bidi/>
+        <w:jc w:val="right"/>
+        <w:rPr>
+          <w:rFonts w:cs="B Nazanin"/>
+          <w:b/>
+          <w:bCs/>
+          <w:lang w:bidi="fa-IR"/>
+        </w:rPr>
+      </w:pPr>
+      <w:r>
+        <w:rPr>
+          <w:rFonts w:cs="B Nazanin"/>
+          <w:b/>
+          <w:bCs/>
+          <w:lang w:bidi="fa-IR"/>
+        </w:rPr>
+        <w:t>return x + y;</w:t>
+      </w:r>
+    </w:p>
+    <w:p>
+      <w:pPr>
+        <w:bidi/>
+        <w:jc w:val="right"/>
+        <w:rPr>
+          <w:rFonts w:cs="B Nazanin"/>
+          <w:b/>
+          <w:bCs/>
+          <w:lang w:bidi="fa-IR"/>
+        </w:rPr>
+      </w:pPr>
+      <w:r>
+        <w:rPr>
+          <w:rFonts w:cs="B Nazanin"/>
+          <w:b/>
+          <w:bCs/>
+          <w:lang w:bidi="fa-IR"/>
+        </w:rPr>
+        <w:t>}</w:t>
+      </w:r>
+    </w:p>
+    <w:p>
+      <w:pPr>
+        <w:bidi/>
+        <w:jc w:val="center"/>
+        <w:rPr>
+          <w:rFonts w:cs="B Nazanin"/>
+          <w:b/>
+          <w:bCs/>
+          <w:rtl/>
+          <w:lang w:bidi="fa-IR"/>
+        </w:rPr>
+      </w:pPr>
+    </w:p>
+    <w:p>
+      <w:pPr>
+        <w:pStyle w:val="Heading1"/>
+        <w:bidi/>
+        <w:jc w:val="center"/>
+        <w:rPr>
+          <w:b/>
+          <w:bCs/>
+          <w:color w:val="000000" w:themeColor="text1"/>
+          <w:lang w:bidi="fa-IR"/>
+        </w:rPr>
+      </w:pPr>
+      <w:r>
+        <w:rPr>
+          <w:b/>
+          <w:bCs/>
+          <w:color w:val="000000" w:themeColor="text1"/>
+          <w:lang w:bidi="fa-IR"/>
+        </w:rPr>
+        <w:t>Dynamic vs Reflection in C#</w:t>
+      </w:r>
+    </w:p>
+    <w:p>
+      <w:pPr>
+        <w:bidi/>
+        <w:rPr>
+          <w:rFonts w:cs="B Nazanin"/>
+          <w:rtl/>
+          <w:lang w:bidi="fa-IR"/>
+        </w:rPr>
+      </w:pPr>
+      <w:r>
+        <w:rPr>
+          <w:rFonts w:cs="B Nazanin" w:hint="cs"/>
+          <w:rtl/>
+          <w:lang w:bidi="fa-IR"/>
+        </w:rPr>
+        <w:t xml:space="preserve">با استفاده از </w:t>
+      </w:r>
+      <w:r>
+        <w:rPr>
+          <w:rFonts w:cs="B Nazanin"/>
+          <w:lang w:bidi="fa-IR"/>
+        </w:rPr>
+        <w:t>dynamic</w:t>
+      </w:r>
+      <w:r>
+        <w:rPr>
+          <w:rFonts w:cs="B Nazanin" w:hint="cs"/>
+          <w:rtl/>
+          <w:lang w:bidi="fa-IR"/>
+        </w:rPr>
+        <w:t xml:space="preserve"> نوشتن کد های </w:t>
+      </w:r>
+      <w:r>
+        <w:rPr>
+          <w:rFonts w:cs="B Nazanin"/>
+          <w:lang w:bidi="fa-IR"/>
+        </w:rPr>
+        <w:t xml:space="preserve">reflection </w:t>
+      </w:r>
+      <w:r>
+        <w:rPr>
+          <w:rFonts w:cs="B Nazanin" w:hint="cs"/>
+          <w:rtl/>
+          <w:lang w:bidi="fa-IR"/>
+        </w:rPr>
+        <w:t xml:space="preserve"> بسیار ساده تر و خوانا تر است.</w:t>
+      </w:r>
+    </w:p>
+    <w:p>
+      <w:pPr>
+        <w:bidi/>
+        <w:rPr>
+          <w:rFonts w:cs="B Nazanin"/>
+          <w:lang w:bidi="fa-IR"/>
+        </w:rPr>
+      </w:pPr>
+      <w:r>
+        <w:rPr>
+          <w:rFonts w:cs="B Nazanin" w:hint="cs"/>
+          <w:rtl/>
+          <w:lang w:bidi="fa-IR"/>
+        </w:rPr>
+        <w:t xml:space="preserve">مثال </w:t>
+      </w:r>
+      <w:r>
+        <w:rPr>
+          <w:rFonts w:cs="B Nazanin"/>
+          <w:lang w:bidi="fa-IR"/>
+        </w:rPr>
+        <w:t>Reflection</w:t>
+      </w:r>
+    </w:p>
+    <w:p>
+      <w:pPr>
+        <w:bidi/>
+        <w:jc w:val="center"/>
+        <w:rPr>
+          <w:rFonts w:cs="B Nazanin"/>
+          <w:lang w:bidi="fa-IR"/>
+        </w:rPr>
+      </w:pPr>
+      <w:r>
+        <w:rPr>
+          <w:rFonts w:cs="B Nazanin"/>
+          <w:noProof/>
+          <w:lang w:bidi="fa-IR"/>
+        </w:rPr>
+        <w:drawing>
+          <wp:inline distT="0" distB="0" distL="0" distR="0" wp14:anchorId="05D92CD2" wp14:editId="483FB4DD">
+            <wp:extent cx="4203362" cy="2061713"/>
+            <wp:effectExtent l="0" t="0" r="6985" b="0"/>
+            <wp:docPr id="1942284282" name="Picture 2"/>
+            <wp:cNvGraphicFramePr>
+              <a:graphicFrameLocks xmlns:a="http://schemas.openxmlformats.org/drawingml/2006/main" noChangeAspect="1"/>
+            </wp:cNvGraphicFramePr>
+            <a:graphic xmlns:a="http://schemas.openxmlformats.org/drawingml/2006/main">
+              <a:graphicData uri="http://schemas.openxmlformats.org/drawingml/2006/picture">
+                <pic:pic xmlns:pic="http://schemas.openxmlformats.org/drawingml/2006/picture">
+                  <pic:nvPicPr>
+                    <pic:cNvPr id="1942284282" name="Picture 1942284282"/>
+                    <pic:cNvPicPr/>
+                  </pic:nvPicPr>
+                  <pic:blipFill>
+                    <a:blip r:embed="rId10">
+                      <a:extLst>
+                        <a:ext uri="{28A0092B-C50C-407E-A947-70E740481C1C}">
+                          <a14:useLocalDpi xmlns:a14="http://schemas.microsoft.com/office/drawing/2010/main" val="0"/>
+                        </a:ext>
+                      </a:extLst>
+                    </a:blip>
+                    <a:stretch>
+                      <a:fillRect/>
+                    </a:stretch>
+                  </pic:blipFill>
+                  <pic:spPr>
+                    <a:xfrm>
+                      <a:off x="0" y="0"/>
+                      <a:ext cx="4210736" cy="2065330"/>
+                    </a:xfrm>
+                    <a:prstGeom prst="rect">
+                      <a:avLst/>
+                    </a:prstGeom>
+                  </pic:spPr>
+                </pic:pic>
+              </a:graphicData>
+            </a:graphic>
+          </wp:inline>
+        </w:drawing>
+      </w:r>
+    </w:p>
+    <w:p>
+      <w:pPr>
+        <w:bidi/>
+        <w:rPr>
+          <w:rFonts w:cs="B Nazanin"/>
+          <w:lang w:bidi="fa-IR"/>
+        </w:rPr>
+      </w:pPr>
+      <w:r>
+        <w:rPr>
+          <w:rFonts w:cs="B Nazanin" w:hint="cs"/>
+          <w:rtl/>
+          <w:lang w:bidi="fa-IR"/>
+        </w:rPr>
+        <w:t xml:space="preserve">کد قبلی با استفاده از </w:t>
+      </w:r>
+      <w:r>
+        <w:rPr>
+          <w:rFonts w:cs="B Nazanin"/>
+          <w:lang w:bidi="fa-IR"/>
+        </w:rPr>
+        <w:t>dynamic</w:t>
+      </w:r>
+    </w:p>
+    <w:p>
+      <w:pPr>
+        <w:bidi/>
+        <w:jc w:val="right"/>
+        <w:rPr>
+          <w:rFonts w:cs="B Nazanin"/>
+          <w:lang w:bidi="fa-IR"/>
+        </w:rPr>
+      </w:pPr>
+      <w:r>
+        <w:rPr>
+          <w:rFonts w:cs="B Nazanin"/>
+          <w:lang w:bidi="fa-IR"/>
+        </w:rPr>
+        <w:t>//Using dynamic to Invoke the Add method</w:t>
+      </w:r>
+    </w:p>
+    <w:p>
+      <w:pPr>
+        <w:bidi/>
+        <w:jc w:val="right"/>
+        <w:rPr>
+          <w:rFonts w:cs="B Nazanin"/>
+          <w:lang w:bidi="fa-IR"/>
+        </w:rPr>
+      </w:pPr>
+      <w:r>
+        <w:rPr>
+          <w:rFonts w:cs="B Nazanin"/>
+          <w:b/>
+          <w:bCs/>
+          <w:lang w:bidi="fa-IR"/>
+        </w:rPr>
+        <w:t>dynamic</w:t>
+      </w:r>
+      <w:r>
+        <w:rPr>
+          <w:rFonts w:cs="B Nazanin"/>
+          <w:lang w:bidi="fa-IR"/>
+        </w:rPr>
+        <w:t xml:space="preserve"> calculator = new Calculator</w:t>
+      </w:r>
+      <w:r>
+        <w:rPr>
+          <w:rFonts w:cs="B Nazanin"/>
+          <w:b/>
+          <w:bCs/>
+          <w:lang w:bidi="fa-IR"/>
+        </w:rPr>
+        <w:t>()</w:t>
+      </w:r>
+      <w:r>
+        <w:rPr>
+          <w:rFonts w:cs="B Nazanin"/>
+          <w:lang w:bidi="fa-IR"/>
+        </w:rPr>
+        <w:t>;</w:t>
+      </w:r>
+    </w:p>
+    <w:p>
+      <w:pPr>
+        <w:bidi/>
+        <w:jc w:val="right"/>
+        <w:rPr>
+          <w:rFonts w:cs="B Nazanin"/>
+          <w:lang w:bidi="fa-IR"/>
+        </w:rPr>
+      </w:pPr>
+      <w:r>
+        <w:rPr>
+          <w:rFonts w:cs="B Nazanin"/>
+          <w:lang w:bidi="fa-IR"/>
+        </w:rPr>
+        <w:t>var result = calculator.Add</w:t>
+      </w:r>
+      <w:r>
+        <w:rPr>
+          <w:rFonts w:cs="B Nazanin"/>
+          <w:b/>
+          <w:bCs/>
+          <w:lang w:bidi="fa-IR"/>
+        </w:rPr>
+        <w:t>(</w:t>
+      </w:r>
+      <w:r>
+        <w:rPr>
+          <w:rFonts w:cs="B Nazanin"/>
+          <w:lang w:bidi="fa-IR"/>
+        </w:rPr>
+        <w:t>10, 20</w:t>
+      </w:r>
+      <w:r>
+        <w:rPr>
+          <w:rFonts w:cs="B Nazanin"/>
+          <w:b/>
+          <w:bCs/>
+          <w:lang w:bidi="fa-IR"/>
+        </w:rPr>
+        <w:t>)</w:t>
+      </w:r>
+      <w:r>
+        <w:rPr>
+          <w:rFonts w:cs="B Nazanin"/>
+          <w:lang w:bidi="fa-IR"/>
+        </w:rPr>
+        <w:t>;</w:t>
+      </w:r>
+    </w:p>
+    <w:p>
+      <w:pPr>
+        <w:bidi/>
+        <w:rPr>
+          <w:rFonts w:cs="B Nazanin"/>
+          <w:lang w:bidi="fa-IR"/>
+        </w:rPr>
+      </w:pPr>
+      <w:r>
+        <w:rPr>
+          <w:rFonts w:cs="B Nazanin" w:hint="cs"/>
+          <w:rtl/>
+          <w:lang w:bidi="fa-IR"/>
+        </w:rPr>
+        <w:t xml:space="preserve">با استفاده از </w:t>
+      </w:r>
+      <w:r>
+        <w:rPr>
+          <w:rFonts w:cs="B Nazanin"/>
+          <w:lang w:bidi="fa-IR"/>
+        </w:rPr>
+        <w:t>dynamic</w:t>
+      </w:r>
+      <w:r>
+        <w:rPr>
+          <w:rFonts w:cs="B Nazanin" w:hint="cs"/>
+          <w:rtl/>
+          <w:lang w:bidi="fa-IR"/>
+        </w:rPr>
+        <w:t xml:space="preserve"> نوشتن کد ها سریع تر راحت تر و خوانا تر است نسب به </w:t>
+      </w:r>
+      <w:r>
+        <w:rPr>
+          <w:rFonts w:cs="B Nazanin"/>
+          <w:lang w:bidi="fa-IR"/>
+        </w:rPr>
+        <w:t>reflection</w:t>
+      </w:r>
+    </w:p>
+    <w:p>
+      <w:pPr>
+        <w:bidi/>
+        <w:rPr>
+          <w:rFonts w:cs="B Nazanin"/>
+          <w:lang w:bidi="fa-IR"/>
+        </w:rPr>
+      </w:pPr>
+    </w:p>
+    <w:p>
+      <w:pPr>
+        <w:bidi/>
+        <w:rPr>
+          <w:rFonts w:cs="B Nazanin"/>
+          <w:lang w:bidi="fa-IR"/>
+        </w:rPr>
+      </w:pPr>
+      <w:r>
+        <w:rPr>
+          <w:rFonts w:cs="B Nazanin" w:hint="cs"/>
+          <w:rtl/>
+          <w:lang w:bidi="fa-IR"/>
+        </w:rPr>
+        <w:lastRenderedPageBreak/>
+        <w:t xml:space="preserve">سناریو های استفاده از </w:t>
+      </w:r>
+      <w:r>
+        <w:rPr>
+          <w:rFonts w:cs="B Nazanin"/>
+          <w:lang w:bidi="fa-IR"/>
+        </w:rPr>
+        <w:t>dynamic , reflection</w:t>
+      </w:r>
+    </w:p>
+    <w:p>
+      <w:pPr>
+        <w:bidi/>
+        <w:jc w:val="center"/>
+        <w:rPr>
+          <w:rFonts w:cs="B Nazanin"/>
+          <w:lang w:bidi="fa-IR"/>
+        </w:rPr>
+      </w:pPr>
+      <w:r>
+        <w:rPr>
+          <w:rFonts w:cs="B Nazanin" w:hint="cs"/>
+          <w:noProof/>
+          <w:lang w:bidi="fa-IR"/>
+        </w:rPr>
+        <w:drawing>
+          <wp:inline distT="0" distB="0" distL="0" distR="0" wp14:anchorId="0FADCF84" wp14:editId="2EE52E89">
+            <wp:extent cx="3583401" cy="3045125"/>
+            <wp:effectExtent l="0" t="0" r="0" b="3175"/>
+            <wp:docPr id="1566111320" name="Picture 3"/>
+            <wp:cNvGraphicFramePr>
+              <a:graphicFrameLocks xmlns:a="http://schemas.openxmlformats.org/drawingml/2006/main" noChangeAspect="1"/>
+            </wp:cNvGraphicFramePr>
+            <a:graphic xmlns:a="http://schemas.openxmlformats.org/drawingml/2006/main">
+              <a:graphicData uri="http://schemas.openxmlformats.org/drawingml/2006/picture">
+                <pic:pic xmlns:pic="http://schemas.openxmlformats.org/drawingml/2006/picture">
+                  <pic:nvPicPr>
+                    <pic:cNvPr id="1566111320" name="Picture 1566111320"/>
+                    <pic:cNvPicPr/>
+                  </pic:nvPicPr>
+                  <pic:blipFill>
+                    <a:blip r:embed="rId17">
+                      <a:extLst>
+                        <a:ext uri="{28A0092B-C50C-407E-A947-70E740481C1C}">
+                          <a14:useLocalDpi xmlns:a14="http://schemas.microsoft.com/office/drawing/2010/main" val="0"/>
+                        </a:ext>
+                      </a:extLst>
+                    </a:blip>
+                    <a:stretch>
+                      <a:fillRect/>
+                    </a:stretch>
+                  </pic:blipFill>
+                  <pic:spPr>
+                    <a:xfrm>
+                      <a:off x="0" y="0"/>
+                      <a:ext cx="3585065" cy="3046539"/>
+                    </a:xfrm>
+                    <a:prstGeom prst="rect">
+                      <a:avLst/>
+                    </a:prstGeom>
+                  </pic:spPr>
+                </pic:pic>
+              </a:graphicData>
+            </a:graphic>
+          </wp:inline>
+        </w:drawing>
+      </w:r>
+    </w:p>
+    <w:p>
+      <w:pPr>
+        <w:bidi/>
+        <w:rPr>
+          <w:rFonts w:cs="B Nazanin"/>
+          <w:lang w:bidi="fa-IR"/>
+        </w:rPr>
+      </w:pPr>
+      <w:r>
+        <w:rPr>
+          <w:rFonts w:cs="B Nazanin" w:hint="cs"/>
+          <w:rtl/>
+          <w:lang w:bidi="fa-IR"/>
+        </w:rPr>
+        <w:t>نکته</w:t>
+      </w:r>
+      <w:r>
+        <w:rPr>
+          <w:rFonts w:cs="B Nazanin"/>
+          <w:lang w:bidi="fa-IR"/>
+        </w:rPr>
+        <w:t xml:space="preserve">: </w:t>
+      </w:r>
+    </w:p>
+    <w:p>
+      <w:pPr>
+        <w:bidi/>
+        <w:rPr>
+          <w:rFonts w:cs="B Nazanin"/>
+          <w:rtl/>
+          <w:lang w:bidi="fa-IR"/>
+        </w:rPr>
+      </w:pPr>
+      <w:r>
+        <w:rPr>
+          <w:rFonts w:cs="B Nazanin"/>
+          <w:lang w:bidi="fa-IR"/>
+        </w:rPr>
+        <w:t>Dynamic</w:t>
+      </w:r>
+      <w:r>
+        <w:rPr>
+          <w:rFonts w:cs="B Nazanin" w:hint="cs"/>
+          <w:rtl/>
+          <w:lang w:bidi="fa-IR"/>
+        </w:rPr>
+        <w:t xml:space="preserve"> به صورت </w:t>
+      </w:r>
+      <w:r>
+        <w:rPr>
+          <w:rFonts w:cs="B Nazanin"/>
+          <w:lang w:bidi="fa-IR"/>
+        </w:rPr>
+        <w:t>internally</w:t>
+      </w:r>
+      <w:r>
+        <w:rPr>
+          <w:rFonts w:cs="B Nazanin" w:hint="cs"/>
+          <w:rtl/>
+          <w:lang w:bidi="fa-IR"/>
+        </w:rPr>
+        <w:t xml:space="preserve"> از </w:t>
+      </w:r>
+      <w:r>
+        <w:rPr>
+          <w:rFonts w:cs="B Nazanin"/>
+          <w:lang w:bidi="fa-IR"/>
+        </w:rPr>
+        <w:t>reflection</w:t>
+      </w:r>
+      <w:r>
+        <w:rPr>
+          <w:rFonts w:cs="B Nazanin" w:hint="cs"/>
+          <w:rtl/>
+          <w:lang w:bidi="fa-IR"/>
+        </w:rPr>
+        <w:t xml:space="preserve"> استفاده می کند </w:t>
+      </w:r>
+      <w:r>
+        <w:rPr>
+          <w:rFonts w:cs="B Nazanin" w:hint="cs"/>
+          <w:rtl/>
+          <w:lang w:bidi="fa-IR"/>
+        </w:rPr>
+        <w:t xml:space="preserve">و 2 ابزار برای این کار دارد اول استفاده از </w:t>
+      </w:r>
+      <w:r>
+        <w:rPr>
+          <w:rFonts w:cs="B Nazanin"/>
+          <w:lang w:bidi="fa-IR"/>
+        </w:rPr>
+        <w:t>meta data</w:t>
+      </w:r>
+      <w:r>
+        <w:rPr>
+          <w:rFonts w:cs="B Nazanin" w:hint="cs"/>
+          <w:rtl/>
+          <w:lang w:bidi="fa-IR"/>
+        </w:rPr>
+        <w:t xml:space="preserve"> برای دسترسی به </w:t>
+      </w:r>
+      <w:r>
+        <w:rPr>
+          <w:rFonts w:cs="B Nazanin"/>
+          <w:lang w:bidi="fa-IR"/>
+        </w:rPr>
+        <w:t>method property filed</w:t>
+      </w:r>
+      <w:r>
+        <w:rPr>
+          <w:rFonts w:cs="B Nazanin" w:hint="cs"/>
+          <w:rtl/>
+          <w:lang w:bidi="fa-IR"/>
+        </w:rPr>
+        <w:t xml:space="preserve"> های مربوط به یک </w:t>
+      </w:r>
+      <w:r>
+        <w:rPr>
+          <w:rFonts w:cs="B Nazanin"/>
+          <w:lang w:bidi="fa-IR"/>
+        </w:rPr>
+        <w:t>Assembly</w:t>
+      </w:r>
+      <w:r>
+        <w:rPr>
+          <w:rFonts w:cs="B Nazanin" w:hint="cs"/>
+          <w:rtl/>
+          <w:lang w:bidi="fa-IR"/>
+        </w:rPr>
+        <w:t xml:space="preserve"> و ابزار دیگر برای فراخوانی </w:t>
+      </w:r>
+      <w:r>
+        <w:rPr>
+          <w:rFonts w:cs="B Nazanin"/>
+          <w:lang w:bidi="fa-IR"/>
+        </w:rPr>
+        <w:t>method property</w:t>
+      </w:r>
+      <w:r>
+        <w:rPr>
+          <w:rFonts w:cs="B Nazanin" w:hint="cs"/>
+          <w:rtl/>
+          <w:lang w:bidi="fa-IR"/>
+        </w:rPr>
+        <w:t xml:space="preserve"> </w:t>
+      </w:r>
+      <w:r>
+        <w:rPr>
+          <w:rFonts w:cs="B Nazanin"/>
+          <w:lang w:bidi="fa-IR"/>
+        </w:rPr>
+        <w:t>,filed</w:t>
+      </w:r>
+    </w:p>
+    <w:p>
+      <w:pPr>
+        <w:bidi/>
+        <w:rPr>
+          <w:rFonts w:cs="B Nazanin"/>
+          <w:lang w:bidi="fa-IR"/>
+        </w:rPr>
+      </w:pPr>
+    </w:p>
+    <w:p>
+      <w:pPr>
+        <w:bidi/>
+        <w:rPr>
+          <w:rFonts w:cs="B Nazanin"/>
+          <w:b/>
+          <w:bCs/>
+          <w:lang w:bidi="fa-IR"/>
+        </w:rPr>
+      </w:pPr>
+      <w:r>
+        <w:rPr>
+          <w:rFonts w:cs="B Nazanin"/>
+          <w:b/>
+          <w:bCs/>
+          <w:lang w:bidi="fa-IR"/>
+        </w:rPr>
+        <w:t>Notice</w:t>
+      </w:r>
+    </w:p>
+    <w:p>
+      <w:pPr>
+        <w:bidi/>
+        <w:rPr>
+          <w:rFonts w:cs="B Nazanin"/>
+          <w:b/>
+          <w:bCs/>
+          <w:rtl/>
+          <w:lang w:bidi="fa-IR"/>
+        </w:rPr>
+      </w:pPr>
+      <w:r>
+        <w:rPr>
+          <w:rFonts w:cs="B Nazanin" w:hint="cs"/>
+          <w:b/>
+          <w:bCs/>
+          <w:rtl/>
+          <w:lang w:bidi="fa-IR"/>
+        </w:rPr>
+        <w:t xml:space="preserve">تفاوت مهم در </w:t>
+      </w:r>
+      <w:r>
+        <w:rPr>
+          <w:rFonts w:cs="B Nazanin"/>
+          <w:b/>
+          <w:bCs/>
+          <w:lang w:bidi="fa-IR"/>
+        </w:rPr>
+        <w:t>metadata</w:t>
+      </w:r>
+      <w:r>
+        <w:rPr>
+          <w:rFonts w:cs="B Nazanin" w:hint="cs"/>
+          <w:b/>
+          <w:bCs/>
+          <w:rtl/>
+          <w:lang w:bidi="fa-IR"/>
+        </w:rPr>
+        <w:t xml:space="preserve"> است که در حالت </w:t>
+      </w:r>
+      <w:r>
+        <w:rPr>
+          <w:rFonts w:cs="B Nazanin"/>
+          <w:b/>
+          <w:bCs/>
+          <w:lang w:bidi="fa-IR"/>
+        </w:rPr>
+        <w:t>reflection</w:t>
+      </w:r>
+      <w:r>
+        <w:rPr>
+          <w:rFonts w:cs="B Nazanin" w:hint="cs"/>
+          <w:b/>
+          <w:bCs/>
+          <w:rtl/>
+          <w:lang w:bidi="fa-IR"/>
+        </w:rPr>
+        <w:t xml:space="preserve"> به آن دسترسی داریم و اگر متا دیتا خواستیم استفاده کنیم اما اگر فقط فراخوانی </w:t>
+      </w:r>
+      <w:r>
+        <w:rPr>
+          <w:rFonts w:cs="B Nazanin"/>
+          <w:b/>
+          <w:bCs/>
+          <w:lang w:bidi="fa-IR"/>
+        </w:rPr>
+        <w:t>method filed prop</w:t>
+      </w:r>
+      <w:r>
+        <w:rPr>
+          <w:rFonts w:cs="B Nazanin" w:hint="cs"/>
+          <w:b/>
+          <w:bCs/>
+          <w:rtl/>
+          <w:lang w:bidi="fa-IR"/>
+        </w:rPr>
+        <w:t xml:space="preserve"> را می خواهیم از </w:t>
+      </w:r>
+      <w:r>
+        <w:rPr>
+          <w:rFonts w:cs="B Nazanin"/>
+          <w:b/>
+          <w:bCs/>
+          <w:lang w:bidi="fa-IR"/>
+        </w:rPr>
+        <w:t>dynamic</w:t>
+      </w:r>
+      <w:r>
+        <w:rPr>
+          <w:rFonts w:cs="B Nazanin" w:hint="cs"/>
+          <w:b/>
+          <w:bCs/>
+          <w:rtl/>
+          <w:lang w:bidi="fa-IR"/>
+        </w:rPr>
+        <w:t xml:space="preserve"> استفاده کنیم.</w:t>
+      </w:r>
+    </w:p>
+    <w:p>
+      <w:pPr>
+        <w:bidi/>
+        <w:rPr>
+          <w:rFonts w:cs="B Nazanin"/>
+          <w:lang w:bidi="fa-IR"/>
+        </w:rPr>
+      </w:pPr>
+      <w:r>
+        <w:rPr>
+          <w:rFonts w:cs="B Nazanin" w:hint="cs"/>
+          <w:rtl/>
+          <w:lang w:bidi="fa-IR"/>
+        </w:rPr>
+        <w:t xml:space="preserve">عدم دسترسی </w:t>
+      </w:r>
+      <w:r>
+        <w:rPr>
+          <w:rFonts w:cs="B Nazanin"/>
+          <w:lang w:bidi="fa-IR"/>
+        </w:rPr>
+        <w:t>dynamic</w:t>
+      </w:r>
+      <w:r>
+        <w:rPr>
+          <w:rFonts w:cs="B Nazanin" w:hint="cs"/>
+          <w:rtl/>
+          <w:lang w:bidi="fa-IR"/>
+        </w:rPr>
+        <w:t xml:space="preserve"> به </w:t>
+      </w:r>
+      <w:r>
+        <w:rPr>
+          <w:rFonts w:cs="B Nazanin"/>
+          <w:lang w:bidi="fa-IR"/>
+        </w:rPr>
+        <w:t>metadata</w:t>
+      </w:r>
+      <w:r>
+        <w:rPr>
+          <w:rFonts w:cs="B Nazanin" w:hint="cs"/>
+          <w:rtl/>
+          <w:lang w:bidi="fa-IR"/>
+        </w:rPr>
+        <w:t>.</w:t>
+      </w:r>
+    </w:p>
+    <w:p>
+      <w:pPr>
+        <w:bidi/>
+        <w:rPr>
+          <w:rFonts w:cs="B Nazanin"/>
+          <w:rtl/>
+          <w:lang w:bidi="fa-IR"/>
+        </w:rPr>
+      </w:pPr>
+      <w:r>
+        <w:rPr>
+          <w:rFonts w:cs="B Nazanin" w:hint="cs"/>
+          <w:rtl/>
+          <w:lang w:bidi="fa-IR"/>
+        </w:rPr>
+        <w:t xml:space="preserve">هردو قابلیت استفاده از اعضای </w:t>
+      </w:r>
+      <w:r>
+        <w:rPr>
+          <w:rFonts w:cs="B Nazanin"/>
+          <w:lang w:bidi="fa-IR"/>
+        </w:rPr>
+        <w:t>public</w:t>
+      </w:r>
+      <w:r>
+        <w:rPr>
+          <w:rFonts w:cs="B Nazanin" w:hint="cs"/>
+          <w:rtl/>
+          <w:lang w:bidi="fa-IR"/>
+        </w:rPr>
+        <w:t xml:space="preserve"> را دارند.</w:t>
+      </w:r>
+    </w:p>
+    <w:p>
+      <w:pPr>
+        <w:bidi/>
+        <w:rPr>
+          <w:rFonts w:cs="B Nazanin"/>
+          <w:rtl/>
+          <w:lang w:bidi="fa-IR"/>
+        </w:rPr>
+      </w:pPr>
+      <w:r>
+        <w:rPr>
+          <w:rFonts w:cs="B Nazanin" w:hint="cs"/>
+          <w:rtl/>
+          <w:lang w:bidi="fa-IR"/>
+        </w:rPr>
+        <w:t xml:space="preserve">اعضای </w:t>
+      </w:r>
+      <w:r>
+        <w:rPr>
+          <w:rFonts w:cs="B Nazanin"/>
+          <w:lang w:bidi="fa-IR"/>
+        </w:rPr>
+        <w:t>private</w:t>
+      </w:r>
+      <w:r>
+        <w:rPr>
+          <w:rFonts w:cs="B Nazanin" w:hint="cs"/>
+          <w:rtl/>
+          <w:lang w:bidi="fa-IR"/>
+        </w:rPr>
+        <w:t xml:space="preserve"> فقط توسط </w:t>
+      </w:r>
+      <w:r>
+        <w:rPr>
+          <w:rFonts w:cs="B Nazanin"/>
+          <w:lang w:bidi="fa-IR"/>
+        </w:rPr>
+        <w:t>Rflection</w:t>
+      </w:r>
+      <w:r>
+        <w:rPr>
+          <w:rFonts w:cs="B Nazanin" w:hint="cs"/>
+          <w:rtl/>
+          <w:lang w:bidi="fa-IR"/>
+        </w:rPr>
+        <w:t xml:space="preserve"> قابل استفاده هستند.</w:t>
+      </w:r>
+    </w:p>
+    <w:p>
+      <w:pPr>
+        <w:bidi/>
+        <w:rPr>
+          <w:rFonts w:cs="B Nazanin"/>
+          <w:rtl/>
+          <w:lang w:bidi="fa-IR"/>
+        </w:rPr>
+      </w:pPr>
+      <w:r>
+        <w:rPr>
+          <w:rFonts w:cs="B Nazanin" w:hint="cs"/>
+          <w:rtl/>
+          <w:lang w:bidi="fa-IR"/>
+        </w:rPr>
+        <w:t xml:space="preserve">کش کردن با </w:t>
+      </w:r>
+      <w:r>
+        <w:rPr>
+          <w:rFonts w:cs="B Nazanin"/>
+          <w:lang w:bidi="fa-IR"/>
+        </w:rPr>
+        <w:t>dynamic</w:t>
+      </w:r>
+      <w:r>
+        <w:rPr>
+          <w:rFonts w:cs="B Nazanin" w:hint="cs"/>
+          <w:rtl/>
+          <w:lang w:bidi="fa-IR"/>
+        </w:rPr>
+        <w:t xml:space="preserve"> امکان پذیره ولی با </w:t>
+      </w:r>
+      <w:r>
+        <w:rPr>
+          <w:rFonts w:cs="B Nazanin"/>
+          <w:lang w:bidi="fa-IR"/>
+        </w:rPr>
+        <w:t>reflection</w:t>
+      </w:r>
+      <w:r>
+        <w:rPr>
+          <w:rFonts w:cs="B Nazanin" w:hint="cs"/>
+          <w:rtl/>
+          <w:lang w:bidi="fa-IR"/>
+        </w:rPr>
+        <w:t xml:space="preserve"> خیر.</w:t>
+      </w:r>
+    </w:p>
+    <w:p>
+      <w:pPr>
+        <w:bidi/>
+        <w:rPr>
+          <w:rFonts w:cs="B Nazanin"/>
+          <w:rtl/>
+          <w:lang w:bidi="fa-IR"/>
+        </w:rPr>
+      </w:pPr>
+    </w:p>
+    <w:p>
+      <w:pPr>
+        <w:bidi/>
+        <w:rPr>
+          <w:rFonts w:cs="B Nazanin"/>
+          <w:rtl/>
+          <w:lang w:bidi="fa-IR"/>
+        </w:rPr>
+      </w:pPr>
+    </w:p>
+    <w:p>
+      <w:pPr>
+        <w:bidi/>
+        <w:jc w:val="center"/>
+        <w:rPr>
+          <w:rFonts w:cs="B Nazanin"/>
+          <w:b/>
+          <w:bCs/>
+          <w:lang w:bidi="fa-IR"/>
+        </w:rPr>
+      </w:pPr>
+      <w:r>
+        <w:rPr>
+          <w:rFonts w:cs="B Nazanin"/>
+          <w:b/>
+          <w:bCs/>
+          <w:sz w:val="36"/>
+          <w:szCs w:val="36"/>
+          <w:lang w:bidi="fa-IR"/>
+        </w:rPr>
+        <w:lastRenderedPageBreak/>
+        <w:t xml:space="preserve">Volatile Keyword in C# </w:t>
+      </w:r>
+    </w:p>
+    <w:p>
+      <w:pPr>
+        <w:bidi/>
+        <w:rPr>
+          <w:rFonts w:cs="B Nazanin"/>
+          <w:rtl/>
+          <w:lang w:bidi="fa-IR"/>
+        </w:rPr>
+      </w:pPr>
+      <w:r>
+        <w:rPr>
+          <w:rFonts w:cs="B Nazanin" w:hint="cs"/>
+          <w:rtl/>
+          <w:lang w:bidi="fa-IR"/>
+        </w:rPr>
+        <w:t>یکی از ناشناخته ترین کلمات کلید در زبان سی شارپ است.</w:t>
+      </w:r>
+    </w:p>
+    <w:p>
+      <w:pPr>
+        <w:bidi/>
+        <w:rPr>
+          <w:rFonts w:cs="B Nazanin"/>
+          <w:rtl/>
+          <w:lang w:bidi="fa-IR"/>
+        </w:rPr>
+      </w:pPr>
+      <w:r>
+        <w:rPr>
+          <w:rFonts w:cs="B Nazanin" w:hint="cs"/>
+          <w:rtl/>
+          <w:lang w:bidi="fa-IR"/>
+        </w:rPr>
+        <w:t xml:space="preserve">زمانی که در حال توسعه اپلیکیشن های </w:t>
+      </w:r>
+      <w:r>
+        <w:rPr>
+          <w:rFonts w:cs="B Nazanin"/>
+          <w:lang w:bidi="fa-IR"/>
+        </w:rPr>
+        <w:t>multi Thread</w:t>
+      </w:r>
+      <w:r>
+        <w:rPr>
+          <w:rFonts w:cs="B Nazanin" w:hint="cs"/>
+          <w:rtl/>
+          <w:lang w:bidi="fa-IR"/>
+        </w:rPr>
+        <w:t xml:space="preserve"> هستید</w:t>
+      </w:r>
+      <w:r>
+        <w:rPr>
+          <w:rFonts w:cs="B Nazanin" w:hint="cs"/>
+          <w:rtl/>
+          <w:lang w:bidi="fa-IR"/>
+        </w:rPr>
+        <w:t xml:space="preserve"> پر کاربرد سات.</w:t>
+      </w:r>
+    </w:p>
+    <w:p>
+      <w:pPr>
+        <w:bidi/>
+        <w:rPr>
+          <w:rFonts w:cs="B Nazanin"/>
+          <w:rtl/>
+          <w:lang w:bidi="fa-IR"/>
+        </w:rPr>
+      </w:pPr>
+      <w:r>
+        <w:rPr>
+          <w:rFonts w:cs="B Nazanin" w:hint="cs"/>
+          <w:rtl/>
+          <w:lang w:bidi="fa-IR"/>
+        </w:rPr>
+        <w:t xml:space="preserve">طبق مستندات ماکروسافت کلمه کلیدی </w:t>
+      </w:r>
+      <w:r>
+        <w:rPr>
+          <w:rFonts w:cs="B Nazanin"/>
+          <w:lang w:bidi="fa-IR"/>
+        </w:rPr>
+        <w:t>volatile</w:t>
+      </w:r>
+      <w:r>
+        <w:rPr>
+          <w:rFonts w:cs="B Nazanin" w:hint="cs"/>
+          <w:rtl/>
+          <w:lang w:bidi="fa-IR"/>
+        </w:rPr>
+        <w:t xml:space="preserve"> مشخص می کند که یک </w:t>
+      </w:r>
+      <w:r>
+        <w:rPr>
+          <w:rFonts w:cs="B Nazanin"/>
+          <w:lang w:bidi="fa-IR"/>
+        </w:rPr>
+        <w:t>field</w:t>
+      </w:r>
+      <w:r>
+        <w:rPr>
+          <w:rFonts w:cs="B Nazanin" w:hint="cs"/>
+          <w:rtl/>
+          <w:lang w:bidi="fa-IR"/>
+        </w:rPr>
+        <w:t xml:space="preserve"> ممکن است توسط چند </w:t>
+      </w:r>
+      <w:r>
+        <w:rPr>
+          <w:rFonts w:cs="B Nazanin"/>
+          <w:lang w:bidi="fa-IR"/>
+        </w:rPr>
+        <w:t>thread</w:t>
+      </w:r>
+      <w:r>
+        <w:rPr>
+          <w:rFonts w:cs="B Nazanin" w:hint="cs"/>
+          <w:rtl/>
+          <w:lang w:bidi="fa-IR"/>
+        </w:rPr>
+        <w:t xml:space="preserve"> که به صورت هم زمان درحال اجرا هستند تغییر کند.</w:t>
+      </w:r>
+    </w:p>
+    <w:p>
+      <w:pPr>
+        <w:bidi/>
+        <w:rPr>
+          <w:rFonts w:cs="B Nazanin"/>
+          <w:rtl/>
+          <w:lang w:bidi="fa-IR"/>
+        </w:rPr>
+      </w:pPr>
+      <w:r>
+        <w:rPr>
+          <w:rFonts w:cs="B Nazanin" w:hint="cs"/>
+          <w:rtl/>
+          <w:lang w:bidi="fa-IR"/>
+        </w:rPr>
+        <w:t>نکته :</w:t>
+      </w:r>
+    </w:p>
+    <w:p>
+      <w:pPr>
+        <w:bidi/>
+        <w:rPr>
+          <w:rFonts w:cs="B Nazanin"/>
+          <w:b/>
+          <w:bCs/>
+          <w:rtl/>
+          <w:lang w:bidi="fa-IR"/>
+        </w:rPr>
+      </w:pPr>
+      <w:r>
+        <w:rPr>
+          <w:rFonts w:cs="B Nazanin" w:hint="cs"/>
+          <w:b/>
+          <w:bCs/>
+          <w:rtl/>
+          <w:lang w:bidi="fa-IR"/>
+        </w:rPr>
+        <w:t xml:space="preserve">کامپایلر ، </w:t>
+      </w:r>
+      <w:r>
+        <w:rPr>
+          <w:rFonts w:cs="B Nazanin"/>
+          <w:b/>
+          <w:bCs/>
+          <w:lang w:bidi="fa-IR"/>
+        </w:rPr>
+        <w:t>runtime system</w:t>
+      </w:r>
+      <w:r>
+        <w:rPr>
+          <w:rFonts w:cs="B Nazanin" w:hint="cs"/>
+          <w:b/>
+          <w:bCs/>
+          <w:rtl/>
+          <w:lang w:bidi="fa-IR"/>
+        </w:rPr>
+        <w:t xml:space="preserve"> و سخت افزار ممکن است به دلایل </w:t>
+      </w:r>
+      <w:r>
+        <w:rPr>
+          <w:rFonts w:cs="B Nazanin"/>
+          <w:b/>
+          <w:bCs/>
+          <w:lang w:bidi="fa-IR"/>
+        </w:rPr>
+        <w:t>performance</w:t>
+      </w:r>
+      <w:r>
+        <w:rPr>
+          <w:rFonts w:cs="B Nazanin" w:hint="cs"/>
+          <w:b/>
+          <w:bCs/>
+          <w:rtl/>
+          <w:lang w:bidi="fa-IR"/>
+        </w:rPr>
+        <w:t xml:space="preserve"> مکان حافظه را تغییر دهند اما فیلد های که از نوع </w:t>
+      </w:r>
+      <w:r>
+        <w:rPr>
+          <w:rFonts w:cs="B Nazanin"/>
+          <w:b/>
+          <w:bCs/>
+          <w:lang w:bidi="fa-IR"/>
+        </w:rPr>
+        <w:t>volatile</w:t>
+      </w:r>
+      <w:r>
+        <w:rPr>
+          <w:rFonts w:cs="B Nazanin" w:hint="cs"/>
+          <w:b/>
+          <w:bCs/>
+          <w:rtl/>
+          <w:lang w:bidi="fa-IR"/>
+        </w:rPr>
+        <w:t xml:space="preserve"> هستند از انواع خاصی از بهینه سازی مستثنی هستند.</w:t>
+      </w:r>
+    </w:p>
+    <w:p>
+      <w:pPr>
+        <w:bidi/>
+        <w:rPr>
+          <w:rFonts w:cs="B Nazanin"/>
+          <w:b/>
+          <w:bCs/>
+          <w:rtl/>
+          <w:lang w:bidi="fa-IR"/>
+        </w:rPr>
+      </w:pPr>
+      <w:r>
+        <w:rPr>
+          <w:rFonts w:cs="B Nazanin" w:hint="cs"/>
+          <w:b/>
+          <w:bCs/>
+          <w:rtl/>
+          <w:lang w:bidi="fa-IR"/>
+        </w:rPr>
+        <w:t>نکته مهم</w:t>
+      </w:r>
+    </w:p>
+    <w:p>
+      <w:pPr>
+        <w:bidi/>
+        <w:rPr>
+          <w:rFonts w:cs="B Nazanin"/>
+          <w:b/>
+          <w:bCs/>
+          <w:lang w:bidi="fa-IR"/>
+        </w:rPr>
+      </w:pPr>
+      <w:r>
+        <w:rPr>
+          <w:rFonts w:cs="B Nazanin" w:hint="cs"/>
+          <w:b/>
+          <w:bCs/>
+          <w:rtl/>
+          <w:lang w:bidi="fa-IR"/>
+        </w:rPr>
+        <w:t xml:space="preserve">هر </w:t>
+      </w:r>
+      <w:r>
+        <w:rPr>
+          <w:rFonts w:cs="B Nazanin"/>
+          <w:b/>
+          <w:bCs/>
+          <w:lang w:bidi="fa-IR"/>
+        </w:rPr>
+        <w:t>thrad</w:t>
+      </w:r>
+      <w:r>
+        <w:rPr>
+          <w:rFonts w:cs="B Nazanin" w:hint="cs"/>
+          <w:b/>
+          <w:bCs/>
+          <w:rtl/>
+          <w:lang w:bidi="fa-IR"/>
+        </w:rPr>
+        <w:t xml:space="preserve"> دارای </w:t>
+      </w:r>
+      <w:r>
+        <w:rPr>
+          <w:rFonts w:cs="B Nazanin"/>
+          <w:b/>
+          <w:bCs/>
+          <w:lang w:bidi="fa-IR"/>
+        </w:rPr>
+        <w:t>Local Memory</w:t>
+      </w:r>
+      <w:r>
+        <w:rPr>
+          <w:rFonts w:cs="B Nazanin" w:hint="cs"/>
+          <w:b/>
+          <w:bCs/>
+          <w:rtl/>
+          <w:lang w:bidi="fa-IR"/>
+        </w:rPr>
+        <w:t xml:space="preserve"> مخصوص به خود است که ممکنه شما در </w:t>
+      </w:r>
+      <w:r>
+        <w:rPr>
+          <w:rFonts w:cs="B Nazanin"/>
+          <w:b/>
+          <w:bCs/>
+          <w:lang w:bidi="fa-IR"/>
+        </w:rPr>
+        <w:t>Thread mean</w:t>
+      </w:r>
+      <w:r>
+        <w:rPr>
+          <w:rFonts w:cs="B Nazanin" w:hint="cs"/>
+          <w:b/>
+          <w:bCs/>
+          <w:rtl/>
+          <w:lang w:bidi="fa-IR"/>
+        </w:rPr>
+        <w:t xml:space="preserve"> یک متغییری را تغیر داده باشید اما در سایر </w:t>
+      </w:r>
+      <w:r>
+        <w:rPr>
+          <w:rFonts w:cs="B Nazanin"/>
+          <w:b/>
+          <w:bCs/>
+          <w:lang w:bidi="fa-IR"/>
+        </w:rPr>
+        <w:t>thread</w:t>
+      </w:r>
+      <w:r>
+        <w:rPr>
+          <w:rFonts w:cs="B Nazanin" w:hint="cs"/>
+          <w:b/>
+          <w:bCs/>
+          <w:rtl/>
+          <w:lang w:bidi="fa-IR"/>
+        </w:rPr>
+        <w:t xml:space="preserve"> همان مقدار قبلی باشد که سبب اشتباه می شود.</w:t>
+      </w:r>
+    </w:p>
+    <w:p>
+      <w:pPr>
+        <w:bidi/>
+        <w:jc w:val="center"/>
+        <w:rPr>
+          <w:rFonts w:cs="B Nazanin"/>
+          <w:b/>
+          <w:bCs/>
+          <w:lang w:bidi="fa-IR"/>
+        </w:rPr>
+      </w:pPr>
+      <w:r>
+        <w:rPr>
+          <w:rFonts w:cs="B Nazanin" w:hint="cs"/>
+          <w:b/>
+          <w:bCs/>
+          <w:noProof/>
+          <w:lang w:bidi="fa-IR"/>
+        </w:rPr>
+        <w:drawing>
+          <wp:inline distT="0" distB="0" distL="0" distR="0" wp14:anchorId="629CB62D" wp14:editId="6F40BC33">
+            <wp:extent cx="6302459" cy="2424022"/>
+            <wp:effectExtent l="0" t="0" r="3175" b="0"/>
+            <wp:docPr id="1389947421" name="Picture 4"/>
+            <wp:cNvGraphicFramePr>
+              <a:graphicFrameLocks xmlns:a="http://schemas.openxmlformats.org/drawingml/2006/main" noChangeAspect="1"/>
+            </wp:cNvGraphicFramePr>
+            <a:graphic xmlns:a="http://schemas.openxmlformats.org/drawingml/2006/main">
+              <a:graphicData uri="http://schemas.openxmlformats.org/drawingml/2006/picture">
+                <pic:pic xmlns:pic="http://schemas.openxmlformats.org/drawingml/2006/picture">
+                  <pic:nvPicPr>
+                    <pic:cNvPr id="1389947421" name="Picture 1389947421"/>
+                    <pic:cNvPicPr/>
+                  </pic:nvPicPr>
+                  <pic:blipFill>
+                    <a:blip r:embed="rId18">
+                      <a:extLst>
+                        <a:ext uri="{28A0092B-C50C-407E-A947-70E740481C1C}">
+                          <a14:useLocalDpi xmlns:a14="http://schemas.microsoft.com/office/drawing/2010/main" val="0"/>
+                        </a:ext>
+                      </a:extLst>
+                    </a:blip>
+                    <a:stretch>
+                      <a:fillRect/>
+                    </a:stretch>
+                  </pic:blipFill>
+                  <pic:spPr>
+                    <a:xfrm>
+                      <a:off x="0" y="0"/>
+                      <a:ext cx="6304381" cy="2424761"/>
+                    </a:xfrm>
+                    <a:prstGeom prst="rect">
+                      <a:avLst/>
+                    </a:prstGeom>
+                  </pic:spPr>
+                </pic:pic>
+              </a:graphicData>
+            </a:graphic>
+          </wp:inline>
+        </w:drawing>
+      </w:r>
+    </w:p>
+    <w:p>
+      <w:pPr>
+        <w:bidi/>
+        <w:jc w:val="center"/>
+        <w:rPr>
+          <w:rFonts w:cs="B Nazanin"/>
+          <w:b/>
+          <w:bCs/>
+          <w:lang w:bidi="fa-IR"/>
+        </w:rPr>
+      </w:pPr>
+      <w:r>
+        <w:rPr>
+          <w:rFonts w:cs="B Nazanin" w:hint="cs"/>
+          <w:b/>
+          <w:bCs/>
+          <w:noProof/>
+          <w:lang w:bidi="fa-IR"/>
+        </w:rPr>
+        <w:lastRenderedPageBreak/>
+        <w:drawing>
+          <wp:inline distT="0" distB="0" distL="0" distR="0" wp14:anchorId="1C86A518" wp14:editId="1BAD6E4E">
+            <wp:extent cx="5167223" cy="1980769"/>
+            <wp:effectExtent l="0" t="0" r="0" b="635"/>
+            <wp:docPr id="559898423" name="Picture 5"/>
+            <wp:cNvGraphicFramePr>
+              <a:graphicFrameLocks xmlns:a="http://schemas.openxmlformats.org/drawingml/2006/main" noChangeAspect="1"/>
+            </wp:cNvGraphicFramePr>
+            <a:graphic xmlns:a="http://schemas.openxmlformats.org/drawingml/2006/main">
+              <a:graphicData uri="http://schemas.openxmlformats.org/drawingml/2006/picture">
+                <pic:pic xmlns:pic="http://schemas.openxmlformats.org/drawingml/2006/picture">
+                  <pic:nvPicPr>
+                    <pic:cNvPr id="559898423" name="Picture 559898423"/>
+                    <pic:cNvPicPr/>
+                  </pic:nvPicPr>
+                  <pic:blipFill>
+                    <a:blip r:embed="rId19">
+                      <a:extLst>
+                        <a:ext uri="{28A0092B-C50C-407E-A947-70E740481C1C}">
+                          <a14:useLocalDpi xmlns:a14="http://schemas.microsoft.com/office/drawing/2010/main" val="0"/>
+                        </a:ext>
+                      </a:extLst>
+                    </a:blip>
+                    <a:stretch>
+                      <a:fillRect/>
+                    </a:stretch>
+                  </pic:blipFill>
+                  <pic:spPr>
+                    <a:xfrm>
+                      <a:off x="0" y="0"/>
+                      <a:ext cx="5172574" cy="1982820"/>
+                    </a:xfrm>
+                    <a:prstGeom prst="rect">
+                      <a:avLst/>
+                    </a:prstGeom>
+                  </pic:spPr>
+                </pic:pic>
+              </a:graphicData>
+            </a:graphic>
+          </wp:inline>
+        </w:drawing>
+      </w:r>
+    </w:p>
+    <w:p>
+      <w:pPr>
+        <w:bidi/>
+        <w:rPr>
+          <w:rFonts w:cs="B Nazanin"/>
+          <w:b/>
+          <w:bCs/>
+          <w:rtl/>
+          <w:lang w:bidi="fa-IR"/>
+        </w:rPr>
+      </w:pPr>
+      <w:r>
+        <w:rPr>
+          <w:rFonts w:cs="B Nazanin" w:hint="cs"/>
+          <w:b/>
+          <w:bCs/>
+          <w:rtl/>
+          <w:lang w:bidi="fa-IR"/>
+        </w:rPr>
+        <w:t xml:space="preserve">مشکل این است که </w:t>
+      </w:r>
+      <w:r>
+        <w:rPr>
+          <w:rFonts w:cs="B Nazanin"/>
+          <w:b/>
+          <w:bCs/>
+          <w:lang w:bidi="fa-IR"/>
+        </w:rPr>
+        <w:t>Local Memory , main memory</w:t>
+      </w:r>
+      <w:r>
+        <w:rPr>
+          <w:rFonts w:cs="B Nazanin" w:hint="cs"/>
+          <w:b/>
+          <w:bCs/>
+          <w:rtl/>
+          <w:lang w:bidi="fa-IR"/>
+        </w:rPr>
+        <w:t xml:space="preserve"> با یک دیگر </w:t>
+      </w:r>
+      <w:r>
+        <w:rPr>
+          <w:rFonts w:cs="B Nazanin"/>
+          <w:b/>
+          <w:bCs/>
+          <w:lang w:bidi="fa-IR"/>
+        </w:rPr>
+        <w:t>Sync</w:t>
+      </w:r>
+      <w:r>
+        <w:rPr>
+          <w:rFonts w:cs="B Nazanin" w:hint="cs"/>
+          <w:b/>
+          <w:bCs/>
+          <w:rtl/>
+          <w:lang w:bidi="fa-IR"/>
+        </w:rPr>
+        <w:t xml:space="preserve"> نیستند.</w:t>
+      </w:r>
+    </w:p>
+    <w:p>
+      <w:pPr>
+        <w:bidi/>
+        <w:rPr>
+          <w:rFonts w:cs="B Nazanin"/>
+          <w:b/>
+          <w:bCs/>
+          <w:rtl/>
+          <w:lang w:bidi="fa-IR"/>
+        </w:rPr>
+      </w:pPr>
+      <w:r>
+        <w:rPr>
+          <w:rFonts w:cs="B Nazanin" w:hint="cs"/>
+          <w:b/>
+          <w:bCs/>
+          <w:rtl/>
+          <w:lang w:bidi="fa-IR"/>
+        </w:rPr>
+        <w:t xml:space="preserve">چگونه می توان کاری کرد زمانی که </w:t>
+      </w:r>
+      <w:r>
+        <w:rPr>
+          <w:rFonts w:cs="B Nazanin"/>
+          <w:b/>
+          <w:bCs/>
+          <w:lang w:bidi="fa-IR"/>
+        </w:rPr>
+        <w:t>thread1</w:t>
+      </w:r>
+      <w:r>
+        <w:rPr>
+          <w:rFonts w:cs="B Nazanin" w:hint="cs"/>
+          <w:b/>
+          <w:bCs/>
+          <w:rtl/>
+          <w:lang w:bidi="fa-IR"/>
+        </w:rPr>
+        <w:t xml:space="preserve"> تفییر در </w:t>
+      </w:r>
+      <w:r>
+        <w:rPr>
+          <w:rFonts w:cs="B Nazanin"/>
+          <w:b/>
+          <w:bCs/>
+          <w:lang w:bidi="fa-IR"/>
+        </w:rPr>
+        <w:t>field</w:t>
+      </w:r>
+      <w:r>
+        <w:rPr>
+          <w:rFonts w:cs="B Nazanin" w:hint="cs"/>
+          <w:b/>
+          <w:bCs/>
+          <w:rtl/>
+          <w:lang w:bidi="fa-IR"/>
+        </w:rPr>
+        <w:t xml:space="preserve"> انجام داد مقدار در </w:t>
+      </w:r>
+      <w:r>
+        <w:rPr>
+          <w:rFonts w:cs="B Nazanin"/>
+          <w:b/>
+          <w:bCs/>
+          <w:lang w:bidi="fa-IR"/>
+        </w:rPr>
+        <w:t>thred</w:t>
+      </w:r>
+      <w:r>
+        <w:rPr>
+          <w:rFonts w:cs="B Nazanin" w:hint="cs"/>
+          <w:b/>
+          <w:bCs/>
+          <w:rtl/>
+          <w:lang w:bidi="fa-IR"/>
+        </w:rPr>
+        <w:t xml:space="preserve"> قبلی نیز تعییر کند.</w:t>
+      </w:r>
+    </w:p>
+    <w:p>
+      <w:pPr>
+        <w:bidi/>
+        <w:rPr>
+          <w:rFonts w:cs="B Nazanin"/>
+          <w:b/>
+          <w:bCs/>
+          <w:rtl/>
+          <w:lang w:bidi="fa-IR"/>
+        </w:rPr>
+      </w:pPr>
+      <w:r>
+        <w:rPr>
+          <w:rFonts w:cs="B Nazanin" w:hint="cs"/>
+          <w:b/>
+          <w:bCs/>
+          <w:rtl/>
+          <w:lang w:bidi="fa-IR"/>
+        </w:rPr>
+        <w:t>راه حل</w:t>
+      </w:r>
+    </w:p>
+    <w:p>
+      <w:pPr>
+        <w:bidi/>
+        <w:jc w:val="right"/>
+        <w:rPr>
+          <w:rFonts w:cs="B Nazanin"/>
+          <w:b/>
+          <w:bCs/>
+          <w:rtl/>
+          <w:lang w:bidi="fa-IR"/>
+        </w:rPr>
+      </w:pPr>
+      <w:r>
+        <w:rPr>
+          <w:rFonts w:cs="B Nazanin"/>
+          <w:b/>
+          <w:bCs/>
+          <w:lang w:bidi="fa-IR"/>
+        </w:rPr>
+        <w:t>private volatile bool _loop = true;</w:t>
+      </w:r>
+    </w:p>
+    <w:p>
+      <w:pPr>
+        <w:rPr>
+          <w:rFonts w:cs="B Nazanin"/>
+          <w:b/>
+          <w:bCs/>
+          <w:rtl/>
+          <w:lang w:bidi="fa-IR"/>
+        </w:rPr>
+      </w:pPr>
+      <w:r>
+        <w:rPr>
+          <w:rFonts w:cs="B Nazanin"/>
+          <w:b/>
+          <w:bCs/>
+          <w:lang w:bidi="fa-IR"/>
+        </w:rPr>
+        <w:t>while loop accesses this _loop variable, first, it will go and sync this local memory _loop variable data with the Main memory _loop variable data and then it will execute the loop</w:t>
+      </w:r>
+    </w:p>
+    <w:p>
+      <w:pPr>
+        <w:bidi/>
+        <w:rPr>
+          <w:rFonts w:cs="B Nazanin"/>
+          <w:b/>
+          <w:bCs/>
+          <w:sz w:val="28"/>
+          <w:szCs w:val="28"/>
+          <w:rtl/>
+          <w:lang w:bidi="fa-IR"/>
+        </w:rPr>
+      </w:pPr>
+      <w:r>
+        <w:rPr>
+          <w:rFonts w:cs="B Nazanin" w:hint="cs"/>
+          <w:b/>
+          <w:bCs/>
+          <w:sz w:val="28"/>
+          <w:szCs w:val="28"/>
+          <w:rtl/>
+          <w:lang w:bidi="fa-IR"/>
+        </w:rPr>
+        <w:t xml:space="preserve">زمانی که آپ چند نخی داری و مقداری را تغییر می دهی می خواهی سایر ترد ها هم مطع شود و </w:t>
+      </w:r>
+      <w:r>
+        <w:rPr>
+          <w:rFonts w:cs="B Nazanin"/>
+          <w:b/>
+          <w:bCs/>
+          <w:sz w:val="28"/>
+          <w:szCs w:val="28"/>
+          <w:lang w:bidi="fa-IR"/>
+        </w:rPr>
+        <w:t>sync</w:t>
+      </w:r>
+      <w:r>
+        <w:rPr>
+          <w:rFonts w:cs="B Nazanin" w:hint="cs"/>
+          <w:b/>
+          <w:bCs/>
+          <w:sz w:val="28"/>
+          <w:szCs w:val="28"/>
+          <w:rtl/>
+          <w:lang w:bidi="fa-IR"/>
+        </w:rPr>
+        <w:t xml:space="preserve"> باشند از این کلمه کلیدی استفاده کنید.</w:t>
+      </w:r>
+      <w:r>
+        <w:rPr>
+          <w:rFonts w:cs="B Nazanin"/>
+          <w:b/>
+          <w:bCs/>
+          <w:sz w:val="28"/>
+          <w:szCs w:val="28"/>
+          <w:lang w:bidi="fa-IR"/>
+        </w:rPr>
+        <w:t xml:space="preserve"> </w:t>
+      </w:r>
+      <w:r>
+        <w:rPr>
+          <w:rFonts w:cs="B Nazanin" w:hint="cs"/>
+          <w:b/>
+          <w:bCs/>
+          <w:sz w:val="28"/>
+          <w:szCs w:val="28"/>
+          <w:rtl/>
+          <w:lang w:bidi="fa-IR"/>
+        </w:rPr>
+        <w:t>پس حالتی که اگر تغییر در متغییر داشتیم حافظه اصلی تغییر کند و همه ترد ها با خبر باشند از مقدار جدید.</w:t>
+      </w:r>
+    </w:p>
+    <w:p>
+      <w:pPr>
+        <w:bidi/>
+        <w:rPr>
+          <w:rFonts w:cs="B Nazanin"/>
+          <w:b/>
+          <w:bCs/>
+          <w:rtl/>
+          <w:lang w:bidi="fa-IR"/>
+        </w:rPr>
+      </w:pPr>
+      <w:r>
+        <w:rPr>
+          <w:rFonts w:cs="B Nazanin" w:hint="cs"/>
+          <w:b/>
+          <w:bCs/>
+          <w:rtl/>
+          <w:lang w:bidi="fa-IR"/>
+        </w:rPr>
+        <w:t>می گوید که مقدار نباید کش شود.</w:t>
+      </w:r>
+    </w:p>
+    <w:p>
+      <w:pPr>
+        <w:rPr>
+          <w:rFonts w:cs="B Nazanin"/>
+          <w:b/>
+          <w:bCs/>
+          <w:lang w:bidi="fa-IR"/>
+        </w:rPr>
+      </w:pPr>
+      <w:r>
+        <w:rPr>
+          <w:rFonts w:cs="B Nazanin"/>
+          <w:b/>
+          <w:bCs/>
+          <w:lang w:bidi="fa-IR"/>
+        </w:rPr>
+        <w:t>The reason why the code is giving an infinite loop in release mode but works normally in debug mode is because of the way the CPU caches variables. In debug mode, the debugger forces the CPU to flush the cache every time the value of a variable changes. This ensures that all threads have the most up-to-date version of the variable. However, in release mode, the CPU is free to cache variables as it sees fit. This means that it is possible for one thread to see a stale value of a variable, even if another thread has updated the value.</w:t>
+      </w:r>
+      <w:r>
+        <w:rPr>
+          <w:rFonts w:cs="B Nazanin"/>
+          <w:b/>
+          <w:bCs/>
+          <w:lang w:bidi="fa-IR"/>
+        </w:rPr>
+        <w:br/>
+        <w:t>In the code, the _loop variable is declared as a bool. By default, bool variables are not volatile. This means that the CPU is free to cache the value of the variable. If the CPU caches a stale value of the _loop variable, then the while loop will never terminate.</w:t>
+      </w:r>
+    </w:p>
+    <w:p>
+      <w:pPr>
+        <w:rPr>
+          <w:rFonts w:cs="B Nazanin"/>
+          <w:b/>
+          <w:bCs/>
+          <w:rtl/>
+          <w:lang w:bidi="fa-IR"/>
+        </w:rPr>
+      </w:pPr>
+      <w:r>
+        <w:rPr>
+          <w:rFonts w:cs="B Nazanin"/>
+          <w:b/>
+          <w:bCs/>
+          <w:lang w:bidi="fa-IR"/>
+        </w:rPr>
+        <w:t>To fix this problem, we can mark the _loop variable as volatile. This will tell the CPU that the value of the variable can change at any time, and that it should not be cached.</w:t>
+      </w:r>
+    </w:p>
+    <w:p>
+      <w:pPr>
+        <w:pStyle w:val="Heading1"/>
+        <w:jc w:val="center"/>
+        <w:rPr>
+          <w:b/>
+          <w:bCs/>
+          <w:color w:val="000000" w:themeColor="text1"/>
+          <w:lang w:bidi="fa-IR"/>
+        </w:rPr>
+      </w:pPr>
+      <w:r>
+        <w:rPr>
+          <w:b/>
+          <w:bCs/>
+          <w:color w:val="000000" w:themeColor="text1"/>
+          <w:lang w:bidi="fa-IR"/>
+        </w:rPr>
+        <w:lastRenderedPageBreak/>
+        <w:t>Ref vs Out in C#</w:t>
+      </w:r>
+    </w:p>
+    <w:p>
+      <w:pPr>
+        <w:jc w:val="center"/>
+        <w:rPr>
+          <w:rFonts w:cs="B Nazanin"/>
+          <w:b/>
+          <w:bCs/>
+          <w:lang w:bidi="fa-IR"/>
+        </w:rPr>
+      </w:pPr>
+    </w:p>
+    <w:p>
+      <w:pPr>
+        <w:bidi/>
+        <w:rPr>
+          <w:rFonts w:cs="B Nazanin"/>
+          <w:rtl/>
+          <w:lang w:bidi="fa-IR"/>
+        </w:rPr>
+      </w:pPr>
+      <w:r>
+        <w:rPr>
+          <w:rFonts w:cs="B Nazanin" w:hint="cs"/>
+          <w:rtl/>
+          <w:lang w:bidi="fa-IR"/>
+        </w:rPr>
+        <w:t xml:space="preserve">هر دوی این کلمات کلیدی برای پاس دادن </w:t>
+      </w:r>
+      <w:r>
+        <w:rPr>
+          <w:rFonts w:cs="B Nazanin"/>
+          <w:lang w:bidi="fa-IR"/>
+        </w:rPr>
+        <w:t>argument</w:t>
+      </w:r>
+      <w:r>
+        <w:rPr>
+          <w:rFonts w:cs="B Nazanin" w:hint="cs"/>
+          <w:rtl/>
+          <w:lang w:bidi="fa-IR"/>
+        </w:rPr>
+        <w:t xml:space="preserve"> به متد کاربرد دارند به عنوان </w:t>
+      </w:r>
+      <w:r>
+        <w:rPr>
+          <w:rFonts w:cs="B Nazanin"/>
+          <w:lang w:bidi="fa-IR"/>
+        </w:rPr>
+        <w:t>reference type</w:t>
+      </w:r>
+      <w:r>
+        <w:rPr>
+          <w:rFonts w:cs="B Nazanin" w:hint="cs"/>
+          <w:rtl/>
+          <w:lang w:bidi="fa-IR"/>
+        </w:rPr>
+        <w:t xml:space="preserve"> .</w:t>
+      </w:r>
+    </w:p>
+    <w:p>
+      <w:pPr>
+        <w:bidi/>
+        <w:rPr>
+          <w:rFonts w:cs="B Nazanin"/>
+          <w:rtl/>
+          <w:lang w:bidi="fa-IR"/>
+        </w:rPr>
+      </w:pPr>
+      <w:r>
+        <w:rPr>
+          <w:rFonts w:cs="B Nazanin" w:hint="cs"/>
+          <w:rtl/>
+          <w:lang w:bidi="fa-IR"/>
+        </w:rPr>
+        <w:t xml:space="preserve">به صورت پیشفرض </w:t>
+      </w:r>
+      <w:r>
+        <w:rPr>
+          <w:rFonts w:cs="B Nazanin"/>
+          <w:lang w:bidi="fa-IR"/>
+        </w:rPr>
+        <w:t>arguments</w:t>
+      </w:r>
+      <w:r>
+        <w:rPr>
+          <w:rFonts w:cs="B Nazanin" w:hint="cs"/>
+          <w:rtl/>
+          <w:lang w:bidi="fa-IR"/>
+        </w:rPr>
+        <w:t xml:space="preserve"> به صورت </w:t>
+      </w:r>
+      <w:r>
+        <w:rPr>
+          <w:rFonts w:cs="B Nazanin"/>
+          <w:lang w:bidi="fa-IR"/>
+        </w:rPr>
+        <w:t>by value</w:t>
+      </w:r>
+      <w:r>
+        <w:rPr>
+          <w:rFonts w:cs="B Nazanin" w:hint="cs"/>
+          <w:rtl/>
+          <w:lang w:bidi="fa-IR"/>
+        </w:rPr>
+        <w:t xml:space="preserve"> به متد ارسال می شوند</w:t>
+      </w:r>
+      <w:r>
+        <w:rPr>
+          <w:rFonts w:cs="B Nazanin" w:hint="cs"/>
+          <w:rtl/>
+          <w:lang w:bidi="fa-IR"/>
+        </w:rPr>
+        <w:t xml:space="preserve"> اما با استفاده از کلمات </w:t>
+      </w:r>
+      <w:r>
+        <w:rPr>
+          <w:rFonts w:cs="B Nazanin"/>
+          <w:lang w:bidi="fa-IR"/>
+        </w:rPr>
+        <w:t>ref , out</w:t>
+      </w:r>
+      <w:r>
+        <w:rPr>
+          <w:rFonts w:cs="B Nazanin" w:hint="cs"/>
+          <w:rtl/>
+          <w:lang w:bidi="fa-IR"/>
+        </w:rPr>
+        <w:t xml:space="preserve"> امکان ارسال به صورت </w:t>
+      </w:r>
+      <w:r>
+        <w:rPr>
+          <w:rFonts w:cs="B Nazanin"/>
+          <w:lang w:bidi="fa-IR"/>
+        </w:rPr>
+        <w:t>reference</w:t>
+      </w:r>
+      <w:r>
+        <w:rPr>
+          <w:rFonts w:cs="B Nazanin" w:hint="cs"/>
+          <w:rtl/>
+          <w:lang w:bidi="fa-IR"/>
+        </w:rPr>
+        <w:t xml:space="preserve"> نیز وجود دارد.</w:t>
+      </w:r>
+    </w:p>
+    <w:p>
+      <w:pPr>
+        <w:bidi/>
+        <w:rPr>
+          <w:rFonts w:cs="B Nazanin"/>
+          <w:rtl/>
+          <w:lang w:bidi="fa-IR"/>
+        </w:rPr>
+      </w:pPr>
+      <w:r>
+        <w:rPr>
+          <w:rFonts w:cs="B Nazanin" w:hint="cs"/>
+          <w:rtl/>
+          <w:lang w:bidi="fa-IR"/>
+        </w:rPr>
+        <w:t xml:space="preserve">در مثال زیر متغییر ها را به صورت </w:t>
+      </w:r>
+      <w:r>
+        <w:rPr>
+          <w:rFonts w:cs="B Nazanin"/>
+          <w:lang w:bidi="fa-IR"/>
+        </w:rPr>
+        <w:t xml:space="preserve">by referece </w:t>
+      </w:r>
+      <w:r>
+        <w:rPr>
+          <w:rFonts w:cs="B Nazanin" w:hint="cs"/>
+          <w:rtl/>
+          <w:lang w:bidi="fa-IR"/>
+        </w:rPr>
+        <w:t xml:space="preserve"> ارسال می کنیم این متغییر ها که از نوع </w:t>
+      </w:r>
+      <w:r>
+        <w:rPr>
+          <w:rFonts w:cs="B Nazanin"/>
+          <w:lang w:bidi="fa-IR"/>
+        </w:rPr>
+        <w:t>int</w:t>
+      </w:r>
+      <w:r>
+        <w:rPr>
+          <w:rFonts w:cs="B Nazanin" w:hint="cs"/>
+          <w:rtl/>
+          <w:lang w:bidi="fa-IR"/>
+        </w:rPr>
+        <w:t xml:space="preserve"> هستند به صورت پیش فرض </w:t>
+      </w:r>
+      <w:r>
+        <w:rPr>
+          <w:rFonts w:cs="B Nazanin"/>
+          <w:lang w:bidi="fa-IR"/>
+        </w:rPr>
+        <w:t>by value</w:t>
+      </w:r>
+      <w:r>
+        <w:rPr>
+          <w:rFonts w:cs="B Nazanin" w:hint="cs"/>
+          <w:rtl/>
+          <w:lang w:bidi="fa-IR"/>
+        </w:rPr>
+        <w:t xml:space="preserve"> ارسال می شوند یعنی یک کپی از داده به متد می رود که اگر تغییر کند داده اصلی دستخوش تغییر نمی شود اما در مثال به صورت </w:t>
+      </w:r>
+      <w:r>
+        <w:rPr>
+          <w:rFonts w:cs="B Nazanin"/>
+          <w:lang w:bidi="fa-IR"/>
+        </w:rPr>
+        <w:t>reference</w:t>
+      </w:r>
+      <w:r>
+        <w:rPr>
+          <w:rFonts w:cs="B Nazanin" w:hint="cs"/>
+          <w:rtl/>
+          <w:lang w:bidi="fa-IR"/>
+        </w:rPr>
+        <w:t xml:space="preserve"> ارسال می کنیم که با تغییر داده اصلی نیز تغییر کند.</w:t>
+      </w:r>
+    </w:p>
+    <w:p>
+      <w:pPr>
+        <w:bidi/>
+        <w:jc w:val="center"/>
+        <w:rPr>
+          <w:rFonts w:cs="B Nazanin"/>
+          <w:lang w:bidi="fa-IR"/>
+        </w:rPr>
+      </w:pPr>
+      <w:r>
+        <w:rPr>
+          <w:rFonts w:cs="B Nazanin" w:hint="cs"/>
+          <w:noProof/>
+          <w:lang w:bidi="fa-IR"/>
+        </w:rPr>
+        <w:drawing>
+          <wp:inline distT="0" distB="0" distL="0" distR="0" wp14:anchorId="6B0FE250" wp14:editId="5212FFB0">
+            <wp:extent cx="5943600" cy="1973580"/>
+            <wp:effectExtent l="0" t="0" r="0" b="7620"/>
+            <wp:docPr id="2058908621" name="Picture 1"/>
+            <wp:cNvGraphicFramePr>
+              <a:graphicFrameLocks xmlns:a="http://schemas.openxmlformats.org/drawingml/2006/main" noChangeAspect="1"/>
+            </wp:cNvGraphicFramePr>
+            <a:graphic xmlns:a="http://schemas.openxmlformats.org/drawingml/2006/main">
+              <a:graphicData uri="http://schemas.openxmlformats.org/drawingml/2006/picture">
+                <pic:pic xmlns:pic="http://schemas.openxmlformats.org/drawingml/2006/picture">
+                  <pic:nvPicPr>
+                    <pic:cNvPr id="2058908621" name="Picture 2058908621"/>
+                    <pic:cNvPicPr/>
+                  </pic:nvPicPr>
+                  <pic:blipFill>
+                    <a:blip r:embed="rId20">
+                      <a:extLst>
+                        <a:ext uri="{28A0092B-C50C-407E-A947-70E740481C1C}">
+                          <a14:useLocalDpi xmlns:a14="http://schemas.microsoft.com/office/drawing/2010/main" val="0"/>
+                        </a:ext>
+                      </a:extLst>
+                    </a:blip>
+                    <a:stretch>
+                      <a:fillRect/>
+                    </a:stretch>
+                  </pic:blipFill>
+                  <pic:spPr>
+                    <a:xfrm>
+                      <a:off x="0" y="0"/>
+                      <a:ext cx="5943600" cy="1973580"/>
+                    </a:xfrm>
+                    <a:prstGeom prst="rect">
+                      <a:avLst/>
+                    </a:prstGeom>
+                  </pic:spPr>
+                </pic:pic>
+              </a:graphicData>
+            </a:graphic>
+          </wp:inline>
+        </w:drawing>
+      </w:r>
+    </w:p>
+    <w:p>
+      <w:pPr>
+        <w:bidi/>
+        <w:jc w:val="center"/>
+        <w:rPr>
+          <w:rFonts w:cs="B Nazanin"/>
+          <w:lang w:bidi="fa-IR"/>
+        </w:rPr>
+      </w:pPr>
+      <w:r>
+        <w:rPr>
+          <w:rFonts w:cs="B Nazanin" w:hint="cs"/>
+          <w:noProof/>
+          <w:lang w:bidi="fa-IR"/>
+        </w:rPr>
+        <w:drawing>
+          <wp:inline distT="0" distB="0" distL="0" distR="0" wp14:anchorId="20560C56" wp14:editId="0BC0BABD">
+            <wp:extent cx="5943600" cy="1700530"/>
+            <wp:effectExtent l="0" t="0" r="0" b="0"/>
+            <wp:docPr id="525267078" name="Picture 2"/>
+            <wp:cNvGraphicFramePr>
+              <a:graphicFrameLocks xmlns:a="http://schemas.openxmlformats.org/drawingml/2006/main" noChangeAspect="1"/>
+            </wp:cNvGraphicFramePr>
+            <a:graphic xmlns:a="http://schemas.openxmlformats.org/drawingml/2006/main">
+              <a:graphicData uri="http://schemas.openxmlformats.org/drawingml/2006/picture">
+                <pic:pic xmlns:pic="http://schemas.openxmlformats.org/drawingml/2006/picture">
+                  <pic:nvPicPr>
+                    <pic:cNvPr id="525267078" name="Picture 525267078"/>
+                    <pic:cNvPicPr/>
+                  </pic:nvPicPr>
+                  <pic:blipFill>
+                    <a:blip r:embed="rId21">
+                      <a:extLst>
+                        <a:ext uri="{28A0092B-C50C-407E-A947-70E740481C1C}">
+                          <a14:useLocalDpi xmlns:a14="http://schemas.microsoft.com/office/drawing/2010/main" val="0"/>
+                        </a:ext>
+                      </a:extLst>
+                    </a:blip>
+                    <a:stretch>
+                      <a:fillRect/>
+                    </a:stretch>
+                  </pic:blipFill>
+                  <pic:spPr>
+                    <a:xfrm>
+                      <a:off x="0" y="0"/>
+                      <a:ext cx="5943600" cy="1700530"/>
+                    </a:xfrm>
+                    <a:prstGeom prst="rect">
+                      <a:avLst/>
+                    </a:prstGeom>
+                  </pic:spPr>
+                </pic:pic>
+              </a:graphicData>
+            </a:graphic>
+          </wp:inline>
+        </w:drawing>
+      </w:r>
+    </w:p>
+    <w:p>
+      <w:pPr>
+        <w:bidi/>
+        <w:rPr>
+          <w:rFonts w:cs="B Nazanin"/>
+          <w:rtl/>
+          <w:lang w:bidi="fa-IR"/>
+        </w:rPr>
+      </w:pPr>
+      <w:r>
+        <w:rPr>
+          <w:rFonts w:cs="B Nazanin" w:hint="cs"/>
+          <w:rtl/>
+          <w:lang w:bidi="fa-IR"/>
+        </w:rPr>
+        <w:t xml:space="preserve">زمانی که با </w:t>
+      </w:r>
+      <w:r>
+        <w:rPr>
+          <w:rFonts w:cs="B Nazanin"/>
+          <w:lang w:bidi="fa-IR"/>
+        </w:rPr>
+        <w:t>ref</w:t>
+      </w:r>
+      <w:r>
+        <w:rPr>
+          <w:rFonts w:cs="B Nazanin" w:hint="cs"/>
+          <w:rtl/>
+          <w:lang w:bidi="fa-IR"/>
+        </w:rPr>
+        <w:t xml:space="preserve"> متغییری که از نوع </w:t>
+      </w:r>
+      <w:r>
+        <w:rPr>
+          <w:rFonts w:cs="B Nazanin"/>
+          <w:lang w:bidi="fa-IR"/>
+        </w:rPr>
+        <w:t>Value</w:t>
+      </w:r>
+      <w:r>
+        <w:rPr>
+          <w:rFonts w:cs="B Nazanin" w:hint="cs"/>
+          <w:rtl/>
+          <w:lang w:bidi="fa-IR"/>
+        </w:rPr>
+        <w:t xml:space="preserve"> است را ارسال می کنیم در واقع </w:t>
+      </w:r>
+      <w:r>
+        <w:rPr>
+          <w:rFonts w:cs="B Nazanin"/>
+          <w:lang w:bidi="fa-IR"/>
+        </w:rPr>
+        <w:t>Reference</w:t>
+      </w:r>
+      <w:r>
+        <w:rPr>
+          <w:rFonts w:cs="B Nazanin" w:hint="cs"/>
+          <w:rtl/>
+          <w:lang w:bidi="fa-IR"/>
+        </w:rPr>
+        <w:t xml:space="preserve"> آن را ارسال کردیم که شامل </w:t>
+      </w:r>
+      <w:r>
+        <w:rPr>
+          <w:rFonts w:cs="B Nazanin"/>
+          <w:lang w:bidi="fa-IR"/>
+        </w:rPr>
+        <w:t>pointer</w:t>
+      </w:r>
+      <w:r>
+        <w:rPr>
+          <w:rFonts w:cs="B Nazanin" w:hint="cs"/>
+          <w:rtl/>
+          <w:lang w:bidi="fa-IR"/>
+        </w:rPr>
+        <w:t xml:space="preserve"> به داده اصلی که با تغییر آن داده اصلی نیز تغییر می کند.</w:t>
+      </w:r>
+    </w:p>
+    <w:p>
+      <w:pPr>
+        <w:bidi/>
+        <w:rPr>
+          <w:rFonts w:cs="B Nazanin"/>
+          <w:rtl/>
+          <w:lang w:bidi="fa-IR"/>
+        </w:rPr>
+      </w:pPr>
+    </w:p>
+    <w:p>
+      <w:pPr>
+        <w:bidi/>
+        <w:rPr>
+          <w:rFonts w:cs="B Nazanin"/>
+          <w:rtl/>
+          <w:lang w:bidi="fa-IR"/>
+        </w:rPr>
+      </w:pPr>
+    </w:p>
+    <w:p>
+      <w:pPr>
+        <w:bidi/>
+        <w:rPr>
+          <w:rFonts w:cs="B Nazanin"/>
+          <w:rtl/>
+          <w:lang w:bidi="fa-IR"/>
+        </w:rPr>
+      </w:pPr>
+    </w:p>
+    <w:p>
+      <w:pPr>
+        <w:bidi/>
+        <w:rPr>
+          <w:rFonts w:cs="B Nazanin"/>
+          <w:b/>
+          <w:bCs/>
+          <w:lang w:bidi="fa-IR"/>
+        </w:rPr>
+      </w:pPr>
+      <w:r>
+        <w:rPr>
+          <w:rFonts w:cs="B Nazanin"/>
+          <w:b/>
+          <w:bCs/>
+          <w:lang w:bidi="fa-IR"/>
+        </w:rPr>
+        <w:lastRenderedPageBreak/>
+        <w:t>Example using Out Parameter</w:t>
+      </w:r>
+    </w:p>
+    <w:p>
+      <w:pPr>
+        <w:bidi/>
+        <w:rPr>
+          <w:rFonts w:cs="B Nazanin"/>
+          <w:rtl/>
+          <w:lang w:bidi="fa-IR"/>
+        </w:rPr>
+      </w:pPr>
+      <w:r>
+        <w:rPr>
+          <w:rFonts w:cs="B Nazanin" w:hint="cs"/>
+          <w:rtl/>
+          <w:lang w:bidi="fa-IR"/>
+        </w:rPr>
+        <w:t xml:space="preserve">کلمه کلیدی </w:t>
+      </w:r>
+      <w:r>
+        <w:rPr>
+          <w:rFonts w:cs="B Nazanin"/>
+          <w:lang w:bidi="fa-IR"/>
+        </w:rPr>
+        <w:t>out</w:t>
+      </w:r>
+      <w:r>
+        <w:rPr>
+          <w:rFonts w:cs="B Nazanin" w:hint="cs"/>
+          <w:rtl/>
+          <w:lang w:bidi="fa-IR"/>
+        </w:rPr>
+        <w:t xml:space="preserve"> را می توان برای بازنویسی کد قبلی استفاده کرد و همان پاسخ را گرفت اما سوال اصلی این است که چه تفاوتی میان </w:t>
+      </w:r>
+      <w:r>
+        <w:rPr>
+          <w:rFonts w:cs="B Nazanin"/>
+          <w:lang w:bidi="fa-IR"/>
+        </w:rPr>
+        <w:t>ref</w:t>
+      </w:r>
+      <w:r>
+        <w:rPr>
+          <w:rFonts w:cs="B Nazanin" w:hint="cs"/>
+          <w:rtl/>
+          <w:lang w:bidi="fa-IR"/>
+        </w:rPr>
+        <w:t xml:space="preserve"> و </w:t>
+      </w:r>
+      <w:r>
+        <w:rPr>
+          <w:rFonts w:cs="B Nazanin"/>
+          <w:lang w:bidi="fa-IR"/>
+        </w:rPr>
+        <w:t>out</w:t>
+      </w:r>
+      <w:r>
+        <w:rPr>
+          <w:rFonts w:cs="B Nazanin" w:hint="cs"/>
+          <w:rtl/>
+          <w:lang w:bidi="fa-IR"/>
+        </w:rPr>
+        <w:t xml:space="preserve"> است؟</w:t>
+      </w:r>
+    </w:p>
+    <w:p>
+      <w:pPr>
+        <w:bidi/>
+        <w:rPr>
+          <w:rFonts w:cs="B Nazanin"/>
+          <w:b/>
+          <w:bCs/>
+          <w:rtl/>
+          <w:lang w:bidi="fa-IR"/>
+        </w:rPr>
+      </w:pPr>
+      <w:r>
+        <w:rPr>
+          <w:rFonts w:cs="B Nazanin" w:hint="cs"/>
+          <w:b/>
+          <w:bCs/>
+          <w:rtl/>
+          <w:lang w:bidi="fa-IR"/>
+        </w:rPr>
+        <w:t xml:space="preserve">زمانی که یک </w:t>
+      </w:r>
+      <w:r>
+        <w:rPr>
+          <w:rFonts w:cs="B Nazanin"/>
+          <w:b/>
+          <w:bCs/>
+          <w:lang w:bidi="fa-IR"/>
+        </w:rPr>
+        <w:t>argument</w:t>
+      </w:r>
+      <w:r>
+        <w:rPr>
+          <w:rFonts w:cs="B Nazanin" w:hint="cs"/>
+          <w:b/>
+          <w:bCs/>
+          <w:rtl/>
+          <w:lang w:bidi="fa-IR"/>
+        </w:rPr>
+        <w:t xml:space="preserve"> را با استفاده از کلمه کلیدی </w:t>
+      </w:r>
+      <w:r>
+        <w:rPr>
+          <w:rFonts w:cs="B Nazanin"/>
+          <w:b/>
+          <w:bCs/>
+          <w:lang w:bidi="fa-IR"/>
+        </w:rPr>
+        <w:t>out</w:t>
+      </w:r>
+      <w:r>
+        <w:rPr>
+          <w:rFonts w:cs="B Nazanin" w:hint="cs"/>
+          <w:b/>
+          <w:bCs/>
+          <w:rtl/>
+          <w:lang w:bidi="fa-IR"/>
+        </w:rPr>
+        <w:t xml:space="preserve"> ارسال می کنیم متد باید به صورت </w:t>
+      </w:r>
+      <w:r>
+        <w:rPr>
+          <w:rFonts w:cs="B Nazanin"/>
+          <w:b/>
+          <w:bCs/>
+          <w:lang w:bidi="fa-IR"/>
+        </w:rPr>
+        <w:t>mandatory </w:t>
+      </w:r>
+      <w:r>
+        <w:rPr>
+          <w:rFonts w:cs="B Nazanin" w:hint="cs"/>
+          <w:b/>
+          <w:bCs/>
+          <w:rtl/>
+          <w:lang w:bidi="fa-IR"/>
+        </w:rPr>
+        <w:t xml:space="preserve"> </w:t>
+      </w:r>
+      <w:r>
+        <w:rPr>
+          <w:rFonts w:cs="B Nazanin" w:hint="cs"/>
+          <w:b/>
+          <w:bCs/>
+          <w:rtl/>
+          <w:lang w:bidi="fa-IR"/>
+        </w:rPr>
+        <w:t>مقدار آن را در داخل خود تغییر دهد.</w:t>
+      </w:r>
+      <w:r>
+        <w:rPr>
+          <w:rFonts w:cs="B Nazanin" w:hint="cs"/>
+          <w:b/>
+          <w:bCs/>
+          <w:rtl/>
+          <w:lang w:bidi="fa-IR"/>
+        </w:rPr>
+        <w:t xml:space="preserve"> اگر تغییر نکند </w:t>
+      </w:r>
+      <w:r>
+        <w:rPr>
+          <w:rFonts w:cs="B Nazanin"/>
+          <w:b/>
+          <w:bCs/>
+          <w:lang w:bidi="fa-IR"/>
+        </w:rPr>
+        <w:t>compile error</w:t>
+      </w:r>
+      <w:r>
+        <w:rPr>
+          <w:rFonts w:cs="B Nazanin" w:hint="cs"/>
+          <w:b/>
+          <w:bCs/>
+          <w:rtl/>
+          <w:lang w:bidi="fa-IR"/>
+        </w:rPr>
+        <w:t xml:space="preserve"> می دهد.</w:t>
+      </w:r>
+    </w:p>
+    <w:p>
+      <w:pPr>
+        <w:bidi/>
+        <w:rPr>
+          <w:rFonts w:cs="B Nazanin"/>
+          <w:lang w:bidi="fa-IR"/>
+        </w:rPr>
+      </w:pPr>
+      <w:r>
+        <w:rPr>
+          <w:rFonts w:cs="B Nazanin" w:hint="cs"/>
+          <w:rtl/>
+          <w:lang w:bidi="fa-IR"/>
+        </w:rPr>
+        <w:t xml:space="preserve">زمانی که از </w:t>
+      </w:r>
+      <w:r>
+        <w:rPr>
+          <w:rFonts w:cs="B Nazanin"/>
+          <w:lang w:bidi="fa-IR"/>
+        </w:rPr>
+        <w:t>Ref</w:t>
+      </w:r>
+      <w:r>
+        <w:rPr>
+          <w:rFonts w:cs="B Nazanin" w:hint="cs"/>
+          <w:rtl/>
+          <w:lang w:bidi="fa-IR"/>
+        </w:rPr>
+        <w:t xml:space="preserve"> </w:t>
+      </w:r>
+      <w:r>
+        <w:rPr>
+          <w:rFonts w:cs="B Nazanin" w:hint="cs"/>
+          <w:rtl/>
+          <w:lang w:bidi="fa-IR"/>
+        </w:rPr>
+        <w:t xml:space="preserve">استفاده می کنید اجباری است که متغییر از قبل </w:t>
+      </w:r>
+      <w:r>
+        <w:rPr>
+          <w:rFonts w:cs="B Nazanin"/>
+          <w:lang w:bidi="fa-IR"/>
+        </w:rPr>
+        <w:t>initialize</w:t>
+      </w:r>
+      <w:r>
+        <w:rPr>
+          <w:rFonts w:cs="B Nazanin" w:hint="cs"/>
+          <w:rtl/>
+          <w:lang w:bidi="fa-IR"/>
+        </w:rPr>
+        <w:t xml:space="preserve"> شده باشد اما در </w:t>
+      </w:r>
+      <w:r>
+        <w:rPr>
+          <w:rFonts w:cs="B Nazanin"/>
+          <w:lang w:bidi="fa-IR"/>
+        </w:rPr>
+        <w:t>out</w:t>
+      </w:r>
+      <w:r>
+        <w:rPr>
+          <w:rFonts w:cs="B Nazanin" w:hint="cs"/>
+          <w:rtl/>
+          <w:lang w:bidi="fa-IR"/>
+        </w:rPr>
+        <w:t xml:space="preserve"> نیازی نیست که از قبل </w:t>
+      </w:r>
+      <w:r>
+        <w:rPr>
+          <w:rFonts w:cs="B Nazanin"/>
+          <w:lang w:bidi="fa-IR"/>
+        </w:rPr>
+        <w:t>initialize</w:t>
+      </w:r>
+      <w:r>
+        <w:rPr>
+          <w:rFonts w:cs="B Nazanin" w:hint="cs"/>
+          <w:rtl/>
+          <w:lang w:bidi="fa-IR"/>
+        </w:rPr>
+        <w:t xml:space="preserve"> شده باشد چون در داخل متد </w:t>
+      </w:r>
+      <w:r>
+        <w:rPr>
+          <w:rFonts w:cs="B Nazanin"/>
+          <w:lang w:bidi="fa-IR"/>
+        </w:rPr>
+        <w:t>init</w:t>
+      </w:r>
+      <w:r>
+        <w:rPr>
+          <w:rFonts w:cs="B Nazanin" w:hint="cs"/>
+          <w:rtl/>
+          <w:lang w:bidi="fa-IR"/>
+        </w:rPr>
+        <w:t xml:space="preserve"> و تغییر می کند</w:t>
+      </w:r>
+    </w:p>
+    <w:p>
+      <w:pPr>
+        <w:bidi/>
+        <w:rPr>
+          <w:rFonts w:cs="B Nazanin"/>
+          <w:rtl/>
+          <w:lang w:bidi="fa-IR"/>
+        </w:rPr>
+      </w:pPr>
+      <w:r>
+        <w:rPr>
+          <w:rFonts w:cs="B Nazanin"/>
+          <w:lang w:bidi="fa-IR"/>
+        </w:rPr>
+        <w:t>Ref</w:t>
+      </w:r>
+      <w:r>
+        <w:rPr>
+          <w:rFonts w:cs="B Nazanin" w:hint="cs"/>
+          <w:rtl/>
+          <w:lang w:bidi="fa-IR"/>
+        </w:rPr>
+        <w:t xml:space="preserve"> برای ارسال داده دوطرفه کاربرد دارد و </w:t>
+      </w:r>
+      <w:r>
+        <w:rPr>
+          <w:rFonts w:cs="B Nazanin"/>
+          <w:lang w:bidi="fa-IR"/>
+        </w:rPr>
+        <w:t>out</w:t>
+      </w:r>
+      <w:r>
+        <w:rPr>
+          <w:rFonts w:cs="B Nazanin" w:hint="cs"/>
+          <w:rtl/>
+          <w:lang w:bidi="fa-IR"/>
+        </w:rPr>
+        <w:t xml:space="preserve"> برای ارسال داده به صورت یک طرفه کاربرد یعنی </w:t>
+      </w:r>
+      <w:r>
+        <w:rPr>
+          <w:rFonts w:cs="B Nazanin"/>
+          <w:lang w:bidi="fa-IR"/>
+        </w:rPr>
+        <w:t>return</w:t>
+      </w:r>
+      <w:r>
+        <w:rPr>
+          <w:rFonts w:cs="B Nazanin" w:hint="cs"/>
+          <w:rtl/>
+          <w:lang w:bidi="fa-IR"/>
+        </w:rPr>
+        <w:t xml:space="preserve"> کاربرد دارد.</w:t>
+      </w:r>
+    </w:p>
+    <w:p>
+      <w:pPr>
+        <w:bidi/>
+        <w:rPr>
+          <w:rFonts w:cs="B Nazanin"/>
+          <w:rtl/>
+          <w:lang w:bidi="fa-IR"/>
+        </w:rPr>
+      </w:pPr>
+      <w:r>
+        <w:rPr>
+          <w:rFonts w:cs="B Nazanin"/>
+          <w:lang w:bidi="fa-IR"/>
+        </w:rPr>
+        <w:t>Ref</w:t>
+      </w:r>
+      <w:r>
+        <w:rPr>
+          <w:rFonts w:cs="B Nazanin" w:hint="cs"/>
+          <w:rtl/>
+          <w:lang w:bidi="fa-IR"/>
+        </w:rPr>
+        <w:t xml:space="preserve"> برای زمانی که انتظار ارسال مقدار و تغییر و دریافت مقداری را داریم</w:t>
+      </w:r>
+      <w:r>
+        <w:rPr>
+          <w:rFonts w:cs="B Nazanin" w:hint="cs"/>
+          <w:rtl/>
+          <w:lang w:bidi="fa-IR"/>
+        </w:rPr>
+        <w:t>.</w:t>
+      </w:r>
+    </w:p>
+    <w:p>
+      <w:pPr>
+        <w:bidi/>
+        <w:rPr>
+          <w:rFonts w:cs="B Nazanin"/>
+          <w:b/>
+          <w:bCs/>
+          <w:rtl/>
+          <w:lang w:bidi="fa-IR"/>
+        </w:rPr>
+      </w:pPr>
+      <w:r>
+        <w:rPr>
+          <w:rFonts w:cs="B Nazanin"/>
+          <w:b/>
+          <w:bCs/>
+          <w:lang w:bidi="fa-IR"/>
+        </w:rPr>
+        <w:t>Out</w:t>
+      </w:r>
+      <w:r>
+        <w:rPr>
+          <w:rFonts w:cs="B Nazanin" w:hint="cs"/>
+          <w:b/>
+          <w:bCs/>
+          <w:rtl/>
+          <w:lang w:bidi="fa-IR"/>
+        </w:rPr>
+        <w:t xml:space="preserve"> برای زمانی که مقدار نمی فرستیم و انتظار مقدار داریم</w:t>
+      </w:r>
+      <w:r>
+        <w:rPr>
+          <w:rFonts w:cs="B Nazanin" w:hint="cs"/>
+          <w:b/>
+          <w:bCs/>
+          <w:rtl/>
+          <w:lang w:bidi="fa-IR"/>
+        </w:rPr>
+        <w:t xml:space="preserve">. به دلیل </w:t>
+      </w:r>
+      <w:r>
+        <w:rPr>
+          <w:rFonts w:cs="B Nazanin"/>
+          <w:b/>
+          <w:bCs/>
+          <w:lang w:bidi="fa-IR"/>
+        </w:rPr>
+        <w:t>init</w:t>
+      </w:r>
+      <w:r>
+        <w:rPr>
+          <w:rFonts w:cs="B Nazanin" w:hint="cs"/>
+          <w:b/>
+          <w:bCs/>
+          <w:rtl/>
+          <w:lang w:bidi="fa-IR"/>
+        </w:rPr>
+        <w:t xml:space="preserve"> شدن توسط متد نیازی به </w:t>
+      </w:r>
+      <w:r>
+        <w:rPr>
+          <w:rFonts w:cs="B Nazanin"/>
+          <w:b/>
+          <w:bCs/>
+          <w:lang w:bidi="fa-IR"/>
+        </w:rPr>
+        <w:t>init</w:t>
+      </w:r>
+      <w:r>
+        <w:rPr>
+          <w:rFonts w:cs="B Nazanin" w:hint="cs"/>
+          <w:b/>
+          <w:bCs/>
+          <w:rtl/>
+          <w:lang w:bidi="fa-IR"/>
+        </w:rPr>
+        <w:t xml:space="preserve"> قبل ارسال ندارد و می توان در پارامتر متد آن را ارسال کرد بدون تعریف متغییر مجزا.</w:t>
+      </w:r>
+    </w:p>
+    <w:p>
+      <w:pPr>
+        <w:bidi/>
+        <w:jc w:val="right"/>
+        <w:rPr>
+          <w:rFonts w:cs="B Nazanin"/>
+          <w:lang w:bidi="fa-IR"/>
+        </w:rPr>
+      </w:pPr>
+      <w:r>
+        <w:rPr>
+          <w:rFonts w:cs="B Nazanin"/>
+          <w:lang w:bidi="fa-IR"/>
+        </w:rPr>
+        <w:t>//Use of out in C#</w:t>
+      </w:r>
+    </w:p>
+    <w:p>
+      <w:pPr>
+        <w:bidi/>
+        <w:jc w:val="right"/>
+        <w:rPr>
+          <w:rFonts w:cs="B Nazanin"/>
+          <w:lang w:bidi="fa-IR"/>
+        </w:rPr>
+      </w:pPr>
       <w:r>
         <w:rPr>
           <w:rFonts w:cs="B Nazanin"/>
@@ -3903,7 +8181,13 @@
         </w:rPr>
         <w:t>(</w:t>
       </w:r>
-      <w:proofErr w:type="gramEnd"/>
+      <w:r>
+        <w:rPr>
+          <w:rFonts w:cs="B Nazanin"/>
+          <w:lang w:bidi="fa-IR"/>
+        </w:rPr>
+        <w:t xml:space="preserve">10, 20, out </w:t>
+      </w:r>
       <w:r>
         <w:rPr>
           <w:rFonts w:cs="B Nazanin"/>
@@ -3918,23 +8202,7 @@
           <w:rFonts w:cs="B Nazanin"/>
           <w:lang w:bidi="fa-IR"/>
         </w:rPr>
-        <w:t xml:space="preserve"> number1, </w:t>
-      </w:r>
-      <w:r>
-        <w:rPr>
-          <w:rFonts w:cs="B Nazanin"/>
-          <w:b/>
-          <w:bCs/>
-          <w:lang w:bidi="fa-IR"/>
-        </w:rPr>
-        <w:t>int</w:t>
-      </w:r>
-      <w:r>
-        <w:rPr>
-          <w:rFonts w:cs="B Nazanin"/>
-          <w:lang w:bidi="fa-IR"/>
-        </w:rPr>
-        <w:t xml:space="preserve"> number2</w:t>
+        <w:t xml:space="preserve"> Number</w:t>
       </w:r>
       <w:r>
         <w:rPr>
@@ -3945,6 +8213,13 @@
         </w:rPr>
         <w:t>)</w:t>
       </w:r>
+      <w:r>
+        <w:rPr>
+          <w:rFonts w:cs="B Nazanin"/>
+          <w:lang w:bidi="fa-IR"/>
+        </w:rPr>
+        <w:t>;</w:t>
+      </w:r>
     </w:p>
     <w:p>
       <w:pPr>
@@ -3955,15 +8230,6 @@
           <w:lang w:bidi="fa-IR"/>
         </w:rPr>
       </w:pPr>
-      <w:r>
-        <w:rPr>
-          <w:rFonts w:cs="B Nazanin"/>
-          <w:b/>
-          <w:bCs/>
-          <w:lang w:bidi="fa-IR"/>
-        </w:rPr>
-        <w:t>{</w:t>
-      </w:r>
     </w:p>
     <w:p>
       <w:pPr>
@@ -3974,22 +8240,6 @@
           <w:lang w:bidi="fa-IR"/>
         </w:rPr>
       </w:pPr>
-      <w:r>
-        <w:rPr>
-          <w:rFonts w:cs="B Nazanin"/>
-          <w:b/>
-          <w:bCs/>
-          <w:lang w:bidi="fa-IR"/>
-        </w:rPr>
-        <w:t>return</w:t>
-      </w:r>
-      <w:r>
-        <w:rPr>
-          <w:rFonts w:cs="B Nazanin"/>
-          <w:lang w:bidi="fa-IR"/>
-        </w:rPr>
-        <w:t xml:space="preserve"> number1 + number2;</w:t>
-      </w:r>
     </w:p>
     <w:p>
       <w:pPr>
@@ -3997,152 +8247,259 @@
         <w:jc w:val="right"/>
         <w:rPr>
           <w:rFonts w:cs="B Nazanin"/>
-          <w:b/>
-          <w:bCs/>
-          <w:rtl/>
-          <w:lang w:bidi="fa-IR"/>
-        </w:rPr>
-      </w:pPr>
-      <w:r>
-        <w:rPr>
-          <w:rFonts w:cs="B Nazanin"/>
-          <w:b/>
-          <w:bCs/>
-          <w:lang w:bidi="fa-IR"/>
-        </w:rPr>
-        <w:t>}</w:t>
-      </w:r>
-      <w:r>
-        <w:rPr>
-          <w:rFonts w:cs="B Nazanin" w:hint="cs"/>
-          <w:b/>
-          <w:bCs/>
-          <w:rtl/>
-          <w:lang w:bidi="fa-IR"/>
-        </w:rPr>
-        <w:t>{</w:t>
-      </w:r>
-    </w:p>
-    <w:p>
-      <w:pPr>
-        <w:bidi/>
-        <w:rPr>
-          <w:rFonts w:cs="B Nazanin"/>
-          <w:b/>
-          <w:bCs/>
-          <w:rtl/>
-          <w:lang w:bidi="fa-IR"/>
-        </w:rPr>
-      </w:pPr>
-      <w:r>
-        <w:rPr>
-          <w:rFonts w:cs="B Nazanin" w:hint="cs"/>
-          <w:b/>
-          <w:bCs/>
-          <w:rtl/>
-          <w:lang w:bidi="fa-IR"/>
-        </w:rPr>
-        <w:t xml:space="preserve">با استفاده از </w:t>
-      </w:r>
-      <w:r>
-        <w:rPr>
-          <w:rFonts w:cs="B Nazanin"/>
-          <w:b/>
-          <w:bCs/>
-          <w:lang w:bidi="fa-IR"/>
-        </w:rPr>
-        <w:t>Reflection</w:t>
-      </w:r>
-      <w:r>
-        <w:rPr>
-          <w:rFonts w:cs="B Nazanin" w:hint="cs"/>
-          <w:b/>
-          <w:bCs/>
-          <w:rtl/>
-          <w:lang w:bidi="fa-IR"/>
-        </w:rPr>
-        <w:t xml:space="preserve"> نیاز به نوشتن کد زیادی برای دریافت متدی از یک کلاس هستیم اما با </w:t>
-      </w:r>
-      <w:r>
-        <w:rPr>
-          <w:rFonts w:cs="B Nazanin"/>
-          <w:b/>
-          <w:bCs/>
-          <w:lang w:bidi="fa-IR"/>
-        </w:rPr>
-        <w:t>dynamic</w:t>
-      </w:r>
-      <w:r>
-        <w:rPr>
-          <w:rFonts w:cs="B Nazanin" w:hint="cs"/>
-          <w:b/>
-          <w:bCs/>
-          <w:rtl/>
-          <w:lang w:bidi="fa-IR"/>
-        </w:rPr>
-        <w:t xml:space="preserve"> به سادگی می توان انجام داد به دلیل این که در زمان کامپایل </w:t>
-      </w:r>
-      <w:r>
-        <w:rPr>
-          <w:rFonts w:cs="B Nazanin"/>
-          <w:b/>
-          <w:bCs/>
-          <w:lang w:bidi="fa-IR"/>
-        </w:rPr>
-        <w:t>type check</w:t>
-      </w:r>
-      <w:r>
-        <w:rPr>
-          <w:rFonts w:cs="B Nazanin" w:hint="cs"/>
-          <w:b/>
-          <w:bCs/>
-          <w:rtl/>
-          <w:lang w:bidi="fa-IR"/>
-        </w:rPr>
-        <w:t xml:space="preserve"> انجام نمی شود</w:t>
-      </w:r>
-    </w:p>
-    <w:p>
-      <w:pPr>
-        <w:rPr>
-          <w:rFonts w:cs="B Nazanin"/>
-          <w:lang w:bidi="fa-IR"/>
-        </w:rPr>
-      </w:pPr>
-      <w:r>
-        <w:rPr>
-          <w:rFonts w:cs="B Nazanin"/>
-          <w:b/>
-          <w:bCs/>
-          <w:lang w:bidi="fa-IR"/>
-        </w:rPr>
-        <w:t>dynamic</w:t>
-      </w:r>
-      <w:r>
-        <w:rPr>
-          <w:rFonts w:cs="B Nazanin"/>
-          <w:lang w:bidi="fa-IR"/>
-        </w:rPr>
-        <w:t xml:space="preserve"> calculator = new </w:t>
-      </w:r>
-      <w:proofErr w:type="gramStart"/>
-      <w:r>
-        <w:rPr>
-          <w:rFonts w:cs="B Nazanin"/>
-          <w:lang w:bidi="fa-IR"/>
-        </w:rPr>
-        <w:t>Calculator</w:t>
-      </w:r>
-      <w:r>
-        <w:rPr>
-          <w:rFonts w:cs="B Nazanin"/>
-          <w:b/>
-          <w:bCs/>
-          <w:lang w:bidi="fa-IR"/>
-        </w:rPr>
-        <w:t>(</w:t>
-      </w:r>
-      <w:proofErr w:type="gramEnd"/>
+          <w:lang w:bidi="fa-IR"/>
+        </w:rPr>
+      </w:pPr>
+    </w:p>
+    <w:p>
+      <w:pPr>
+        <w:bidi/>
+        <w:jc w:val="right"/>
+        <w:rPr>
+          <w:rFonts w:cs="B Nazanin"/>
+          <w:lang w:bidi="fa-IR"/>
+        </w:rPr>
+      </w:pPr>
+    </w:p>
+    <w:p>
+      <w:pPr>
+        <w:bidi/>
+        <w:jc w:val="right"/>
+        <w:rPr>
+          <w:rFonts w:cs="B Nazanin"/>
+          <w:lang w:bidi="fa-IR"/>
+        </w:rPr>
+      </w:pPr>
+    </w:p>
+    <w:p>
+      <w:pPr>
+        <w:bidi/>
+        <w:jc w:val="right"/>
+        <w:rPr>
+          <w:rFonts w:cs="B Nazanin"/>
+          <w:lang w:bidi="fa-IR"/>
+        </w:rPr>
+      </w:pPr>
+    </w:p>
+    <w:p>
+      <w:pPr>
+        <w:bidi/>
+        <w:jc w:val="right"/>
+        <w:rPr>
+          <w:rFonts w:cs="B Nazanin"/>
+          <w:lang w:bidi="fa-IR"/>
+        </w:rPr>
+      </w:pPr>
+    </w:p>
+    <w:p>
+      <w:pPr>
+        <w:bidi/>
+        <w:jc w:val="right"/>
+        <w:rPr>
+          <w:rFonts w:cs="B Nazanin"/>
+          <w:lang w:bidi="fa-IR"/>
+        </w:rPr>
+      </w:pPr>
+    </w:p>
+    <w:p>
+      <w:pPr>
+        <w:bidi/>
+        <w:jc w:val="right"/>
+        <w:rPr>
+          <w:rFonts w:cs="B Nazanin"/>
+          <w:lang w:bidi="fa-IR"/>
+        </w:rPr>
+      </w:pPr>
+    </w:p>
+    <w:p>
+      <w:pPr>
+        <w:bidi/>
+        <w:jc w:val="right"/>
+        <w:rPr>
+          <w:rFonts w:cs="B Nazanin"/>
+          <w:lang w:bidi="fa-IR"/>
+        </w:rPr>
+      </w:pPr>
+    </w:p>
+    <w:p>
+      <w:pPr>
+        <w:bidi/>
+        <w:jc w:val="right"/>
+        <w:rPr>
+          <w:rFonts w:cs="B Nazanin"/>
+          <w:lang w:bidi="fa-IR"/>
+        </w:rPr>
+      </w:pPr>
+    </w:p>
+    <w:p>
+      <w:pPr>
+        <w:bidi/>
+        <w:jc w:val="right"/>
+        <w:rPr>
+          <w:rFonts w:cs="B Nazanin"/>
+          <w:lang w:bidi="fa-IR"/>
+        </w:rPr>
+      </w:pPr>
+    </w:p>
+    <w:p>
+      <w:pPr>
+        <w:bidi/>
+        <w:jc w:val="center"/>
+        <w:rPr>
+          <w:rFonts w:cs="B Nazanin"/>
+          <w:b/>
+          <w:bCs/>
+          <w:sz w:val="32"/>
+          <w:szCs w:val="32"/>
+          <w:lang w:bidi="fa-IR"/>
+        </w:rPr>
+      </w:pPr>
+      <w:r>
+        <w:rPr>
+          <w:rFonts w:cs="B Nazanin"/>
+          <w:b/>
+          <w:bCs/>
+          <w:sz w:val="32"/>
+          <w:szCs w:val="32"/>
+          <w:lang w:bidi="fa-IR"/>
+        </w:rPr>
+        <w:lastRenderedPageBreak/>
+        <w:t>Named Parameters in C#</w:t>
+      </w:r>
+    </w:p>
+    <w:p>
+      <w:pPr>
+        <w:bidi/>
+        <w:rPr>
+          <w:rFonts w:cs="B Nazanin"/>
+          <w:lang w:bidi="fa-IR"/>
+        </w:rPr>
+      </w:pPr>
+      <w:r>
+        <w:rPr>
+          <w:rFonts w:cs="B Nazanin" w:hint="cs"/>
+          <w:rtl/>
+          <w:lang w:bidi="fa-IR"/>
+        </w:rPr>
+        <w:t xml:space="preserve">راهکاری برای مچ کردن یک آرگومان با نام آن است به جای این که بر اساس مکان پارامتر تصمیم گیری انجام شود و این </w:t>
+      </w:r>
+      <w:r>
+        <w:rPr>
+          <w:rFonts w:cs="B Nazanin"/>
+          <w:lang w:bidi="fa-IR"/>
+        </w:rPr>
+        <w:t>named parameters</w:t>
+      </w:r>
+      <w:r>
+        <w:rPr>
+          <w:rFonts w:cs="B Nazanin" w:hint="cs"/>
+          <w:rtl/>
+          <w:lang w:bidi="fa-IR"/>
+        </w:rPr>
+        <w:t xml:space="preserve"> می تواند در </w:t>
+      </w:r>
+      <w:r>
+        <w:rPr>
+          <w:rFonts w:cs="B Nazanin"/>
+          <w:lang w:bidi="fa-IR"/>
+        </w:rPr>
+        <w:t>method , indexer , ctor , delegate</w:t>
+      </w:r>
+      <w:r>
+        <w:rPr>
+          <w:rFonts w:cs="B Nazanin" w:hint="cs"/>
+          <w:rtl/>
+          <w:lang w:bidi="fa-IR"/>
+        </w:rPr>
+        <w:t xml:space="preserve"> کاربرد داشته باشد.</w:t>
+      </w:r>
+    </w:p>
+    <w:p>
+      <w:pPr>
+        <w:bidi/>
+        <w:rPr>
+          <w:rFonts w:cs="B Nazanin"/>
+          <w:lang w:bidi="fa-IR"/>
+        </w:rPr>
+      </w:pPr>
+      <w:r>
+        <w:rPr>
+          <w:rFonts w:cs="B Nazanin" w:hint="cs"/>
+          <w:rtl/>
+          <w:lang w:bidi="fa-IR"/>
+        </w:rPr>
+        <w:t xml:space="preserve">فراخوانی متد با روش </w:t>
+      </w:r>
+      <w:r>
+        <w:rPr>
+          <w:rFonts w:cs="B Nazanin"/>
+          <w:lang w:bidi="fa-IR"/>
+        </w:rPr>
+        <w:t>named parameter</w:t>
+      </w:r>
+    </w:p>
+    <w:p>
+      <w:pPr>
+        <w:rPr>
+          <w:rFonts w:cs="B Nazanin"/>
+          <w:lang w:bidi="fa-IR"/>
+        </w:rPr>
+      </w:pPr>
+      <w:r>
+        <w:rPr>
+          <w:rFonts w:cs="B Nazanin"/>
+          <w:lang w:bidi="fa-IR"/>
+        </w:rPr>
+        <w:t>employee.AddEmployeeInfo</w:t>
+      </w:r>
+      <w:r>
+        <w:rPr>
+          <w:rFonts w:cs="B Nazanin"/>
+          <w:b/>
+          <w:bCs/>
+          <w:lang w:bidi="fa-IR"/>
+        </w:rPr>
+        <w:t>(IsPermanent:</w:t>
+      </w:r>
+      <w:r>
+        <w:rPr>
+          <w:rFonts w:cs="B Nazanin"/>
+          <w:lang w:bidi="fa-IR"/>
+        </w:rPr>
+        <w:t xml:space="preserve"> true, </w:t>
+      </w:r>
+      <w:r>
+        <w:rPr>
+          <w:rFonts w:cs="B Nazanin"/>
+          <w:b/>
+          <w:bCs/>
+          <w:lang w:bidi="fa-IR"/>
+        </w:rPr>
+        <w:t xml:space="preserve">Name: </w:t>
+      </w:r>
+      <w:r>
+        <w:rPr>
+          <w:rFonts w:cs="B Nazanin"/>
+          <w:lang w:bidi="fa-IR"/>
+        </w:rPr>
+        <w:t xml:space="preserve">"Pranaya", </w:t>
+      </w:r>
+      <w:r>
+        <w:rPr>
+          <w:rFonts w:cs="B Nazanin"/>
+          <w:b/>
+          <w:bCs/>
+          <w:lang w:bidi="fa-IR"/>
+        </w:rPr>
+        <w:t>Department:"</w:t>
+      </w:r>
+      <w:r>
+        <w:rPr>
+          <w:rFonts w:cs="B Nazanin"/>
+          <w:lang w:bidi="fa-IR"/>
+        </w:rPr>
+        <w:t xml:space="preserve">IT" </w:t>
+      </w:r>
       <w:r>
         <w:rPr>
           <w:rFonts w:cs="B Nazanin"/>
@@ -4162,129 +8519,140 @@
     </w:p>
     <w:p>
       <w:pPr>
-        <w:jc w:val="right"/>
-        <w:rPr>
-          <w:rFonts w:cs="B Nazanin"/>
-          <w:lang w:bidi="fa-IR"/>
-        </w:rPr>
-      </w:pPr>
-      <w:r>
-        <w:rPr>
-          <w:rFonts w:cs="B Nazanin"/>
-          <w:lang w:bidi="fa-IR"/>
-        </w:rPr>
-        <w:t xml:space="preserve">var result = </w:t>
-      </w:r>
-      <w:proofErr w:type="spellStart"/>
-      <w:proofErr w:type="gramStart"/>
-      <w:r>
-        <w:rPr>
-          <w:rFonts w:cs="B Nazanin"/>
-          <w:lang w:bidi="fa-IR"/>
-        </w:rPr>
-        <w:t>calculator.Add</w:t>
-      </w:r>
-      <w:proofErr w:type="spellEnd"/>
-      <w:proofErr w:type="gramEnd"/>
-      <w:r>
-        <w:rPr>
-          <w:rFonts w:cs="B Nazanin"/>
-          <w:b/>
-          <w:bCs/>
-          <w:lang w:bidi="fa-IR"/>
-        </w:rPr>
-        <w:t>(</w:t>
-      </w:r>
-      <w:r>
-        <w:rPr>
-          <w:rFonts w:cs="B Nazanin"/>
-          <w:lang w:bidi="fa-IR"/>
-        </w:rPr>
-        <w:t>10, 20</w:t>
-      </w:r>
-      <w:proofErr w:type="gramStart"/>
-      <w:r>
-        <w:rPr>
-          <w:rFonts w:cs="B Nazanin"/>
-          <w:b/>
-          <w:bCs/>
-          <w:lang w:bidi="fa-IR"/>
-        </w:rPr>
-        <w:t>)</w:t>
-      </w:r>
-      <w:r>
-        <w:rPr>
-          <w:rFonts w:cs="B Nazanin"/>
-          <w:lang w:bidi="fa-IR"/>
-        </w:rPr>
-        <w:t>;</w:t>
-      </w:r>
-      <w:r>
-        <w:rPr>
-          <w:rFonts w:cs="B Nazanin" w:hint="cs"/>
-          <w:rtl/>
-          <w:lang w:bidi="fa-IR"/>
-        </w:rPr>
-        <w:t>عدم</w:t>
-      </w:r>
-      <w:proofErr w:type="gramEnd"/>
-      <w:r>
-        <w:rPr>
-          <w:rFonts w:cs="B Nazanin" w:hint="cs"/>
-          <w:rtl/>
-          <w:lang w:bidi="fa-IR"/>
-        </w:rPr>
-        <w:t xml:space="preserve"> خطا چون کامپایل چک نمی کند و همچنین دارای </w:t>
-      </w:r>
-      <w:proofErr w:type="gramStart"/>
-      <w:r>
-        <w:rPr>
-          <w:rFonts w:cs="B Nazanin" w:hint="cs"/>
-          <w:rtl/>
-          <w:lang w:bidi="fa-IR"/>
-        </w:rPr>
-        <w:t>متد  ادد</w:t>
-      </w:r>
-      <w:proofErr w:type="gramEnd"/>
-      <w:r>
-        <w:rPr>
-          <w:rFonts w:cs="B Nazanin" w:hint="cs"/>
-          <w:rtl/>
-          <w:lang w:bidi="fa-IR"/>
-        </w:rPr>
-        <w:t xml:space="preserve">  در نوع کلاس   هستیم که زمان اجرا بررسی می وشد</w:t>
-      </w:r>
-    </w:p>
-    <w:p>
-      <w:pPr>
-        <w:bidi/>
-        <w:rPr>
-          <w:rFonts w:cs="B Nazanin" w:hint="cs"/>
-          <w:rtl/>
-          <w:lang w:bidi="fa-IR"/>
-        </w:rPr>
-      </w:pPr>
-    </w:p>
-    <w:p>
-      <w:pPr>
-        <w:bidi/>
-        <w:jc w:val="right"/>
-        <w:rPr>
-          <w:rFonts w:cs="B Nazanin"/>
-          <w:lang w:bidi="fa-IR"/>
-        </w:rPr>
-      </w:pPr>
-    </w:p>
-    <w:p>
-      <w:pPr>
-        <w:bidi/>
-        <w:jc w:val="right"/>
-        <w:rPr>
-          <w:rFonts w:cs="B Nazanin" w:hint="cs"/>
-          <w:rtl/>
-          <w:lang w:bidi="fa-IR"/>
-        </w:rPr>
-      </w:pPr>
+        <w:bidi/>
+        <w:rPr>
+          <w:rFonts w:cs="B Nazanin"/>
+          <w:b/>
+          <w:bCs/>
+          <w:rtl/>
+          <w:lang w:bidi="fa-IR"/>
+        </w:rPr>
+      </w:pPr>
+      <w:r>
+        <w:rPr>
+          <w:rFonts w:cs="B Nazanin" w:hint="cs"/>
+          <w:b/>
+          <w:bCs/>
+          <w:rtl/>
+          <w:lang w:bidi="fa-IR"/>
+        </w:rPr>
+        <w:t xml:space="preserve">امکان استفاده ی ترکیبی از </w:t>
+      </w:r>
+      <w:r>
+        <w:rPr>
+          <w:rFonts w:cs="B Nazanin"/>
+          <w:b/>
+          <w:bCs/>
+          <w:lang w:bidi="fa-IR"/>
+        </w:rPr>
+        <w:t>simple argument , named parameter</w:t>
+      </w:r>
+      <w:r>
+        <w:rPr>
+          <w:rFonts w:cs="B Nazanin" w:hint="cs"/>
+          <w:b/>
+          <w:bCs/>
+          <w:rtl/>
+          <w:lang w:bidi="fa-IR"/>
+        </w:rPr>
+        <w:t xml:space="preserve"> وجود دارد</w:t>
+      </w:r>
+      <w:r>
+        <w:rPr>
+          <w:rFonts w:cs="B Nazanin" w:hint="cs"/>
+          <w:b/>
+          <w:bCs/>
+          <w:rtl/>
+          <w:lang w:bidi="fa-IR"/>
+        </w:rPr>
+        <w:t xml:space="preserve"> فقط به این صورت که اول باید </w:t>
+      </w:r>
+      <w:r>
+        <w:rPr>
+          <w:rFonts w:cs="B Nazanin"/>
+          <w:b/>
+          <w:bCs/>
+          <w:lang w:bidi="fa-IR"/>
+        </w:rPr>
+        <w:t>fixed argument</w:t>
+      </w:r>
+      <w:r>
+        <w:rPr>
+          <w:rFonts w:cs="B Nazanin" w:hint="cs"/>
+          <w:b/>
+          <w:bCs/>
+          <w:rtl/>
+          <w:lang w:bidi="fa-IR"/>
+        </w:rPr>
+        <w:t xml:space="preserve"> جاگذاری شود و سپس </w:t>
+      </w:r>
+      <w:r>
+        <w:rPr>
+          <w:rFonts w:cs="B Nazanin"/>
+          <w:b/>
+          <w:bCs/>
+          <w:lang w:bidi="fa-IR"/>
+        </w:rPr>
+        <w:t>named parameter</w:t>
+      </w:r>
+      <w:r>
+        <w:rPr>
+          <w:rFonts w:cs="B Nazanin" w:hint="cs"/>
+          <w:b/>
+          <w:bCs/>
+          <w:rtl/>
+          <w:lang w:bidi="fa-IR"/>
+        </w:rPr>
+        <w:t xml:space="preserve"> در غیر این صورت خطا کامپایل می دهد.</w:t>
+      </w:r>
+    </w:p>
+    <w:p>
+      <w:pPr>
+        <w:bidi/>
+        <w:rPr>
+          <w:rFonts w:cs="B Nazanin" w:hint="cs"/>
+          <w:rtl/>
+          <w:lang w:bidi="fa-IR"/>
+        </w:rPr>
+      </w:pPr>
+      <w:r>
+        <w:rPr>
+          <w:rFonts w:cs="B Nazanin" w:hint="cs"/>
+          <w:rtl/>
+          <w:lang w:bidi="fa-IR"/>
+        </w:rPr>
+        <w:t xml:space="preserve">در حالتی که </w:t>
+      </w:r>
+      <w:r>
+        <w:rPr>
+          <w:rFonts w:cs="B Nazanin"/>
+          <w:lang w:bidi="fa-IR"/>
+        </w:rPr>
+        <w:t>optional</w:t>
+      </w:r>
+      <w:r>
+        <w:rPr>
+          <w:rFonts w:cs="B Nazanin" w:hint="cs"/>
+          <w:rtl/>
+          <w:lang w:bidi="fa-IR"/>
+        </w:rPr>
+        <w:t xml:space="preserve"> پارامتر داریم نیز می توانیم از </w:t>
+      </w:r>
+      <w:r>
+        <w:rPr>
+          <w:rFonts w:cs="B Nazanin"/>
+          <w:lang w:bidi="fa-IR"/>
+        </w:rPr>
+        <w:t>named</w:t>
+      </w:r>
+      <w:r>
+        <w:rPr>
+          <w:rFonts w:cs="B Nazanin" w:hint="cs"/>
+          <w:rtl/>
+          <w:lang w:bidi="fa-IR"/>
+        </w:rPr>
+        <w:t xml:space="preserve"> برای مشخص کردن آن های که می خواهیم استفاده کنیم.</w:t>
+      </w:r>
     </w:p>
     <w:sectPr>
       <w:pgSz w:w="12240" w:h="15840"/>
@@ -4299,6 +8667,119 @@
 <file path=word/numbering.xml><?xml version="1.0" encoding="utf-8"?>
 <w:numbering xmlns:wpc="http://schemas.microsoft.com/office/word/2010/wordprocessingCanvas" xmlns:cx="http://schemas.microsoft.com/office/drawing/2014/chartex" xmlns:cx1="http://schemas.microsoft.com/office/drawing/2015/9/8/chartex" xmlns:cx2="http://schemas.microsoft.com/office/drawing/2015/10/21/chartex" xmlns:cx3="http://schemas.microsoft.com/office/drawing/2016/5/9/chartex" xmlns:cx4="http://schemas.microsoft.com/office/drawing/2016/5/10/chartex" xmlns:cx5="http://schemas.microsoft.com/office/drawing/2016/5/11/chartex" xmlns:cx6="http://schemas.microsoft.com/office/drawing/2016/5/12/chartex" xmlns:cx7="http://schemas.microsoft.com/office/drawing/2016/5/13/chartex" xmlns:cx8="http://schemas.microsoft.com/office/drawing/2016/5/14/chartex" xmlns:mc="http://schemas.openxmlformats.org/markup-compatibility/2006" xmlns:aink="http://schemas.microsoft.com/office/drawing/2016/ink" xmlns:am3d="http://schemas.microsoft.com/office/drawing/2017/model3d" xmlns:o="urn:schemas-microsoft-com:office:office" xmlns:oel="http://schemas.microsoft.com/office/2019/extlst" xmlns:r="http://schemas.openxmlformats.org/officeDocument/2006/relationships" xmlns:m="http://schemas.openxmlformats.org/officeDocument/2006/math" xmlns:v="urn:schemas-microsoft-com:vml" xmlns:wp14="http://schemas.microsoft.com/office/word/2010/wordprocessingDrawing" xmlns:wp="http://schemas.openxmlformats.org/drawingml/2006/wordprocessingDrawing" xmlns:w10="urn:schemas-microsoft-com:office:word" xmlns:w="http://schemas.openxmlformats.org/wordprocessingml/2006/main" xmlns:w14="http://schemas.microsoft.com/office/word/2010/wordml" xmlns:w15="http://schemas.microsoft.com/office/word/2012/wordml" xmlns:w16cex="http://schemas.microsoft.com/office/word/2018/wordml/cex" xmlns:w16cid="http://schemas.microsoft.com/office/word/2016/wordml/cid" xmlns:w16="http://schemas.microsoft.com/office/word/2018/wordml" xmlns:w16du="http://schemas.microsoft.com/office/word/2023/wordml/word16du" xmlns:w16sdtdh="http://schemas.microsoft.com/office/word/2020/wordml/sdtdatahash" xmlns:w16sdtfl="http://schemas.microsoft.com/office/word/2024/wordml/sdtformatlock" xmlns:w16se="http://schemas.microsoft.com/office/word/2015/wordml/symex" xmlns:wpg="http://schemas.microsoft.com/office/word/2010/wordprocessingGroup" xmlns:wpi="http://schemas.microsoft.com/office/word/2010/wordprocessingInk" xmlns:wne="http://schemas.microsoft.com/office/word/2006/wordml" xmlns:wps="http://schemas.microsoft.com/office/word/2010/wordprocessingShape" mc:Ignorable="w14 w15 w16se w16cid w16 w16cex w16sdtdh w16sdtfl w16du wp14">
   <w:abstractNum w:abstractNumId="0" w15:restartNumberingAfterBreak="0">
+    <w:nsid w:val="3EB67A2B"/>
+    <w:multiLevelType w:val="multilevel"/>
+    <w:tmpl w:val="37BED98C"/>
+    <w:lvl w:ilvl="0">
+      <w:start w:val="1"/>
+      <w:numFmt w:val="decimal"/>
+      <w:lvlText w:val="%1."/>
+      <w:lvlJc w:val="left"/>
+      <w:pPr>
+        <w:tabs>
+          <w:tab w:val="num" w:pos="720"/>
+        </w:tabs>
+        <w:ind w:left="720" w:hanging="360"/>
+      </w:pPr>
+    </w:lvl>
+    <w:lvl w:ilvl="1" w:tentative="1">
+      <w:start w:val="1"/>
+      <w:numFmt w:val="decimal"/>
+      <w:lvlText w:val="%2."/>
+      <w:lvlJc w:val="left"/>
+      <w:pPr>
+        <w:tabs>
+          <w:tab w:val="num" w:pos="1440"/>
+        </w:tabs>
+        <w:ind w:left="1440" w:hanging="360"/>
+      </w:pPr>
+    </w:lvl>
+    <w:lvl w:ilvl="2" w:tentative="1">
+      <w:start w:val="1"/>
+      <w:numFmt w:val="decimal"/>
+      <w:lvlText w:val="%3."/>
+      <w:lvlJc w:val="left"/>
+      <w:pPr>
+        <w:tabs>
+          <w:tab w:val="num" w:pos="2160"/>
+        </w:tabs>
+        <w:ind w:left="2160" w:hanging="360"/>
+      </w:pPr>
+    </w:lvl>
+    <w:lvl w:ilvl="3" w:tentative="1">
+      <w:start w:val="1"/>
+      <w:numFmt w:val="decimal"/>
+      <w:lvlText w:val="%4."/>
+      <w:lvlJc w:val="left"/>
+      <w:pPr>
+        <w:tabs>
+          <w:tab w:val="num" w:pos="2880"/>
+        </w:tabs>
+        <w:ind w:left="2880" w:hanging="360"/>
+      </w:pPr>
+    </w:lvl>
+    <w:lvl w:ilvl="4" w:tentative="1">
+      <w:start w:val="1"/>
+      <w:numFmt w:val="decimal"/>
+      <w:lvlText w:val="%5."/>
+      <w:lvlJc w:val="left"/>
+      <w:pPr>
+        <w:tabs>
+          <w:tab w:val="num" w:pos="3600"/>
+        </w:tabs>
+        <w:ind w:left="3600" w:hanging="360"/>
+      </w:pPr>
+    </w:lvl>
+    <w:lvl w:ilvl="5" w:tentative="1">
+      <w:start w:val="1"/>
+      <w:numFmt w:val="decimal"/>
+      <w:lvlText w:val="%6."/>
+      <w:lvlJc w:val="left"/>
+      <w:pPr>
+        <w:tabs>
+          <w:tab w:val="num" w:pos="4320"/>
+        </w:tabs>
+        <w:ind w:left="4320" w:hanging="360"/>
+      </w:pPr>
+    </w:lvl>
+    <w:lvl w:ilvl="6" w:tentative="1">
+      <w:start w:val="1"/>
+      <w:numFmt w:val="decimal"/>
+      <w:lvlText w:val="%7."/>
+      <w:lvlJc w:val="left"/>
+      <w:pPr>
+        <w:tabs>
+          <w:tab w:val="num" w:pos="5040"/>
+        </w:tabs>
+        <w:ind w:left="5040" w:hanging="360"/>
+      </w:pPr>
+    </w:lvl>
+    <w:lvl w:ilvl="7" w:tentative="1">
+      <w:start w:val="1"/>
+      <w:numFmt w:val="decimal"/>
+      <w:lvlText w:val="%8."/>
+      <w:lvlJc w:val="left"/>
+      <w:pPr>
+        <w:tabs>
+          <w:tab w:val="num" w:pos="5760"/>
+        </w:tabs>
+        <w:ind w:left="5760" w:hanging="360"/>
+      </w:pPr>
+    </w:lvl>
+    <w:lvl w:ilvl="8" w:tentative="1">
+      <w:start w:val="1"/>
+      <w:numFmt w:val="decimal"/>
+      <w:lvlText w:val="%9."/>
+      <w:lvlJc w:val="left"/>
+      <w:pPr>
+        <w:tabs>
+          <w:tab w:val="num" w:pos="6480"/>
+        </w:tabs>
+        <w:ind w:left="6480" w:hanging="360"/>
+      </w:pPr>
+    </w:lvl>
+  </w:abstractNum>
+  <w:abstractNum w:abstractNumId="1" w15:restartNumberingAfterBreak="0">
     <w:nsid w:val="6110710B"/>
     <w:multiLevelType w:val="multilevel"/>
     <w:tmpl w:val="294CAA7E"/>
@@ -4412,6 +8893,9 @@
     </w:lvl>
   </w:abstractNum>
   <w:num w:numId="1" w16cid:durableId="477457462">
+    <w:abstractNumId w:val="1"/>
+  </w:num>
+  <w:num w:numId="2" w16cid:durableId="695498965">
     <w:abstractNumId w:val="0"/>
   </w:num>
 </w:numbering>
@@ -5629,4 +10113,16 @@
     </a:ext>
   </a:extLst>
 </a:theme>
+</file>
+
+<file path=customXml/item1.xml><?xml version="1.0" encoding="utf-8"?>
+<b:Sources xmlns:b="http://schemas.openxmlformats.org/officeDocument/2006/bibliography" xmlns="http://schemas.openxmlformats.org/officeDocument/2006/bibliography" SelectedStyle="\APASixthEditionOfficeOnline.xsl" StyleName="APA" Version="6"/>
+</file>
+
+<file path=customXml/itemProps1.xml><?xml version="1.0" encoding="utf-8"?>
+<ds:datastoreItem xmlns:ds="http://schemas.openxmlformats.org/officeDocument/2006/customXml" ds:itemID="{7F7E5A66-6F9D-4E4F-87C1-85A847794B2F}">
+  <ds:schemaRefs>
+    <ds:schemaRef ds:uri="http://schemas.openxmlformats.org/officeDocument/2006/bibliography"/>
+  </ds:schemaRefs>
+</ds:datastoreItem>
 </file>